--- a/Spring/SpringIO/docs/My notes.docx
+++ b/Spring/SpringIO/docs/My notes.docx
@@ -4,7 +4,7 @@
   <w:body>
     <w:p>
       <w:pPr>
-        <w:pStyle w:val="a3"/>
+        <w:pStyle w:val="Title"/>
         <w:pBdr>
           <w:bottom w:val="none" w:sz="0" w:space="0" w:color="auto"/>
         </w:pBdr>
@@ -22,6 +22,13 @@
     </w:p>
     <w:sdt>
       <w:sdtPr>
+        <w:rPr>
+          <w:rFonts w:asciiTheme="minorHAnsi" w:eastAsiaTheme="minorEastAsia" w:hAnsiTheme="minorHAnsi" w:cstheme="minorBidi"/>
+          <w:color w:val="auto"/>
+          <w:sz w:val="22"/>
+          <w:szCs w:val="22"/>
+          <w:lang w:val="es-MX" w:eastAsia="es-MX"/>
+        </w:rPr>
         <w:id w:val="1708064835"/>
         <w:docPartObj>
           <w:docPartGallery w:val="Table of Contents"/>
@@ -30,20 +37,15 @@
       </w:sdtPr>
       <w:sdtEndPr>
         <w:rPr>
-          <w:rFonts w:asciiTheme="minorHAnsi" w:eastAsiaTheme="minorEastAsia" w:hAnsiTheme="minorHAnsi" w:cstheme="minorBidi"/>
           <w:b/>
           <w:bCs/>
           <w:noProof/>
-          <w:color w:val="auto"/>
-          <w:sz w:val="22"/>
-          <w:szCs w:val="22"/>
-          <w:lang w:val="es-MX" w:eastAsia="es-MX"/>
         </w:rPr>
       </w:sdtEndPr>
       <w:sdtContent>
         <w:p>
           <w:pPr>
-            <w:pStyle w:val="a7"/>
+            <w:pStyle w:val="TOCHeading"/>
           </w:pPr>
           <w:r>
             <w:t>Contents</w:t>
@@ -51,7 +53,7 @@
         </w:p>
         <w:p>
           <w:pPr>
-            <w:pStyle w:val="11"/>
+            <w:pStyle w:val="TOC1"/>
             <w:tabs>
               <w:tab w:val="left" w:pos="440"/>
               <w:tab w:val="right" w:leader="dot" w:pos="10246"/>
@@ -70,10 +72,10 @@
           <w:r>
             <w:fldChar w:fldCharType="separate"/>
           </w:r>
-          <w:hyperlink w:anchor="_Toc84925139" w:history="1">
+          <w:hyperlink w:anchor="_Toc85031648" w:history="1">
             <w:r>
               <w:rPr>
-                <w:rStyle w:val="a6"/>
+                <w:rStyle w:val="Hyperlink"/>
                 <w:noProof/>
                 <w:lang w:val="en-US"/>
               </w:rPr>
@@ -88,7 +90,7 @@
             </w:r>
             <w:r>
               <w:rPr>
-                <w:rStyle w:val="a6"/>
+                <w:rStyle w:val="Hyperlink"/>
                 <w:noProof/>
                 <w:lang w:val="en-US"/>
               </w:rPr>
@@ -113,7 +115,7 @@
                 <w:noProof/>
                 <w:webHidden/>
               </w:rPr>
-              <w:instrText xml:space="preserve"> PAGEREF _Toc84925139 \h </w:instrText>
+              <w:instrText xml:space="preserve"> PAGEREF _Toc85031648 \h </w:instrText>
             </w:r>
             <w:r>
               <w:rPr>
@@ -146,7 +148,7 @@
         </w:p>
         <w:p>
           <w:pPr>
-            <w:pStyle w:val="11"/>
+            <w:pStyle w:val="TOC1"/>
             <w:tabs>
               <w:tab w:val="left" w:pos="440"/>
               <w:tab w:val="right" w:leader="dot" w:pos="10246"/>
@@ -156,10 +158,10 @@
               <w:lang w:val="en-US" w:eastAsia="en-US"/>
             </w:rPr>
           </w:pPr>
-          <w:hyperlink w:anchor="_Toc84925140" w:history="1">
+          <w:hyperlink w:anchor="_Toc85031649" w:history="1">
             <w:r>
               <w:rPr>
-                <w:rStyle w:val="a6"/>
+                <w:rStyle w:val="Hyperlink"/>
                 <w:noProof/>
                 <w:lang w:val="en-US"/>
               </w:rPr>
@@ -174,7 +176,7 @@
             </w:r>
             <w:r>
               <w:rPr>
-                <w:rStyle w:val="a6"/>
+                <w:rStyle w:val="Hyperlink"/>
                 <w:noProof/>
                 <w:lang w:val="en-US"/>
               </w:rPr>
@@ -199,7 +201,7 @@
                 <w:noProof/>
                 <w:webHidden/>
               </w:rPr>
-              <w:instrText xml:space="preserve"> PAGEREF _Toc84925140 \h </w:instrText>
+              <w:instrText xml:space="preserve"> PAGEREF _Toc85031649 \h </w:instrText>
             </w:r>
             <w:r>
               <w:rPr>
@@ -232,7 +234,7 @@
         </w:p>
         <w:p>
           <w:pPr>
-            <w:pStyle w:val="11"/>
+            <w:pStyle w:val="TOC1"/>
             <w:tabs>
               <w:tab w:val="left" w:pos="440"/>
               <w:tab w:val="right" w:leader="dot" w:pos="10246"/>
@@ -242,10 +244,10 @@
               <w:lang w:val="en-US" w:eastAsia="en-US"/>
             </w:rPr>
           </w:pPr>
-          <w:hyperlink w:anchor="_Toc84925141" w:history="1">
+          <w:hyperlink w:anchor="_Toc85031650" w:history="1">
             <w:r>
               <w:rPr>
-                <w:rStyle w:val="a6"/>
+                <w:rStyle w:val="Hyperlink"/>
                 <w:noProof/>
                 <w:lang w:val="en-US"/>
               </w:rPr>
@@ -260,7 +262,7 @@
             </w:r>
             <w:r>
               <w:rPr>
-                <w:rStyle w:val="a6"/>
+                <w:rStyle w:val="Hyperlink"/>
                 <w:noProof/>
                 <w:lang w:val="en-US"/>
               </w:rPr>
@@ -285,7 +287,7 @@
                 <w:noProof/>
                 <w:webHidden/>
               </w:rPr>
-              <w:instrText xml:space="preserve"> PAGEREF _Toc84925141 \h </w:instrText>
+              <w:instrText xml:space="preserve"> PAGEREF _Toc85031650 \h </w:instrText>
             </w:r>
             <w:r>
               <w:rPr>
@@ -318,7 +320,7 @@
         </w:p>
         <w:p>
           <w:pPr>
-            <w:pStyle w:val="11"/>
+            <w:pStyle w:val="TOC1"/>
             <w:tabs>
               <w:tab w:val="left" w:pos="440"/>
               <w:tab w:val="right" w:leader="dot" w:pos="10246"/>
@@ -328,10 +330,10 @@
               <w:lang w:val="en-US" w:eastAsia="en-US"/>
             </w:rPr>
           </w:pPr>
-          <w:hyperlink w:anchor="_Toc84925142" w:history="1">
+          <w:hyperlink w:anchor="_Toc85031651" w:history="1">
             <w:r>
               <w:rPr>
-                <w:rStyle w:val="a6"/>
+                <w:rStyle w:val="Hyperlink"/>
                 <w:noProof/>
                 <w:lang w:val="en-US"/>
               </w:rPr>
@@ -346,7 +348,7 @@
             </w:r>
             <w:r>
               <w:rPr>
-                <w:rStyle w:val="a6"/>
+                <w:rStyle w:val="Hyperlink"/>
                 <w:noProof/>
                 <w:lang w:val="en-US"/>
               </w:rPr>
@@ -371,7 +373,93 @@
                 <w:noProof/>
                 <w:webHidden/>
               </w:rPr>
-              <w:instrText xml:space="preserve"> PAGEREF _Toc84925142 \h </w:instrText>
+              <w:instrText xml:space="preserve"> PAGEREF _Toc85031651 \h </w:instrText>
+            </w:r>
+            <w:r>
+              <w:rPr>
+                <w:noProof/>
+                <w:webHidden/>
+              </w:rPr>
+            </w:r>
+            <w:r>
+              <w:rPr>
+                <w:noProof/>
+                <w:webHidden/>
+              </w:rPr>
+              <w:fldChar w:fldCharType="separate"/>
+            </w:r>
+            <w:r>
+              <w:rPr>
+                <w:noProof/>
+                <w:webHidden/>
+              </w:rPr>
+              <w:t>3</w:t>
+            </w:r>
+            <w:r>
+              <w:rPr>
+                <w:noProof/>
+                <w:webHidden/>
+              </w:rPr>
+              <w:fldChar w:fldCharType="end"/>
+            </w:r>
+          </w:hyperlink>
+        </w:p>
+        <w:p>
+          <w:pPr>
+            <w:pStyle w:val="TOC1"/>
+            <w:tabs>
+              <w:tab w:val="left" w:pos="440"/>
+              <w:tab w:val="right" w:leader="dot" w:pos="10246"/>
+            </w:tabs>
+            <w:rPr>
+              <w:noProof/>
+              <w:lang w:val="en-US" w:eastAsia="en-US"/>
+            </w:rPr>
+          </w:pPr>
+          <w:hyperlink w:anchor="_Toc85031652" w:history="1">
+            <w:r>
+              <w:rPr>
+                <w:rStyle w:val="Hyperlink"/>
+                <w:noProof/>
+                <w:lang w:val="en-US"/>
+              </w:rPr>
+              <w:t>5.</w:t>
+            </w:r>
+            <w:r>
+              <w:rPr>
+                <w:noProof/>
+                <w:lang w:val="en-US" w:eastAsia="en-US"/>
+              </w:rPr>
+              <w:tab/>
+            </w:r>
+            <w:r>
+              <w:rPr>
+                <w:rStyle w:val="Hyperlink"/>
+                <w:noProof/>
+                <w:lang w:val="en-US"/>
+              </w:rPr>
+              <w:t>Spring maven dependencies</w:t>
+            </w:r>
+            <w:r>
+              <w:rPr>
+                <w:noProof/>
+                <w:webHidden/>
+              </w:rPr>
+              <w:tab/>
+            </w:r>
+            <w:r>
+              <w:rPr>
+                <w:noProof/>
+                <w:webHidden/>
+              </w:rPr>
+              <w:fldChar w:fldCharType="begin"/>
+            </w:r>
+            <w:r>
+              <w:rPr>
+                <w:noProof/>
+                <w:webHidden/>
+              </w:rPr>
+              <w:instrText xml:space="preserve"> PAGEREF _Toc85031652 \h </w:instrText>
             </w:r>
             <w:r>
               <w:rPr>
@@ -436,7 +524,7 @@
     </w:p>
     <w:p>
       <w:pPr>
-        <w:pStyle w:val="1"/>
+        <w:pStyle w:val="Heading1"/>
         <w:numPr>
           <w:ilvl w:val="0"/>
           <w:numId w:val="1"/>
@@ -448,7 +536,7 @@
           <w:lang w:val="en-US"/>
         </w:rPr>
       </w:pPr>
-      <w:bookmarkStart w:id="0" w:name="_Toc84925139"/>
+      <w:bookmarkStart w:id="0" w:name="_Toc85031648"/>
       <w:r>
         <w:rPr>
           <w:lang w:val="en-US"/>
@@ -473,7 +561,7 @@
       <w:hyperlink r:id="rId6" w:history="1">
         <w:r>
           <w:rPr>
-            <w:rStyle w:val="a6"/>
+            <w:rStyle w:val="Hyperlink"/>
             <w:lang w:val="en-US"/>
           </w:rPr>
           <w:t>https://www.javaguides.net/2019/01/spring-mvc-project-structure.html</w:t>
@@ -519,19 +607,19 @@
     </w:p>
     <w:p>
       <w:pPr>
-        <w:pStyle w:val="HTML"/>
-        <w:shd w:val="clear" w:color="auto" w:fill="F6F8FA"/>
-        <w:rPr>
-          <w:rStyle w:val="HTML1"/>
-          <w:rFonts w:ascii="Consolas" w:hAnsi="Consolas" w:cs="Consolas"/>
-          <w:noProof/>
-          <w:color w:val="24292E"/>
-          <w:bdr w:val="none" w:sz="0" w:space="0" w:color="auto" w:frame="1"/>
-        </w:rPr>
-      </w:pPr>
-      <w:r>
-        <w:rPr>
-          <w:rStyle w:val="HTML1"/>
+        <w:pStyle w:val="HTMLPreformatted"/>
+        <w:shd w:val="clear" w:color="auto" w:fill="F6F8FA"/>
+        <w:rPr>
+          <w:rStyle w:val="HTMLCode"/>
+          <w:rFonts w:ascii="Consolas" w:hAnsi="Consolas" w:cs="Consolas"/>
+          <w:noProof/>
+          <w:color w:val="24292E"/>
+          <w:bdr w:val="none" w:sz="0" w:space="0" w:color="auto" w:frame="1"/>
+        </w:rPr>
+      </w:pPr>
+      <w:r>
+        <w:rPr>
+          <w:rStyle w:val="HTMLCode"/>
           <w:rFonts w:ascii="Consolas" w:hAnsi="Consolas" w:cs="Consolas"/>
           <w:noProof/>
           <w:color w:val="24292E"/>
@@ -562,19 +650,19 @@
     </w:p>
     <w:p>
       <w:pPr>
-        <w:pStyle w:val="HTML"/>
-        <w:shd w:val="clear" w:color="auto" w:fill="F6F8FA"/>
-        <w:rPr>
-          <w:rStyle w:val="HTML1"/>
-          <w:rFonts w:ascii="Consolas" w:hAnsi="Consolas" w:cs="Consolas"/>
-          <w:noProof/>
-          <w:color w:val="24292E"/>
-          <w:bdr w:val="none" w:sz="0" w:space="0" w:color="auto" w:frame="1"/>
-        </w:rPr>
-      </w:pPr>
-      <w:r>
-        <w:rPr>
-          <w:rStyle w:val="HTML1"/>
+        <w:pStyle w:val="HTMLPreformatted"/>
+        <w:shd w:val="clear" w:color="auto" w:fill="F6F8FA"/>
+        <w:rPr>
+          <w:rStyle w:val="HTMLCode"/>
+          <w:rFonts w:ascii="Consolas" w:hAnsi="Consolas" w:cs="Consolas"/>
+          <w:noProof/>
+          <w:color w:val="24292E"/>
+          <w:bdr w:val="none" w:sz="0" w:space="0" w:color="auto" w:frame="1"/>
+        </w:rPr>
+      </w:pPr>
+      <w:r>
+        <w:rPr>
+          <w:rStyle w:val="HTMLCode"/>
           <w:rFonts w:ascii="Consolas" w:hAnsi="Consolas" w:cs="Consolas"/>
           <w:noProof/>
           <w:color w:val="24292E"/>
@@ -595,19 +683,19 @@
     </w:p>
     <w:p>
       <w:pPr>
-        <w:pStyle w:val="HTML"/>
-        <w:shd w:val="clear" w:color="auto" w:fill="F6F8FA"/>
-        <w:rPr>
-          <w:rStyle w:val="HTML1"/>
-          <w:rFonts w:ascii="Consolas" w:hAnsi="Consolas" w:cs="Consolas"/>
-          <w:noProof/>
-          <w:color w:val="24292E"/>
-          <w:bdr w:val="none" w:sz="0" w:space="0" w:color="auto" w:frame="1"/>
-        </w:rPr>
-      </w:pPr>
-      <w:r>
-        <w:rPr>
-          <w:rStyle w:val="HTML1"/>
+        <w:pStyle w:val="HTMLPreformatted"/>
+        <w:shd w:val="clear" w:color="auto" w:fill="F6F8FA"/>
+        <w:rPr>
+          <w:rStyle w:val="HTMLCode"/>
+          <w:rFonts w:ascii="Consolas" w:hAnsi="Consolas" w:cs="Consolas"/>
+          <w:noProof/>
+          <w:color w:val="24292E"/>
+          <w:bdr w:val="none" w:sz="0" w:space="0" w:color="auto" w:frame="1"/>
+        </w:rPr>
+      </w:pPr>
+      <w:r>
+        <w:rPr>
+          <w:rStyle w:val="HTMLCode"/>
           <w:rFonts w:ascii="Consolas" w:hAnsi="Consolas" w:cs="Consolas"/>
           <w:noProof/>
           <w:color w:val="24292E"/>
@@ -628,19 +716,19 @@
     </w:p>
     <w:p>
       <w:pPr>
-        <w:pStyle w:val="HTML"/>
-        <w:shd w:val="clear" w:color="auto" w:fill="F6F8FA"/>
-        <w:rPr>
-          <w:rStyle w:val="HTML1"/>
-          <w:rFonts w:ascii="Consolas" w:hAnsi="Consolas" w:cs="Consolas"/>
-          <w:noProof/>
-          <w:color w:val="24292E"/>
-          <w:bdr w:val="none" w:sz="0" w:space="0" w:color="auto" w:frame="1"/>
-        </w:rPr>
-      </w:pPr>
-      <w:r>
-        <w:rPr>
-          <w:rStyle w:val="HTML1"/>
+        <w:pStyle w:val="HTMLPreformatted"/>
+        <w:shd w:val="clear" w:color="auto" w:fill="F6F8FA"/>
+        <w:rPr>
+          <w:rStyle w:val="HTMLCode"/>
+          <w:rFonts w:ascii="Consolas" w:hAnsi="Consolas" w:cs="Consolas"/>
+          <w:noProof/>
+          <w:color w:val="24292E"/>
+          <w:bdr w:val="none" w:sz="0" w:space="0" w:color="auto" w:frame="1"/>
+        </w:rPr>
+      </w:pPr>
+      <w:r>
+        <w:rPr>
+          <w:rStyle w:val="HTMLCode"/>
           <w:rFonts w:ascii="Consolas" w:hAnsi="Consolas" w:cs="Consolas"/>
           <w:noProof/>
           <w:color w:val="24292E"/>
@@ -661,19 +749,19 @@
     </w:p>
     <w:p>
       <w:pPr>
-        <w:pStyle w:val="HTML"/>
-        <w:shd w:val="clear" w:color="auto" w:fill="F6F8FA"/>
-        <w:rPr>
-          <w:rStyle w:val="HTML1"/>
-          <w:rFonts w:ascii="Consolas" w:hAnsi="Consolas" w:cs="Consolas"/>
-          <w:noProof/>
-          <w:color w:val="24292E"/>
-          <w:bdr w:val="none" w:sz="0" w:space="0" w:color="auto" w:frame="1"/>
-        </w:rPr>
-      </w:pPr>
-      <w:r>
-        <w:rPr>
-          <w:rStyle w:val="HTML1"/>
+        <w:pStyle w:val="HTMLPreformatted"/>
+        <w:shd w:val="clear" w:color="auto" w:fill="F6F8FA"/>
+        <w:rPr>
+          <w:rStyle w:val="HTMLCode"/>
+          <w:rFonts w:ascii="Consolas" w:hAnsi="Consolas" w:cs="Consolas"/>
+          <w:noProof/>
+          <w:color w:val="24292E"/>
+          <w:bdr w:val="none" w:sz="0" w:space="0" w:color="auto" w:frame="1"/>
+        </w:rPr>
+      </w:pPr>
+      <w:r>
+        <w:rPr>
+          <w:rStyle w:val="HTMLCode"/>
           <w:rFonts w:ascii="Consolas" w:hAnsi="Consolas" w:cs="Consolas"/>
           <w:noProof/>
           <w:color w:val="24292E"/>
@@ -694,19 +782,19 @@
     </w:p>
     <w:p>
       <w:pPr>
-        <w:pStyle w:val="HTML"/>
-        <w:shd w:val="clear" w:color="auto" w:fill="F6F8FA"/>
-        <w:rPr>
-          <w:rStyle w:val="HTML1"/>
-          <w:rFonts w:ascii="Consolas" w:hAnsi="Consolas" w:cs="Consolas"/>
-          <w:noProof/>
-          <w:color w:val="24292E"/>
-          <w:bdr w:val="none" w:sz="0" w:space="0" w:color="auto" w:frame="1"/>
-        </w:rPr>
-      </w:pPr>
-      <w:r>
-        <w:rPr>
-          <w:rStyle w:val="HTML1"/>
+        <w:pStyle w:val="HTMLPreformatted"/>
+        <w:shd w:val="clear" w:color="auto" w:fill="F6F8FA"/>
+        <w:rPr>
+          <w:rStyle w:val="HTMLCode"/>
+          <w:rFonts w:ascii="Consolas" w:hAnsi="Consolas" w:cs="Consolas"/>
+          <w:noProof/>
+          <w:color w:val="24292E"/>
+          <w:bdr w:val="none" w:sz="0" w:space="0" w:color="auto" w:frame="1"/>
+        </w:rPr>
+      </w:pPr>
+      <w:r>
+        <w:rPr>
+          <w:rStyle w:val="HTMLCode"/>
           <w:rFonts w:ascii="Consolas" w:hAnsi="Consolas" w:cs="Consolas"/>
           <w:noProof/>
           <w:color w:val="24292E"/>
@@ -727,19 +815,19 @@
     </w:p>
     <w:p>
       <w:pPr>
-        <w:pStyle w:val="HTML"/>
-        <w:shd w:val="clear" w:color="auto" w:fill="F6F8FA"/>
-        <w:rPr>
-          <w:rStyle w:val="HTML1"/>
-          <w:rFonts w:ascii="Consolas" w:hAnsi="Consolas" w:cs="Consolas"/>
-          <w:noProof/>
-          <w:color w:val="24292E"/>
-          <w:bdr w:val="none" w:sz="0" w:space="0" w:color="auto" w:frame="1"/>
-        </w:rPr>
-      </w:pPr>
-      <w:r>
-        <w:rPr>
-          <w:rStyle w:val="HTML1"/>
+        <w:pStyle w:val="HTMLPreformatted"/>
+        <w:shd w:val="clear" w:color="auto" w:fill="F6F8FA"/>
+        <w:rPr>
+          <w:rStyle w:val="HTMLCode"/>
+          <w:rFonts w:ascii="Consolas" w:hAnsi="Consolas" w:cs="Consolas"/>
+          <w:noProof/>
+          <w:color w:val="24292E"/>
+          <w:bdr w:val="none" w:sz="0" w:space="0" w:color="auto" w:frame="1"/>
+        </w:rPr>
+      </w:pPr>
+      <w:r>
+        <w:rPr>
+          <w:rStyle w:val="HTMLCode"/>
           <w:rFonts w:ascii="Consolas" w:hAnsi="Consolas" w:cs="Consolas"/>
           <w:noProof/>
           <w:color w:val="24292E"/>
@@ -760,19 +848,19 @@
     </w:p>
     <w:p>
       <w:pPr>
-        <w:pStyle w:val="HTML"/>
-        <w:shd w:val="clear" w:color="auto" w:fill="F6F8FA"/>
-        <w:rPr>
-          <w:rStyle w:val="HTML1"/>
-          <w:rFonts w:ascii="Consolas" w:hAnsi="Consolas" w:cs="Consolas"/>
-          <w:noProof/>
-          <w:color w:val="24292E"/>
-          <w:bdr w:val="none" w:sz="0" w:space="0" w:color="auto" w:frame="1"/>
-        </w:rPr>
-      </w:pPr>
-      <w:r>
-        <w:rPr>
-          <w:rStyle w:val="HTML1"/>
+        <w:pStyle w:val="HTMLPreformatted"/>
+        <w:shd w:val="clear" w:color="auto" w:fill="F6F8FA"/>
+        <w:rPr>
+          <w:rStyle w:val="HTMLCode"/>
+          <w:rFonts w:ascii="Consolas" w:hAnsi="Consolas" w:cs="Consolas"/>
+          <w:noProof/>
+          <w:color w:val="24292E"/>
+          <w:bdr w:val="none" w:sz="0" w:space="0" w:color="auto" w:frame="1"/>
+        </w:rPr>
+      </w:pPr>
+      <w:r>
+        <w:rPr>
+          <w:rStyle w:val="HTMLCode"/>
           <w:rFonts w:ascii="Consolas" w:hAnsi="Consolas" w:cs="Consolas"/>
           <w:noProof/>
           <w:color w:val="24292E"/>
@@ -793,19 +881,19 @@
     </w:p>
     <w:p>
       <w:pPr>
-        <w:pStyle w:val="HTML"/>
-        <w:shd w:val="clear" w:color="auto" w:fill="F6F8FA"/>
-        <w:rPr>
-          <w:rStyle w:val="HTML1"/>
-          <w:rFonts w:ascii="Consolas" w:hAnsi="Consolas" w:cs="Consolas"/>
-          <w:noProof/>
-          <w:color w:val="24292E"/>
-          <w:bdr w:val="none" w:sz="0" w:space="0" w:color="auto" w:frame="1"/>
-        </w:rPr>
-      </w:pPr>
-      <w:r>
-        <w:rPr>
-          <w:rStyle w:val="HTML1"/>
+        <w:pStyle w:val="HTMLPreformatted"/>
+        <w:shd w:val="clear" w:color="auto" w:fill="F6F8FA"/>
+        <w:rPr>
+          <w:rStyle w:val="HTMLCode"/>
+          <w:rFonts w:ascii="Consolas" w:hAnsi="Consolas" w:cs="Consolas"/>
+          <w:noProof/>
+          <w:color w:val="24292E"/>
+          <w:bdr w:val="none" w:sz="0" w:space="0" w:color="auto" w:frame="1"/>
+        </w:rPr>
+      </w:pPr>
+      <w:r>
+        <w:rPr>
+          <w:rStyle w:val="HTMLCode"/>
           <w:rFonts w:ascii="Consolas" w:hAnsi="Consolas" w:cs="Consolas"/>
           <w:noProof/>
           <w:color w:val="24292E"/>
@@ -836,19 +924,19 @@
     </w:p>
     <w:p>
       <w:pPr>
-        <w:pStyle w:val="HTML"/>
-        <w:shd w:val="clear" w:color="auto" w:fill="F6F8FA"/>
-        <w:rPr>
-          <w:rStyle w:val="HTML1"/>
-          <w:rFonts w:ascii="Consolas" w:hAnsi="Consolas" w:cs="Consolas"/>
-          <w:noProof/>
-          <w:color w:val="24292E"/>
-          <w:bdr w:val="none" w:sz="0" w:space="0" w:color="auto" w:frame="1"/>
-        </w:rPr>
-      </w:pPr>
-      <w:r>
-        <w:rPr>
-          <w:rStyle w:val="HTML1"/>
+        <w:pStyle w:val="HTMLPreformatted"/>
+        <w:shd w:val="clear" w:color="auto" w:fill="F6F8FA"/>
+        <w:rPr>
+          <w:rStyle w:val="HTMLCode"/>
+          <w:rFonts w:ascii="Consolas" w:hAnsi="Consolas" w:cs="Consolas"/>
+          <w:noProof/>
+          <w:color w:val="24292E"/>
+          <w:bdr w:val="none" w:sz="0" w:space="0" w:color="auto" w:frame="1"/>
+        </w:rPr>
+      </w:pPr>
+      <w:r>
+        <w:rPr>
+          <w:rStyle w:val="HTMLCode"/>
           <w:rFonts w:ascii="Consolas" w:hAnsi="Consolas" w:cs="Consolas"/>
           <w:noProof/>
           <w:color w:val="24292E"/>
@@ -869,19 +957,19 @@
     </w:p>
     <w:p>
       <w:pPr>
-        <w:pStyle w:val="HTML"/>
-        <w:shd w:val="clear" w:color="auto" w:fill="F6F8FA"/>
-        <w:rPr>
-          <w:rStyle w:val="HTML1"/>
-          <w:rFonts w:ascii="Consolas" w:hAnsi="Consolas" w:cs="Consolas"/>
-          <w:noProof/>
-          <w:color w:val="24292E"/>
-          <w:bdr w:val="none" w:sz="0" w:space="0" w:color="auto" w:frame="1"/>
-        </w:rPr>
-      </w:pPr>
-      <w:r>
-        <w:rPr>
-          <w:rStyle w:val="HTML1"/>
+        <w:pStyle w:val="HTMLPreformatted"/>
+        <w:shd w:val="clear" w:color="auto" w:fill="F6F8FA"/>
+        <w:rPr>
+          <w:rStyle w:val="HTMLCode"/>
+          <w:rFonts w:ascii="Consolas" w:hAnsi="Consolas" w:cs="Consolas"/>
+          <w:noProof/>
+          <w:color w:val="24292E"/>
+          <w:bdr w:val="none" w:sz="0" w:space="0" w:color="auto" w:frame="1"/>
+        </w:rPr>
+      </w:pPr>
+      <w:r>
+        <w:rPr>
+          <w:rStyle w:val="HTMLCode"/>
           <w:rFonts w:ascii="Consolas" w:hAnsi="Consolas" w:cs="Consolas"/>
           <w:noProof/>
           <w:color w:val="24292E"/>
@@ -912,19 +1000,19 @@
     </w:p>
     <w:p>
       <w:pPr>
-        <w:pStyle w:val="HTML"/>
-        <w:shd w:val="clear" w:color="auto" w:fill="F6F8FA"/>
-        <w:rPr>
-          <w:rStyle w:val="HTML1"/>
-          <w:rFonts w:ascii="Consolas" w:hAnsi="Consolas" w:cs="Consolas"/>
-          <w:noProof/>
-          <w:color w:val="24292E"/>
-          <w:bdr w:val="none" w:sz="0" w:space="0" w:color="auto" w:frame="1"/>
-        </w:rPr>
-      </w:pPr>
-      <w:r>
-        <w:rPr>
-          <w:rStyle w:val="HTML1"/>
+        <w:pStyle w:val="HTMLPreformatted"/>
+        <w:shd w:val="clear" w:color="auto" w:fill="F6F8FA"/>
+        <w:rPr>
+          <w:rStyle w:val="HTMLCode"/>
+          <w:rFonts w:ascii="Consolas" w:hAnsi="Consolas" w:cs="Consolas"/>
+          <w:noProof/>
+          <w:color w:val="24292E"/>
+          <w:bdr w:val="none" w:sz="0" w:space="0" w:color="auto" w:frame="1"/>
+        </w:rPr>
+      </w:pPr>
+      <w:r>
+        <w:rPr>
+          <w:rStyle w:val="HTMLCode"/>
           <w:rFonts w:ascii="Consolas" w:hAnsi="Consolas" w:cs="Consolas"/>
           <w:noProof/>
           <w:color w:val="24292E"/>
@@ -945,19 +1033,19 @@
     </w:p>
     <w:p>
       <w:pPr>
-        <w:pStyle w:val="HTML"/>
-        <w:shd w:val="clear" w:color="auto" w:fill="F6F8FA"/>
-        <w:rPr>
-          <w:rStyle w:val="HTML1"/>
-          <w:rFonts w:ascii="Consolas" w:hAnsi="Consolas" w:cs="Consolas"/>
-          <w:noProof/>
-          <w:color w:val="24292E"/>
-          <w:bdr w:val="none" w:sz="0" w:space="0" w:color="auto" w:frame="1"/>
-        </w:rPr>
-      </w:pPr>
-      <w:r>
-        <w:rPr>
-          <w:rStyle w:val="HTML1"/>
+        <w:pStyle w:val="HTMLPreformatted"/>
+        <w:shd w:val="clear" w:color="auto" w:fill="F6F8FA"/>
+        <w:rPr>
+          <w:rStyle w:val="HTMLCode"/>
+          <w:rFonts w:ascii="Consolas" w:hAnsi="Consolas" w:cs="Consolas"/>
+          <w:noProof/>
+          <w:color w:val="24292E"/>
+          <w:bdr w:val="none" w:sz="0" w:space="0" w:color="auto" w:frame="1"/>
+        </w:rPr>
+      </w:pPr>
+      <w:r>
+        <w:rPr>
+          <w:rStyle w:val="HTMLCode"/>
           <w:rFonts w:ascii="Consolas" w:hAnsi="Consolas" w:cs="Consolas"/>
           <w:noProof/>
           <w:color w:val="24292E"/>
@@ -988,19 +1076,19 @@
     </w:p>
     <w:p>
       <w:pPr>
-        <w:pStyle w:val="HTML"/>
-        <w:shd w:val="clear" w:color="auto" w:fill="F6F8FA"/>
-        <w:rPr>
-          <w:rStyle w:val="HTML1"/>
-          <w:rFonts w:ascii="Consolas" w:hAnsi="Consolas" w:cs="Consolas"/>
-          <w:noProof/>
-          <w:color w:val="24292E"/>
-          <w:bdr w:val="none" w:sz="0" w:space="0" w:color="auto" w:frame="1"/>
-        </w:rPr>
-      </w:pPr>
-      <w:r>
-        <w:rPr>
-          <w:rStyle w:val="HTML1"/>
+        <w:pStyle w:val="HTMLPreformatted"/>
+        <w:shd w:val="clear" w:color="auto" w:fill="F6F8FA"/>
+        <w:rPr>
+          <w:rStyle w:val="HTMLCode"/>
+          <w:rFonts w:ascii="Consolas" w:hAnsi="Consolas" w:cs="Consolas"/>
+          <w:noProof/>
+          <w:color w:val="24292E"/>
+          <w:bdr w:val="none" w:sz="0" w:space="0" w:color="auto" w:frame="1"/>
+        </w:rPr>
+      </w:pPr>
+      <w:r>
+        <w:rPr>
+          <w:rStyle w:val="HTMLCode"/>
           <w:rFonts w:ascii="Consolas" w:hAnsi="Consolas" w:cs="Consolas"/>
           <w:noProof/>
           <w:color w:val="24292E"/>
@@ -1021,19 +1109,19 @@
     </w:p>
     <w:p>
       <w:pPr>
-        <w:pStyle w:val="HTML"/>
-        <w:shd w:val="clear" w:color="auto" w:fill="F6F8FA"/>
-        <w:rPr>
-          <w:rStyle w:val="HTML1"/>
-          <w:rFonts w:ascii="Consolas" w:hAnsi="Consolas" w:cs="Consolas"/>
-          <w:noProof/>
-          <w:color w:val="24292E"/>
-          <w:bdr w:val="none" w:sz="0" w:space="0" w:color="auto" w:frame="1"/>
-        </w:rPr>
-      </w:pPr>
-      <w:r>
-        <w:rPr>
-          <w:rStyle w:val="HTML1"/>
+        <w:pStyle w:val="HTMLPreformatted"/>
+        <w:shd w:val="clear" w:color="auto" w:fill="F6F8FA"/>
+        <w:rPr>
+          <w:rStyle w:val="HTMLCode"/>
+          <w:rFonts w:ascii="Consolas" w:hAnsi="Consolas" w:cs="Consolas"/>
+          <w:noProof/>
+          <w:color w:val="24292E"/>
+          <w:bdr w:val="none" w:sz="0" w:space="0" w:color="auto" w:frame="1"/>
+        </w:rPr>
+      </w:pPr>
+      <w:r>
+        <w:rPr>
+          <w:rStyle w:val="HTMLCode"/>
           <w:rFonts w:ascii="Consolas" w:hAnsi="Consolas" w:cs="Consolas"/>
           <w:noProof/>
           <w:color w:val="24292E"/>
@@ -1064,19 +1152,19 @@
     </w:p>
     <w:p>
       <w:pPr>
-        <w:pStyle w:val="HTML"/>
-        <w:shd w:val="clear" w:color="auto" w:fill="F6F8FA"/>
-        <w:rPr>
-          <w:rStyle w:val="HTML1"/>
-          <w:rFonts w:ascii="Consolas" w:hAnsi="Consolas" w:cs="Consolas"/>
-          <w:noProof/>
-          <w:color w:val="24292E"/>
-          <w:bdr w:val="none" w:sz="0" w:space="0" w:color="auto" w:frame="1"/>
-        </w:rPr>
-      </w:pPr>
-      <w:r>
-        <w:rPr>
-          <w:rStyle w:val="HTML1"/>
+        <w:pStyle w:val="HTMLPreformatted"/>
+        <w:shd w:val="clear" w:color="auto" w:fill="F6F8FA"/>
+        <w:rPr>
+          <w:rStyle w:val="HTMLCode"/>
+          <w:rFonts w:ascii="Consolas" w:hAnsi="Consolas" w:cs="Consolas"/>
+          <w:noProof/>
+          <w:color w:val="24292E"/>
+          <w:bdr w:val="none" w:sz="0" w:space="0" w:color="auto" w:frame="1"/>
+        </w:rPr>
+      </w:pPr>
+      <w:r>
+        <w:rPr>
+          <w:rStyle w:val="HTMLCode"/>
           <w:rFonts w:ascii="Consolas" w:hAnsi="Consolas" w:cs="Consolas"/>
           <w:noProof/>
           <w:color w:val="24292E"/>
@@ -1097,19 +1185,19 @@
     </w:p>
     <w:p>
       <w:pPr>
-        <w:pStyle w:val="HTML"/>
-        <w:shd w:val="clear" w:color="auto" w:fill="F6F8FA"/>
-        <w:rPr>
-          <w:rStyle w:val="HTML1"/>
-          <w:rFonts w:ascii="Consolas" w:hAnsi="Consolas" w:cs="Consolas"/>
-          <w:noProof/>
-          <w:color w:val="24292E"/>
-          <w:bdr w:val="none" w:sz="0" w:space="0" w:color="auto" w:frame="1"/>
-        </w:rPr>
-      </w:pPr>
-      <w:r>
-        <w:rPr>
-          <w:rStyle w:val="HTML1"/>
+        <w:pStyle w:val="HTMLPreformatted"/>
+        <w:shd w:val="clear" w:color="auto" w:fill="F6F8FA"/>
+        <w:rPr>
+          <w:rStyle w:val="HTMLCode"/>
+          <w:rFonts w:ascii="Consolas" w:hAnsi="Consolas" w:cs="Consolas"/>
+          <w:noProof/>
+          <w:color w:val="24292E"/>
+          <w:bdr w:val="none" w:sz="0" w:space="0" w:color="auto" w:frame="1"/>
+        </w:rPr>
+      </w:pPr>
+      <w:r>
+        <w:rPr>
+          <w:rStyle w:val="HTMLCode"/>
           <w:rFonts w:ascii="Consolas" w:hAnsi="Consolas" w:cs="Consolas"/>
           <w:noProof/>
           <w:color w:val="24292E"/>
@@ -1140,19 +1228,19 @@
     </w:p>
     <w:p>
       <w:pPr>
-        <w:pStyle w:val="HTML"/>
-        <w:shd w:val="clear" w:color="auto" w:fill="F6F8FA"/>
-        <w:rPr>
-          <w:rStyle w:val="HTML1"/>
-          <w:rFonts w:ascii="Consolas" w:hAnsi="Consolas" w:cs="Consolas"/>
-          <w:noProof/>
-          <w:color w:val="24292E"/>
-          <w:bdr w:val="none" w:sz="0" w:space="0" w:color="auto" w:frame="1"/>
-        </w:rPr>
-      </w:pPr>
-      <w:r>
-        <w:rPr>
-          <w:rStyle w:val="HTML1"/>
+        <w:pStyle w:val="HTMLPreformatted"/>
+        <w:shd w:val="clear" w:color="auto" w:fill="F6F8FA"/>
+        <w:rPr>
+          <w:rStyle w:val="HTMLCode"/>
+          <w:rFonts w:ascii="Consolas" w:hAnsi="Consolas" w:cs="Consolas"/>
+          <w:noProof/>
+          <w:color w:val="24292E"/>
+          <w:bdr w:val="none" w:sz="0" w:space="0" w:color="auto" w:frame="1"/>
+        </w:rPr>
+      </w:pPr>
+      <w:r>
+        <w:rPr>
+          <w:rStyle w:val="HTMLCode"/>
           <w:rFonts w:ascii="Consolas" w:hAnsi="Consolas" w:cs="Consolas"/>
           <w:noProof/>
           <w:color w:val="24292E"/>
@@ -1173,19 +1261,19 @@
     </w:p>
     <w:p>
       <w:pPr>
-        <w:pStyle w:val="HTML"/>
-        <w:shd w:val="clear" w:color="auto" w:fill="F6F8FA"/>
-        <w:rPr>
-          <w:rStyle w:val="HTML1"/>
-          <w:rFonts w:ascii="Consolas" w:hAnsi="Consolas" w:cs="Consolas"/>
-          <w:noProof/>
-          <w:color w:val="24292E"/>
-          <w:bdr w:val="none" w:sz="0" w:space="0" w:color="auto" w:frame="1"/>
-        </w:rPr>
-      </w:pPr>
-      <w:r>
-        <w:rPr>
-          <w:rStyle w:val="HTML1"/>
+        <w:pStyle w:val="HTMLPreformatted"/>
+        <w:shd w:val="clear" w:color="auto" w:fill="F6F8FA"/>
+        <w:rPr>
+          <w:rStyle w:val="HTMLCode"/>
+          <w:rFonts w:ascii="Consolas" w:hAnsi="Consolas" w:cs="Consolas"/>
+          <w:noProof/>
+          <w:color w:val="24292E"/>
+          <w:bdr w:val="none" w:sz="0" w:space="0" w:color="auto" w:frame="1"/>
+        </w:rPr>
+      </w:pPr>
+      <w:r>
+        <w:rPr>
+          <w:rStyle w:val="HTMLCode"/>
           <w:rFonts w:ascii="Consolas" w:hAnsi="Consolas" w:cs="Consolas"/>
           <w:noProof/>
           <w:color w:val="24292E"/>
@@ -1206,19 +1294,19 @@
     </w:p>
     <w:p>
       <w:pPr>
-        <w:pStyle w:val="HTML"/>
-        <w:shd w:val="clear" w:color="auto" w:fill="F6F8FA"/>
-        <w:rPr>
-          <w:rStyle w:val="HTML1"/>
-          <w:rFonts w:ascii="Consolas" w:hAnsi="Consolas" w:cs="Consolas"/>
-          <w:noProof/>
-          <w:color w:val="24292E"/>
-          <w:bdr w:val="none" w:sz="0" w:space="0" w:color="auto" w:frame="1"/>
-        </w:rPr>
-      </w:pPr>
-      <w:r>
-        <w:rPr>
-          <w:rStyle w:val="HTML1"/>
+        <w:pStyle w:val="HTMLPreformatted"/>
+        <w:shd w:val="clear" w:color="auto" w:fill="F6F8FA"/>
+        <w:rPr>
+          <w:rStyle w:val="HTMLCode"/>
+          <w:rFonts w:ascii="Consolas" w:hAnsi="Consolas" w:cs="Consolas"/>
+          <w:noProof/>
+          <w:color w:val="24292E"/>
+          <w:bdr w:val="none" w:sz="0" w:space="0" w:color="auto" w:frame="1"/>
+        </w:rPr>
+      </w:pPr>
+      <w:r>
+        <w:rPr>
+          <w:rStyle w:val="HTMLCode"/>
           <w:rFonts w:ascii="Consolas" w:hAnsi="Consolas" w:cs="Consolas"/>
           <w:noProof/>
           <w:color w:val="24292E"/>
@@ -1239,19 +1327,19 @@
     </w:p>
     <w:p>
       <w:pPr>
-        <w:pStyle w:val="HTML"/>
-        <w:shd w:val="clear" w:color="auto" w:fill="F6F8FA"/>
-        <w:rPr>
-          <w:rStyle w:val="HTML1"/>
-          <w:rFonts w:ascii="Consolas" w:hAnsi="Consolas" w:cs="Consolas"/>
-          <w:noProof/>
-          <w:color w:val="24292E"/>
-          <w:bdr w:val="none" w:sz="0" w:space="0" w:color="auto" w:frame="1"/>
-        </w:rPr>
-      </w:pPr>
-      <w:r>
-        <w:rPr>
-          <w:rStyle w:val="HTML1"/>
+        <w:pStyle w:val="HTMLPreformatted"/>
+        <w:shd w:val="clear" w:color="auto" w:fill="F6F8FA"/>
+        <w:rPr>
+          <w:rStyle w:val="HTMLCode"/>
+          <w:rFonts w:ascii="Consolas" w:hAnsi="Consolas" w:cs="Consolas"/>
+          <w:noProof/>
+          <w:color w:val="24292E"/>
+          <w:bdr w:val="none" w:sz="0" w:space="0" w:color="auto" w:frame="1"/>
+        </w:rPr>
+      </w:pPr>
+      <w:r>
+        <w:rPr>
+          <w:rStyle w:val="HTMLCode"/>
           <w:rFonts w:ascii="Consolas" w:hAnsi="Consolas" w:cs="Consolas"/>
           <w:noProof/>
           <w:color w:val="24292E"/>
@@ -1282,19 +1370,19 @@
     </w:p>
     <w:p>
       <w:pPr>
-        <w:pStyle w:val="HTML"/>
-        <w:shd w:val="clear" w:color="auto" w:fill="F6F8FA"/>
-        <w:rPr>
-          <w:rStyle w:val="HTML1"/>
-          <w:rFonts w:ascii="Consolas" w:hAnsi="Consolas" w:cs="Consolas"/>
-          <w:noProof/>
-          <w:color w:val="24292E"/>
-          <w:bdr w:val="none" w:sz="0" w:space="0" w:color="auto" w:frame="1"/>
-        </w:rPr>
-      </w:pPr>
-      <w:r>
-        <w:rPr>
-          <w:rStyle w:val="HTML1"/>
+        <w:pStyle w:val="HTMLPreformatted"/>
+        <w:shd w:val="clear" w:color="auto" w:fill="F6F8FA"/>
+        <w:rPr>
+          <w:rStyle w:val="HTMLCode"/>
+          <w:rFonts w:ascii="Consolas" w:hAnsi="Consolas" w:cs="Consolas"/>
+          <w:noProof/>
+          <w:color w:val="24292E"/>
+          <w:bdr w:val="none" w:sz="0" w:space="0" w:color="auto" w:frame="1"/>
+        </w:rPr>
+      </w:pPr>
+      <w:r>
+        <w:rPr>
+          <w:rStyle w:val="HTMLCode"/>
           <w:rFonts w:ascii="Consolas" w:hAnsi="Consolas" w:cs="Consolas"/>
           <w:noProof/>
           <w:color w:val="24292E"/>
@@ -1325,19 +1413,19 @@
     </w:p>
     <w:p>
       <w:pPr>
-        <w:pStyle w:val="HTML"/>
-        <w:shd w:val="clear" w:color="auto" w:fill="F6F8FA"/>
-        <w:rPr>
-          <w:rStyle w:val="HTML1"/>
-          <w:rFonts w:ascii="Consolas" w:hAnsi="Consolas" w:cs="Consolas"/>
-          <w:noProof/>
-          <w:color w:val="24292E"/>
-          <w:bdr w:val="none" w:sz="0" w:space="0" w:color="auto" w:frame="1"/>
-        </w:rPr>
-      </w:pPr>
-      <w:r>
-        <w:rPr>
-          <w:rStyle w:val="HTML1"/>
+        <w:pStyle w:val="HTMLPreformatted"/>
+        <w:shd w:val="clear" w:color="auto" w:fill="F6F8FA"/>
+        <w:rPr>
+          <w:rStyle w:val="HTMLCode"/>
+          <w:rFonts w:ascii="Consolas" w:hAnsi="Consolas" w:cs="Consolas"/>
+          <w:noProof/>
+          <w:color w:val="24292E"/>
+          <w:bdr w:val="none" w:sz="0" w:space="0" w:color="auto" w:frame="1"/>
+        </w:rPr>
+      </w:pPr>
+      <w:r>
+        <w:rPr>
+          <w:rStyle w:val="HTMLCode"/>
           <w:rFonts w:ascii="Consolas" w:hAnsi="Consolas" w:cs="Consolas"/>
           <w:noProof/>
           <w:color w:val="24292E"/>
@@ -1368,19 +1456,19 @@
     </w:p>
     <w:p>
       <w:pPr>
-        <w:pStyle w:val="HTML"/>
-        <w:shd w:val="clear" w:color="auto" w:fill="F6F8FA"/>
-        <w:rPr>
-          <w:rStyle w:val="HTML1"/>
-          <w:rFonts w:ascii="Consolas" w:hAnsi="Consolas" w:cs="Consolas"/>
-          <w:noProof/>
-          <w:color w:val="24292E"/>
-          <w:bdr w:val="none" w:sz="0" w:space="0" w:color="auto" w:frame="1"/>
-        </w:rPr>
-      </w:pPr>
-      <w:r>
-        <w:rPr>
-          <w:rStyle w:val="HTML1"/>
+        <w:pStyle w:val="HTMLPreformatted"/>
+        <w:shd w:val="clear" w:color="auto" w:fill="F6F8FA"/>
+        <w:rPr>
+          <w:rStyle w:val="HTMLCode"/>
+          <w:rFonts w:ascii="Consolas" w:hAnsi="Consolas" w:cs="Consolas"/>
+          <w:noProof/>
+          <w:color w:val="24292E"/>
+          <w:bdr w:val="none" w:sz="0" w:space="0" w:color="auto" w:frame="1"/>
+        </w:rPr>
+      </w:pPr>
+      <w:r>
+        <w:rPr>
+          <w:rStyle w:val="HTMLCode"/>
           <w:rFonts w:ascii="Consolas" w:hAnsi="Consolas" w:cs="Consolas"/>
           <w:noProof/>
           <w:color w:val="24292E"/>
@@ -1411,19 +1499,19 @@
     </w:p>
     <w:p>
       <w:pPr>
-        <w:pStyle w:val="HTML"/>
-        <w:shd w:val="clear" w:color="auto" w:fill="F6F8FA"/>
-        <w:rPr>
-          <w:rStyle w:val="HTML1"/>
-          <w:rFonts w:ascii="Consolas" w:hAnsi="Consolas" w:cs="Consolas"/>
-          <w:noProof/>
-          <w:color w:val="24292E"/>
-          <w:bdr w:val="none" w:sz="0" w:space="0" w:color="auto" w:frame="1"/>
-        </w:rPr>
-      </w:pPr>
-      <w:r>
-        <w:rPr>
-          <w:rStyle w:val="HTML1"/>
+        <w:pStyle w:val="HTMLPreformatted"/>
+        <w:shd w:val="clear" w:color="auto" w:fill="F6F8FA"/>
+        <w:rPr>
+          <w:rStyle w:val="HTMLCode"/>
+          <w:rFonts w:ascii="Consolas" w:hAnsi="Consolas" w:cs="Consolas"/>
+          <w:noProof/>
+          <w:color w:val="24292E"/>
+          <w:bdr w:val="none" w:sz="0" w:space="0" w:color="auto" w:frame="1"/>
+        </w:rPr>
+      </w:pPr>
+      <w:r>
+        <w:rPr>
+          <w:rStyle w:val="HTMLCode"/>
           <w:rFonts w:ascii="Consolas" w:hAnsi="Consolas" w:cs="Consolas"/>
           <w:noProof/>
           <w:color w:val="24292E"/>
@@ -1444,19 +1532,19 @@
     </w:p>
     <w:p>
       <w:pPr>
-        <w:pStyle w:val="HTML"/>
-        <w:shd w:val="clear" w:color="auto" w:fill="F6F8FA"/>
-        <w:rPr>
-          <w:rStyle w:val="HTML1"/>
-          <w:rFonts w:ascii="Consolas" w:hAnsi="Consolas" w:cs="Consolas"/>
-          <w:noProof/>
-          <w:color w:val="24292E"/>
-          <w:bdr w:val="none" w:sz="0" w:space="0" w:color="auto" w:frame="1"/>
-        </w:rPr>
-      </w:pPr>
-      <w:r>
-        <w:rPr>
-          <w:rStyle w:val="HTML1"/>
+        <w:pStyle w:val="HTMLPreformatted"/>
+        <w:shd w:val="clear" w:color="auto" w:fill="F6F8FA"/>
+        <w:rPr>
+          <w:rStyle w:val="HTMLCode"/>
+          <w:rFonts w:ascii="Consolas" w:hAnsi="Consolas" w:cs="Consolas"/>
+          <w:noProof/>
+          <w:color w:val="24292E"/>
+          <w:bdr w:val="none" w:sz="0" w:space="0" w:color="auto" w:frame="1"/>
+        </w:rPr>
+      </w:pPr>
+      <w:r>
+        <w:rPr>
+          <w:rStyle w:val="HTMLCode"/>
           <w:rFonts w:ascii="Consolas" w:hAnsi="Consolas" w:cs="Consolas"/>
           <w:noProof/>
           <w:color w:val="24292E"/>
@@ -1477,19 +1565,19 @@
     </w:p>
     <w:p>
       <w:pPr>
-        <w:pStyle w:val="HTML"/>
-        <w:shd w:val="clear" w:color="auto" w:fill="F6F8FA"/>
-        <w:rPr>
-          <w:rStyle w:val="HTML1"/>
-          <w:rFonts w:ascii="Consolas" w:hAnsi="Consolas" w:cs="Consolas"/>
-          <w:noProof/>
-          <w:color w:val="24292E"/>
-          <w:bdr w:val="none" w:sz="0" w:space="0" w:color="auto" w:frame="1"/>
-        </w:rPr>
-      </w:pPr>
-      <w:r>
-        <w:rPr>
-          <w:rStyle w:val="HTML1"/>
+        <w:pStyle w:val="HTMLPreformatted"/>
+        <w:shd w:val="clear" w:color="auto" w:fill="F6F8FA"/>
+        <w:rPr>
+          <w:rStyle w:val="HTMLCode"/>
+          <w:rFonts w:ascii="Consolas" w:hAnsi="Consolas" w:cs="Consolas"/>
+          <w:noProof/>
+          <w:color w:val="24292E"/>
+          <w:bdr w:val="none" w:sz="0" w:space="0" w:color="auto" w:frame="1"/>
+        </w:rPr>
+      </w:pPr>
+      <w:r>
+        <w:rPr>
+          <w:rStyle w:val="HTMLCode"/>
           <w:rFonts w:ascii="Consolas" w:hAnsi="Consolas" w:cs="Consolas"/>
           <w:noProof/>
           <w:color w:val="24292E"/>
@@ -1510,19 +1598,19 @@
     </w:p>
     <w:p>
       <w:pPr>
-        <w:pStyle w:val="HTML"/>
-        <w:shd w:val="clear" w:color="auto" w:fill="F6F8FA"/>
-        <w:rPr>
-          <w:rStyle w:val="HTML1"/>
-          <w:rFonts w:ascii="Consolas" w:hAnsi="Consolas" w:cs="Consolas"/>
-          <w:noProof/>
-          <w:color w:val="24292E"/>
-          <w:bdr w:val="none" w:sz="0" w:space="0" w:color="auto" w:frame="1"/>
-        </w:rPr>
-      </w:pPr>
-      <w:r>
-        <w:rPr>
-          <w:rStyle w:val="HTML1"/>
+        <w:pStyle w:val="HTMLPreformatted"/>
+        <w:shd w:val="clear" w:color="auto" w:fill="F6F8FA"/>
+        <w:rPr>
+          <w:rStyle w:val="HTMLCode"/>
+          <w:rFonts w:ascii="Consolas" w:hAnsi="Consolas" w:cs="Consolas"/>
+          <w:noProof/>
+          <w:color w:val="24292E"/>
+          <w:bdr w:val="none" w:sz="0" w:space="0" w:color="auto" w:frame="1"/>
+        </w:rPr>
+      </w:pPr>
+      <w:r>
+        <w:rPr>
+          <w:rStyle w:val="HTMLCode"/>
           <w:rFonts w:ascii="Consolas" w:hAnsi="Consolas" w:cs="Consolas"/>
           <w:noProof/>
           <w:color w:val="24292E"/>
@@ -1543,19 +1631,19 @@
     </w:p>
     <w:p>
       <w:pPr>
-        <w:pStyle w:val="HTML"/>
-        <w:shd w:val="clear" w:color="auto" w:fill="F6F8FA"/>
-        <w:rPr>
-          <w:rStyle w:val="HTML1"/>
-          <w:rFonts w:ascii="Consolas" w:hAnsi="Consolas" w:cs="Consolas"/>
-          <w:noProof/>
-          <w:color w:val="24292E"/>
-          <w:bdr w:val="none" w:sz="0" w:space="0" w:color="auto" w:frame="1"/>
-        </w:rPr>
-      </w:pPr>
-      <w:r>
-        <w:rPr>
-          <w:rStyle w:val="HTML1"/>
+        <w:pStyle w:val="HTMLPreformatted"/>
+        <w:shd w:val="clear" w:color="auto" w:fill="F6F8FA"/>
+        <w:rPr>
+          <w:rStyle w:val="HTMLCode"/>
+          <w:rFonts w:ascii="Consolas" w:hAnsi="Consolas" w:cs="Consolas"/>
+          <w:noProof/>
+          <w:color w:val="24292E"/>
+          <w:bdr w:val="none" w:sz="0" w:space="0" w:color="auto" w:frame="1"/>
+        </w:rPr>
+      </w:pPr>
+      <w:r>
+        <w:rPr>
+          <w:rStyle w:val="HTMLCode"/>
           <w:rFonts w:ascii="Consolas" w:hAnsi="Consolas" w:cs="Consolas"/>
           <w:noProof/>
           <w:color w:val="24292E"/>
@@ -1576,19 +1664,19 @@
     </w:p>
     <w:p>
       <w:pPr>
-        <w:pStyle w:val="HTML"/>
-        <w:shd w:val="clear" w:color="auto" w:fill="F6F8FA"/>
-        <w:rPr>
-          <w:rStyle w:val="HTML1"/>
-          <w:rFonts w:ascii="Consolas" w:hAnsi="Consolas" w:cs="Consolas"/>
-          <w:noProof/>
-          <w:color w:val="24292E"/>
-          <w:bdr w:val="none" w:sz="0" w:space="0" w:color="auto" w:frame="1"/>
-        </w:rPr>
-      </w:pPr>
-      <w:r>
-        <w:rPr>
-          <w:rStyle w:val="HTML1"/>
+        <w:pStyle w:val="HTMLPreformatted"/>
+        <w:shd w:val="clear" w:color="auto" w:fill="F6F8FA"/>
+        <w:rPr>
+          <w:rStyle w:val="HTMLCode"/>
+          <w:rFonts w:ascii="Consolas" w:hAnsi="Consolas" w:cs="Consolas"/>
+          <w:noProof/>
+          <w:color w:val="24292E"/>
+          <w:bdr w:val="none" w:sz="0" w:space="0" w:color="auto" w:frame="1"/>
+        </w:rPr>
+      </w:pPr>
+      <w:r>
+        <w:rPr>
+          <w:rStyle w:val="HTMLCode"/>
           <w:rFonts w:ascii="Consolas" w:hAnsi="Consolas" w:cs="Consolas"/>
           <w:noProof/>
           <w:color w:val="24292E"/>
@@ -1609,19 +1697,19 @@
     </w:p>
     <w:p>
       <w:pPr>
-        <w:pStyle w:val="HTML"/>
-        <w:shd w:val="clear" w:color="auto" w:fill="F6F8FA"/>
-        <w:rPr>
-          <w:rStyle w:val="HTML1"/>
-          <w:rFonts w:ascii="Consolas" w:hAnsi="Consolas" w:cs="Consolas"/>
-          <w:noProof/>
-          <w:color w:val="24292E"/>
-          <w:bdr w:val="none" w:sz="0" w:space="0" w:color="auto" w:frame="1"/>
-        </w:rPr>
-      </w:pPr>
-      <w:r>
-        <w:rPr>
-          <w:rStyle w:val="HTML1"/>
+        <w:pStyle w:val="HTMLPreformatted"/>
+        <w:shd w:val="clear" w:color="auto" w:fill="F6F8FA"/>
+        <w:rPr>
+          <w:rStyle w:val="HTMLCode"/>
+          <w:rFonts w:ascii="Consolas" w:hAnsi="Consolas" w:cs="Consolas"/>
+          <w:noProof/>
+          <w:color w:val="24292E"/>
+          <w:bdr w:val="none" w:sz="0" w:space="0" w:color="auto" w:frame="1"/>
+        </w:rPr>
+      </w:pPr>
+      <w:r>
+        <w:rPr>
+          <w:rStyle w:val="HTMLCode"/>
           <w:rFonts w:ascii="Consolas" w:hAnsi="Consolas" w:cs="Consolas"/>
           <w:noProof/>
           <w:color w:val="24292E"/>
@@ -1652,19 +1740,19 @@
     </w:p>
     <w:p>
       <w:pPr>
-        <w:pStyle w:val="HTML"/>
-        <w:shd w:val="clear" w:color="auto" w:fill="F6F8FA"/>
-        <w:rPr>
-          <w:rStyle w:val="HTML1"/>
-          <w:rFonts w:ascii="Consolas" w:hAnsi="Consolas" w:cs="Consolas"/>
-          <w:noProof/>
-          <w:color w:val="24292E"/>
-          <w:bdr w:val="none" w:sz="0" w:space="0" w:color="auto" w:frame="1"/>
-        </w:rPr>
-      </w:pPr>
-      <w:r>
-        <w:rPr>
-          <w:rStyle w:val="HTML1"/>
+        <w:pStyle w:val="HTMLPreformatted"/>
+        <w:shd w:val="clear" w:color="auto" w:fill="F6F8FA"/>
+        <w:rPr>
+          <w:rStyle w:val="HTMLCode"/>
+          <w:rFonts w:ascii="Consolas" w:hAnsi="Consolas" w:cs="Consolas"/>
+          <w:noProof/>
+          <w:color w:val="24292E"/>
+          <w:bdr w:val="none" w:sz="0" w:space="0" w:color="auto" w:frame="1"/>
+        </w:rPr>
+      </w:pPr>
+      <w:r>
+        <w:rPr>
+          <w:rStyle w:val="HTMLCode"/>
           <w:rFonts w:ascii="Consolas" w:hAnsi="Consolas" w:cs="Consolas"/>
           <w:noProof/>
           <w:color w:val="24292E"/>
@@ -1685,19 +1773,19 @@
     </w:p>
     <w:p>
       <w:pPr>
-        <w:pStyle w:val="HTML"/>
-        <w:shd w:val="clear" w:color="auto" w:fill="F6F8FA"/>
-        <w:rPr>
-          <w:rStyle w:val="HTML1"/>
-          <w:rFonts w:ascii="Consolas" w:hAnsi="Consolas" w:cs="Consolas"/>
-          <w:noProof/>
-          <w:color w:val="24292E"/>
-          <w:bdr w:val="none" w:sz="0" w:space="0" w:color="auto" w:frame="1"/>
-        </w:rPr>
-      </w:pPr>
-      <w:r>
-        <w:rPr>
-          <w:rStyle w:val="HTML1"/>
+        <w:pStyle w:val="HTMLPreformatted"/>
+        <w:shd w:val="clear" w:color="auto" w:fill="F6F8FA"/>
+        <w:rPr>
+          <w:rStyle w:val="HTMLCode"/>
+          <w:rFonts w:ascii="Consolas" w:hAnsi="Consolas" w:cs="Consolas"/>
+          <w:noProof/>
+          <w:color w:val="24292E"/>
+          <w:bdr w:val="none" w:sz="0" w:space="0" w:color="auto" w:frame="1"/>
+        </w:rPr>
+      </w:pPr>
+      <w:r>
+        <w:rPr>
+          <w:rStyle w:val="HTMLCode"/>
           <w:rFonts w:ascii="Consolas" w:hAnsi="Consolas" w:cs="Consolas"/>
           <w:noProof/>
           <w:color w:val="24292E"/>
@@ -1718,19 +1806,19 @@
     </w:p>
     <w:p>
       <w:pPr>
-        <w:pStyle w:val="HTML"/>
-        <w:shd w:val="clear" w:color="auto" w:fill="F6F8FA"/>
-        <w:rPr>
-          <w:rStyle w:val="HTML1"/>
-          <w:rFonts w:ascii="Consolas" w:hAnsi="Consolas" w:cs="Consolas"/>
-          <w:noProof/>
-          <w:color w:val="24292E"/>
-          <w:bdr w:val="none" w:sz="0" w:space="0" w:color="auto" w:frame="1"/>
-        </w:rPr>
-      </w:pPr>
-      <w:r>
-        <w:rPr>
-          <w:rStyle w:val="HTML1"/>
+        <w:pStyle w:val="HTMLPreformatted"/>
+        <w:shd w:val="clear" w:color="auto" w:fill="F6F8FA"/>
+        <w:rPr>
+          <w:rStyle w:val="HTMLCode"/>
+          <w:rFonts w:ascii="Consolas" w:hAnsi="Consolas" w:cs="Consolas"/>
+          <w:noProof/>
+          <w:color w:val="24292E"/>
+          <w:bdr w:val="none" w:sz="0" w:space="0" w:color="auto" w:frame="1"/>
+        </w:rPr>
+      </w:pPr>
+      <w:r>
+        <w:rPr>
+          <w:rStyle w:val="HTMLCode"/>
           <w:rFonts w:ascii="Consolas" w:hAnsi="Consolas" w:cs="Consolas"/>
           <w:noProof/>
           <w:color w:val="24292E"/>
@@ -1761,19 +1849,19 @@
     </w:p>
     <w:p>
       <w:pPr>
-        <w:pStyle w:val="HTML"/>
-        <w:shd w:val="clear" w:color="auto" w:fill="F6F8FA"/>
-        <w:rPr>
-          <w:rStyle w:val="HTML1"/>
-          <w:rFonts w:ascii="Consolas" w:hAnsi="Consolas" w:cs="Consolas"/>
-          <w:noProof/>
-          <w:color w:val="24292E"/>
-          <w:bdr w:val="none" w:sz="0" w:space="0" w:color="auto" w:frame="1"/>
-        </w:rPr>
-      </w:pPr>
-      <w:r>
-        <w:rPr>
-          <w:rStyle w:val="HTML1"/>
+        <w:pStyle w:val="HTMLPreformatted"/>
+        <w:shd w:val="clear" w:color="auto" w:fill="F6F8FA"/>
+        <w:rPr>
+          <w:rStyle w:val="HTMLCode"/>
+          <w:rFonts w:ascii="Consolas" w:hAnsi="Consolas" w:cs="Consolas"/>
+          <w:noProof/>
+          <w:color w:val="24292E"/>
+          <w:bdr w:val="none" w:sz="0" w:space="0" w:color="auto" w:frame="1"/>
+        </w:rPr>
+      </w:pPr>
+      <w:r>
+        <w:rPr>
+          <w:rStyle w:val="HTMLCode"/>
           <w:rFonts w:ascii="Consolas" w:hAnsi="Consolas" w:cs="Consolas"/>
           <w:noProof/>
           <w:color w:val="24292E"/>
@@ -1804,19 +1892,19 @@
     </w:p>
     <w:p>
       <w:pPr>
-        <w:pStyle w:val="HTML"/>
-        <w:shd w:val="clear" w:color="auto" w:fill="F6F8FA"/>
-        <w:rPr>
-          <w:rStyle w:val="HTML1"/>
-          <w:rFonts w:ascii="Consolas" w:hAnsi="Consolas" w:cs="Consolas"/>
-          <w:noProof/>
-          <w:color w:val="24292E"/>
-          <w:bdr w:val="none" w:sz="0" w:space="0" w:color="auto" w:frame="1"/>
-        </w:rPr>
-      </w:pPr>
-      <w:r>
-        <w:rPr>
-          <w:rStyle w:val="HTML1"/>
+        <w:pStyle w:val="HTMLPreformatted"/>
+        <w:shd w:val="clear" w:color="auto" w:fill="F6F8FA"/>
+        <w:rPr>
+          <w:rStyle w:val="HTMLCode"/>
+          <w:rFonts w:ascii="Consolas" w:hAnsi="Consolas" w:cs="Consolas"/>
+          <w:noProof/>
+          <w:color w:val="24292E"/>
+          <w:bdr w:val="none" w:sz="0" w:space="0" w:color="auto" w:frame="1"/>
+        </w:rPr>
+      </w:pPr>
+      <w:r>
+        <w:rPr>
+          <w:rStyle w:val="HTMLCode"/>
           <w:rFonts w:ascii="Consolas" w:hAnsi="Consolas" w:cs="Consolas"/>
           <w:noProof/>
           <w:color w:val="24292E"/>
@@ -1847,19 +1935,19 @@
     </w:p>
     <w:p>
       <w:pPr>
-        <w:pStyle w:val="HTML"/>
-        <w:shd w:val="clear" w:color="auto" w:fill="F6F8FA"/>
-        <w:rPr>
-          <w:rStyle w:val="HTML1"/>
-          <w:rFonts w:ascii="Consolas" w:hAnsi="Consolas" w:cs="Consolas"/>
-          <w:noProof/>
-          <w:color w:val="24292E"/>
-          <w:bdr w:val="none" w:sz="0" w:space="0" w:color="auto" w:frame="1"/>
-        </w:rPr>
-      </w:pPr>
-      <w:r>
-        <w:rPr>
-          <w:rStyle w:val="HTML1"/>
+        <w:pStyle w:val="HTMLPreformatted"/>
+        <w:shd w:val="clear" w:color="auto" w:fill="F6F8FA"/>
+        <w:rPr>
+          <w:rStyle w:val="HTMLCode"/>
+          <w:rFonts w:ascii="Consolas" w:hAnsi="Consolas" w:cs="Consolas"/>
+          <w:noProof/>
+          <w:color w:val="24292E"/>
+          <w:bdr w:val="none" w:sz="0" w:space="0" w:color="auto" w:frame="1"/>
+        </w:rPr>
+      </w:pPr>
+      <w:r>
+        <w:rPr>
+          <w:rStyle w:val="HTMLCode"/>
           <w:rFonts w:ascii="Consolas" w:hAnsi="Consolas" w:cs="Consolas"/>
           <w:noProof/>
           <w:color w:val="24292E"/>
@@ -1890,19 +1978,19 @@
     </w:p>
     <w:p>
       <w:pPr>
-        <w:pStyle w:val="HTML"/>
-        <w:shd w:val="clear" w:color="auto" w:fill="F6F8FA"/>
-        <w:rPr>
-          <w:rStyle w:val="HTML1"/>
-          <w:rFonts w:ascii="Consolas" w:hAnsi="Consolas" w:cs="Consolas"/>
-          <w:noProof/>
-          <w:color w:val="24292E"/>
-          <w:bdr w:val="none" w:sz="0" w:space="0" w:color="auto" w:frame="1"/>
-        </w:rPr>
-      </w:pPr>
-      <w:r>
-        <w:rPr>
-          <w:rStyle w:val="HTML1"/>
+        <w:pStyle w:val="HTMLPreformatted"/>
+        <w:shd w:val="clear" w:color="auto" w:fill="F6F8FA"/>
+        <w:rPr>
+          <w:rStyle w:val="HTMLCode"/>
+          <w:rFonts w:ascii="Consolas" w:hAnsi="Consolas" w:cs="Consolas"/>
+          <w:noProof/>
+          <w:color w:val="24292E"/>
+          <w:bdr w:val="none" w:sz="0" w:space="0" w:color="auto" w:frame="1"/>
+        </w:rPr>
+      </w:pPr>
+      <w:r>
+        <w:rPr>
+          <w:rStyle w:val="HTMLCode"/>
           <w:rFonts w:ascii="Consolas" w:hAnsi="Consolas" w:cs="Consolas"/>
           <w:noProof/>
           <w:color w:val="24292E"/>
@@ -1933,19 +2021,19 @@
     </w:p>
     <w:p>
       <w:pPr>
-        <w:pStyle w:val="HTML"/>
-        <w:shd w:val="clear" w:color="auto" w:fill="F6F8FA"/>
-        <w:rPr>
-          <w:rStyle w:val="HTML1"/>
-          <w:rFonts w:ascii="Consolas" w:hAnsi="Consolas" w:cs="Consolas"/>
-          <w:noProof/>
-          <w:color w:val="24292E"/>
-          <w:bdr w:val="none" w:sz="0" w:space="0" w:color="auto" w:frame="1"/>
-        </w:rPr>
-      </w:pPr>
-      <w:r>
-        <w:rPr>
-          <w:rStyle w:val="HTML1"/>
+        <w:pStyle w:val="HTMLPreformatted"/>
+        <w:shd w:val="clear" w:color="auto" w:fill="F6F8FA"/>
+        <w:rPr>
+          <w:rStyle w:val="HTMLCode"/>
+          <w:rFonts w:ascii="Consolas" w:hAnsi="Consolas" w:cs="Consolas"/>
+          <w:noProof/>
+          <w:color w:val="24292E"/>
+          <w:bdr w:val="none" w:sz="0" w:space="0" w:color="auto" w:frame="1"/>
+        </w:rPr>
+      </w:pPr>
+      <w:r>
+        <w:rPr>
+          <w:rStyle w:val="HTMLCode"/>
           <w:rFonts w:ascii="Consolas" w:hAnsi="Consolas" w:cs="Consolas"/>
           <w:noProof/>
           <w:color w:val="24292E"/>
@@ -1976,19 +2064,19 @@
     </w:p>
     <w:p>
       <w:pPr>
-        <w:pStyle w:val="HTML"/>
-        <w:shd w:val="clear" w:color="auto" w:fill="F6F8FA"/>
-        <w:rPr>
-          <w:rStyle w:val="HTML1"/>
-          <w:rFonts w:ascii="Consolas" w:hAnsi="Consolas" w:cs="Consolas"/>
-          <w:noProof/>
-          <w:color w:val="24292E"/>
-          <w:bdr w:val="none" w:sz="0" w:space="0" w:color="auto" w:frame="1"/>
-        </w:rPr>
-      </w:pPr>
-      <w:r>
-        <w:rPr>
-          <w:rStyle w:val="HTML1"/>
+        <w:pStyle w:val="HTMLPreformatted"/>
+        <w:shd w:val="clear" w:color="auto" w:fill="F6F8FA"/>
+        <w:rPr>
+          <w:rStyle w:val="HTMLCode"/>
+          <w:rFonts w:ascii="Consolas" w:hAnsi="Consolas" w:cs="Consolas"/>
+          <w:noProof/>
+          <w:color w:val="24292E"/>
+          <w:bdr w:val="none" w:sz="0" w:space="0" w:color="auto" w:frame="1"/>
+        </w:rPr>
+      </w:pPr>
+      <w:r>
+        <w:rPr>
+          <w:rStyle w:val="HTMLCode"/>
           <w:rFonts w:ascii="Consolas" w:hAnsi="Consolas" w:cs="Consolas"/>
           <w:noProof/>
           <w:color w:val="24292E"/>
@@ -2019,19 +2107,19 @@
     </w:p>
     <w:p>
       <w:pPr>
-        <w:pStyle w:val="HTML"/>
-        <w:shd w:val="clear" w:color="auto" w:fill="F6F8FA"/>
-        <w:rPr>
-          <w:rStyle w:val="HTML1"/>
-          <w:rFonts w:ascii="Consolas" w:hAnsi="Consolas" w:cs="Consolas"/>
-          <w:noProof/>
-          <w:color w:val="24292E"/>
-          <w:bdr w:val="none" w:sz="0" w:space="0" w:color="auto" w:frame="1"/>
-        </w:rPr>
-      </w:pPr>
-      <w:r>
-        <w:rPr>
-          <w:rStyle w:val="HTML1"/>
+        <w:pStyle w:val="HTMLPreformatted"/>
+        <w:shd w:val="clear" w:color="auto" w:fill="F6F8FA"/>
+        <w:rPr>
+          <w:rStyle w:val="HTMLCode"/>
+          <w:rFonts w:ascii="Consolas" w:hAnsi="Consolas" w:cs="Consolas"/>
+          <w:noProof/>
+          <w:color w:val="24292E"/>
+          <w:bdr w:val="none" w:sz="0" w:space="0" w:color="auto" w:frame="1"/>
+        </w:rPr>
+      </w:pPr>
+      <w:r>
+        <w:rPr>
+          <w:rStyle w:val="HTMLCode"/>
           <w:rFonts w:ascii="Consolas" w:hAnsi="Consolas" w:cs="Consolas"/>
           <w:noProof/>
           <w:color w:val="24292E"/>
@@ -2062,19 +2150,19 @@
     </w:p>
     <w:p>
       <w:pPr>
-        <w:pStyle w:val="HTML"/>
-        <w:shd w:val="clear" w:color="auto" w:fill="F6F8FA"/>
-        <w:rPr>
-          <w:rStyle w:val="HTML1"/>
-          <w:rFonts w:ascii="Consolas" w:hAnsi="Consolas" w:cs="Consolas"/>
-          <w:noProof/>
-          <w:color w:val="24292E"/>
-          <w:bdr w:val="none" w:sz="0" w:space="0" w:color="auto" w:frame="1"/>
-        </w:rPr>
-      </w:pPr>
-      <w:r>
-        <w:rPr>
-          <w:rStyle w:val="HTML1"/>
+        <w:pStyle w:val="HTMLPreformatted"/>
+        <w:shd w:val="clear" w:color="auto" w:fill="F6F8FA"/>
+        <w:rPr>
+          <w:rStyle w:val="HTMLCode"/>
+          <w:rFonts w:ascii="Consolas" w:hAnsi="Consolas" w:cs="Consolas"/>
+          <w:noProof/>
+          <w:color w:val="24292E"/>
+          <w:bdr w:val="none" w:sz="0" w:space="0" w:color="auto" w:frame="1"/>
+        </w:rPr>
+      </w:pPr>
+      <w:r>
+        <w:rPr>
+          <w:rStyle w:val="HTMLCode"/>
           <w:rFonts w:ascii="Consolas" w:hAnsi="Consolas" w:cs="Consolas"/>
           <w:noProof/>
           <w:color w:val="24292E"/>
@@ -2105,19 +2193,19 @@
     </w:p>
     <w:p>
       <w:pPr>
-        <w:pStyle w:val="HTML"/>
-        <w:shd w:val="clear" w:color="auto" w:fill="F6F8FA"/>
-        <w:rPr>
-          <w:rStyle w:val="HTML1"/>
-          <w:rFonts w:ascii="Consolas" w:hAnsi="Consolas" w:cs="Consolas"/>
-          <w:noProof/>
-          <w:color w:val="24292E"/>
-          <w:bdr w:val="none" w:sz="0" w:space="0" w:color="auto" w:frame="1"/>
-        </w:rPr>
-      </w:pPr>
-      <w:r>
-        <w:rPr>
-          <w:rStyle w:val="HTML1"/>
+        <w:pStyle w:val="HTMLPreformatted"/>
+        <w:shd w:val="clear" w:color="auto" w:fill="F6F8FA"/>
+        <w:rPr>
+          <w:rStyle w:val="HTMLCode"/>
+          <w:rFonts w:ascii="Consolas" w:hAnsi="Consolas" w:cs="Consolas"/>
+          <w:noProof/>
+          <w:color w:val="24292E"/>
+          <w:bdr w:val="none" w:sz="0" w:space="0" w:color="auto" w:frame="1"/>
+        </w:rPr>
+      </w:pPr>
+      <w:r>
+        <w:rPr>
+          <w:rStyle w:val="HTMLCode"/>
           <w:rFonts w:ascii="Consolas" w:hAnsi="Consolas" w:cs="Consolas"/>
           <w:noProof/>
           <w:color w:val="24292E"/>
@@ -2148,19 +2236,19 @@
     </w:p>
     <w:p>
       <w:pPr>
-        <w:pStyle w:val="HTML"/>
-        <w:shd w:val="clear" w:color="auto" w:fill="F6F8FA"/>
-        <w:rPr>
-          <w:rStyle w:val="HTML1"/>
-          <w:rFonts w:ascii="Consolas" w:hAnsi="Consolas" w:cs="Consolas"/>
-          <w:noProof/>
-          <w:color w:val="24292E"/>
-          <w:bdr w:val="none" w:sz="0" w:space="0" w:color="auto" w:frame="1"/>
-        </w:rPr>
-      </w:pPr>
-      <w:r>
-        <w:rPr>
-          <w:rStyle w:val="HTML1"/>
+        <w:pStyle w:val="HTMLPreformatted"/>
+        <w:shd w:val="clear" w:color="auto" w:fill="F6F8FA"/>
+        <w:rPr>
+          <w:rStyle w:val="HTMLCode"/>
+          <w:rFonts w:ascii="Consolas" w:hAnsi="Consolas" w:cs="Consolas"/>
+          <w:noProof/>
+          <w:color w:val="24292E"/>
+          <w:bdr w:val="none" w:sz="0" w:space="0" w:color="auto" w:frame="1"/>
+        </w:rPr>
+      </w:pPr>
+      <w:r>
+        <w:rPr>
+          <w:rStyle w:val="HTMLCode"/>
           <w:rFonts w:ascii="Consolas" w:hAnsi="Consolas" w:cs="Consolas"/>
           <w:noProof/>
           <w:color w:val="24292E"/>
@@ -2181,19 +2269,19 @@
     </w:p>
     <w:p>
       <w:pPr>
-        <w:pStyle w:val="HTML"/>
-        <w:shd w:val="clear" w:color="auto" w:fill="F6F8FA"/>
-        <w:rPr>
-          <w:rStyle w:val="HTML1"/>
-          <w:rFonts w:ascii="Consolas" w:hAnsi="Consolas" w:cs="Consolas"/>
-          <w:noProof/>
-          <w:color w:val="24292E"/>
-          <w:bdr w:val="none" w:sz="0" w:space="0" w:color="auto" w:frame="1"/>
-        </w:rPr>
-      </w:pPr>
-      <w:r>
-        <w:rPr>
-          <w:rStyle w:val="HTML1"/>
+        <w:pStyle w:val="HTMLPreformatted"/>
+        <w:shd w:val="clear" w:color="auto" w:fill="F6F8FA"/>
+        <w:rPr>
+          <w:rStyle w:val="HTMLCode"/>
+          <w:rFonts w:ascii="Consolas" w:hAnsi="Consolas" w:cs="Consolas"/>
+          <w:noProof/>
+          <w:color w:val="24292E"/>
+          <w:bdr w:val="none" w:sz="0" w:space="0" w:color="auto" w:frame="1"/>
+        </w:rPr>
+      </w:pPr>
+      <w:r>
+        <w:rPr>
+          <w:rStyle w:val="HTMLCode"/>
           <w:rFonts w:ascii="Consolas" w:hAnsi="Consolas" w:cs="Consolas"/>
           <w:noProof/>
           <w:color w:val="24292E"/>
@@ -2214,19 +2302,19 @@
     </w:p>
     <w:p>
       <w:pPr>
-        <w:pStyle w:val="HTML"/>
-        <w:shd w:val="clear" w:color="auto" w:fill="F6F8FA"/>
-        <w:rPr>
-          <w:rStyle w:val="HTML1"/>
-          <w:rFonts w:ascii="Consolas" w:hAnsi="Consolas" w:cs="Consolas"/>
-          <w:noProof/>
-          <w:color w:val="24292E"/>
-          <w:bdr w:val="none" w:sz="0" w:space="0" w:color="auto" w:frame="1"/>
-        </w:rPr>
-      </w:pPr>
-      <w:r>
-        <w:rPr>
-          <w:rStyle w:val="HTML1"/>
+        <w:pStyle w:val="HTMLPreformatted"/>
+        <w:shd w:val="clear" w:color="auto" w:fill="F6F8FA"/>
+        <w:rPr>
+          <w:rStyle w:val="HTMLCode"/>
+          <w:rFonts w:ascii="Consolas" w:hAnsi="Consolas" w:cs="Consolas"/>
+          <w:noProof/>
+          <w:color w:val="24292E"/>
+          <w:bdr w:val="none" w:sz="0" w:space="0" w:color="auto" w:frame="1"/>
+        </w:rPr>
+      </w:pPr>
+      <w:r>
+        <w:rPr>
+          <w:rStyle w:val="HTMLCode"/>
           <w:rFonts w:ascii="Consolas" w:hAnsi="Consolas" w:cs="Consolas"/>
           <w:noProof/>
           <w:color w:val="24292E"/>
@@ -2247,19 +2335,19 @@
     </w:p>
     <w:p>
       <w:pPr>
-        <w:pStyle w:val="HTML"/>
-        <w:shd w:val="clear" w:color="auto" w:fill="F6F8FA"/>
-        <w:rPr>
-          <w:rStyle w:val="HTML1"/>
-          <w:rFonts w:ascii="Consolas" w:hAnsi="Consolas" w:cs="Consolas"/>
-          <w:noProof/>
-          <w:color w:val="24292E"/>
-          <w:bdr w:val="none" w:sz="0" w:space="0" w:color="auto" w:frame="1"/>
-        </w:rPr>
-      </w:pPr>
-      <w:r>
-        <w:rPr>
-          <w:rStyle w:val="HTML1"/>
+        <w:pStyle w:val="HTMLPreformatted"/>
+        <w:shd w:val="clear" w:color="auto" w:fill="F6F8FA"/>
+        <w:rPr>
+          <w:rStyle w:val="HTMLCode"/>
+          <w:rFonts w:ascii="Consolas" w:hAnsi="Consolas" w:cs="Consolas"/>
+          <w:noProof/>
+          <w:color w:val="24292E"/>
+          <w:bdr w:val="none" w:sz="0" w:space="0" w:color="auto" w:frame="1"/>
+        </w:rPr>
+      </w:pPr>
+      <w:r>
+        <w:rPr>
+          <w:rStyle w:val="HTMLCode"/>
           <w:rFonts w:ascii="Consolas" w:hAnsi="Consolas" w:cs="Consolas"/>
           <w:noProof/>
           <w:color w:val="24292E"/>
@@ -2280,19 +2368,19 @@
     </w:p>
     <w:p>
       <w:pPr>
-        <w:pStyle w:val="HTML"/>
-        <w:shd w:val="clear" w:color="auto" w:fill="F6F8FA"/>
-        <w:rPr>
-          <w:rStyle w:val="HTML1"/>
-          <w:rFonts w:ascii="Consolas" w:hAnsi="Consolas" w:cs="Consolas"/>
-          <w:noProof/>
-          <w:color w:val="24292E"/>
-          <w:bdr w:val="none" w:sz="0" w:space="0" w:color="auto" w:frame="1"/>
-        </w:rPr>
-      </w:pPr>
-      <w:r>
-        <w:rPr>
-          <w:rStyle w:val="HTML1"/>
+        <w:pStyle w:val="HTMLPreformatted"/>
+        <w:shd w:val="clear" w:color="auto" w:fill="F6F8FA"/>
+        <w:rPr>
+          <w:rStyle w:val="HTMLCode"/>
+          <w:rFonts w:ascii="Consolas" w:hAnsi="Consolas" w:cs="Consolas"/>
+          <w:noProof/>
+          <w:color w:val="24292E"/>
+          <w:bdr w:val="none" w:sz="0" w:space="0" w:color="auto" w:frame="1"/>
+        </w:rPr>
+      </w:pPr>
+      <w:r>
+        <w:rPr>
+          <w:rStyle w:val="HTMLCode"/>
           <w:rFonts w:ascii="Consolas" w:hAnsi="Consolas" w:cs="Consolas"/>
           <w:noProof/>
           <w:color w:val="24292E"/>
@@ -2313,19 +2401,19 @@
     </w:p>
     <w:p>
       <w:pPr>
-        <w:pStyle w:val="HTML"/>
-        <w:shd w:val="clear" w:color="auto" w:fill="F6F8FA"/>
-        <w:rPr>
-          <w:rStyle w:val="HTML1"/>
-          <w:rFonts w:ascii="Consolas" w:hAnsi="Consolas" w:cs="Consolas"/>
-          <w:noProof/>
-          <w:color w:val="24292E"/>
-          <w:bdr w:val="none" w:sz="0" w:space="0" w:color="auto" w:frame="1"/>
-        </w:rPr>
-      </w:pPr>
-      <w:r>
-        <w:rPr>
-          <w:rStyle w:val="HTML1"/>
+        <w:pStyle w:val="HTMLPreformatted"/>
+        <w:shd w:val="clear" w:color="auto" w:fill="F6F8FA"/>
+        <w:rPr>
+          <w:rStyle w:val="HTMLCode"/>
+          <w:rFonts w:ascii="Consolas" w:hAnsi="Consolas" w:cs="Consolas"/>
+          <w:noProof/>
+          <w:color w:val="24292E"/>
+          <w:bdr w:val="none" w:sz="0" w:space="0" w:color="auto" w:frame="1"/>
+        </w:rPr>
+      </w:pPr>
+      <w:r>
+        <w:rPr>
+          <w:rStyle w:val="HTMLCode"/>
           <w:rFonts w:ascii="Consolas" w:hAnsi="Consolas" w:cs="Consolas"/>
           <w:noProof/>
           <w:color w:val="24292E"/>
@@ -2357,19 +2445,19 @@
     </w:p>
     <w:p>
       <w:pPr>
-        <w:pStyle w:val="HTML"/>
-        <w:shd w:val="clear" w:color="auto" w:fill="F6F8FA"/>
-        <w:rPr>
-          <w:rStyle w:val="HTML1"/>
-          <w:rFonts w:ascii="Consolas" w:hAnsi="Consolas" w:cs="Consolas"/>
-          <w:noProof/>
-          <w:color w:val="24292E"/>
-          <w:bdr w:val="none" w:sz="0" w:space="0" w:color="auto" w:frame="1"/>
-        </w:rPr>
-      </w:pPr>
-      <w:r>
-        <w:rPr>
-          <w:rStyle w:val="HTML1"/>
+        <w:pStyle w:val="HTMLPreformatted"/>
+        <w:shd w:val="clear" w:color="auto" w:fill="F6F8FA"/>
+        <w:rPr>
+          <w:rStyle w:val="HTMLCode"/>
+          <w:rFonts w:ascii="Consolas" w:hAnsi="Consolas" w:cs="Consolas"/>
+          <w:noProof/>
+          <w:color w:val="24292E"/>
+          <w:bdr w:val="none" w:sz="0" w:space="0" w:color="auto" w:frame="1"/>
+        </w:rPr>
+      </w:pPr>
+      <w:r>
+        <w:rPr>
+          <w:rStyle w:val="HTMLCode"/>
           <w:rFonts w:ascii="Consolas" w:hAnsi="Consolas" w:cs="Consolas"/>
           <w:noProof/>
           <w:color w:val="24292E"/>
@@ -2390,19 +2478,19 @@
     </w:p>
     <w:p>
       <w:pPr>
-        <w:pStyle w:val="HTML"/>
-        <w:shd w:val="clear" w:color="auto" w:fill="F6F8FA"/>
-        <w:rPr>
-          <w:rStyle w:val="HTML1"/>
-          <w:rFonts w:ascii="Consolas" w:hAnsi="Consolas" w:cs="Consolas"/>
-          <w:noProof/>
-          <w:color w:val="24292E"/>
-          <w:bdr w:val="none" w:sz="0" w:space="0" w:color="auto" w:frame="1"/>
-        </w:rPr>
-      </w:pPr>
-      <w:r>
-        <w:rPr>
-          <w:rStyle w:val="HTML1"/>
+        <w:pStyle w:val="HTMLPreformatted"/>
+        <w:shd w:val="clear" w:color="auto" w:fill="F6F8FA"/>
+        <w:rPr>
+          <w:rStyle w:val="HTMLCode"/>
+          <w:rFonts w:ascii="Consolas" w:hAnsi="Consolas" w:cs="Consolas"/>
+          <w:noProof/>
+          <w:color w:val="24292E"/>
+          <w:bdr w:val="none" w:sz="0" w:space="0" w:color="auto" w:frame="1"/>
+        </w:rPr>
+      </w:pPr>
+      <w:r>
+        <w:rPr>
+          <w:rStyle w:val="HTMLCode"/>
           <w:rFonts w:ascii="Consolas" w:hAnsi="Consolas" w:cs="Consolas"/>
           <w:noProof/>
           <w:color w:val="24292E"/>
@@ -2423,19 +2511,19 @@
     </w:p>
     <w:p>
       <w:pPr>
-        <w:pStyle w:val="HTML"/>
-        <w:shd w:val="clear" w:color="auto" w:fill="F6F8FA"/>
-        <w:rPr>
-          <w:rStyle w:val="HTML1"/>
-          <w:rFonts w:ascii="Consolas" w:hAnsi="Consolas" w:cs="Consolas"/>
-          <w:noProof/>
-          <w:color w:val="24292E"/>
-          <w:bdr w:val="none" w:sz="0" w:space="0" w:color="auto" w:frame="1"/>
-        </w:rPr>
-      </w:pPr>
-      <w:r>
-        <w:rPr>
-          <w:rStyle w:val="HTML1"/>
+        <w:pStyle w:val="HTMLPreformatted"/>
+        <w:shd w:val="clear" w:color="auto" w:fill="F6F8FA"/>
+        <w:rPr>
+          <w:rStyle w:val="HTMLCode"/>
+          <w:rFonts w:ascii="Consolas" w:hAnsi="Consolas" w:cs="Consolas"/>
+          <w:noProof/>
+          <w:color w:val="24292E"/>
+          <w:bdr w:val="none" w:sz="0" w:space="0" w:color="auto" w:frame="1"/>
+        </w:rPr>
+      </w:pPr>
+      <w:r>
+        <w:rPr>
+          <w:rStyle w:val="HTMLCode"/>
           <w:rFonts w:ascii="Consolas" w:hAnsi="Consolas" w:cs="Consolas"/>
           <w:noProof/>
           <w:color w:val="24292E"/>
@@ -2456,19 +2544,19 @@
     </w:p>
     <w:p>
       <w:pPr>
-        <w:pStyle w:val="HTML"/>
-        <w:shd w:val="clear" w:color="auto" w:fill="F6F8FA"/>
-        <w:rPr>
-          <w:rStyle w:val="HTML1"/>
-          <w:rFonts w:ascii="Consolas" w:hAnsi="Consolas" w:cs="Consolas"/>
-          <w:noProof/>
-          <w:color w:val="24292E"/>
-          <w:bdr w:val="none" w:sz="0" w:space="0" w:color="auto" w:frame="1"/>
-        </w:rPr>
-      </w:pPr>
-      <w:r>
-        <w:rPr>
-          <w:rStyle w:val="HTML1"/>
+        <w:pStyle w:val="HTMLPreformatted"/>
+        <w:shd w:val="clear" w:color="auto" w:fill="F6F8FA"/>
+        <w:rPr>
+          <w:rStyle w:val="HTMLCode"/>
+          <w:rFonts w:ascii="Consolas" w:hAnsi="Consolas" w:cs="Consolas"/>
+          <w:noProof/>
+          <w:color w:val="24292E"/>
+          <w:bdr w:val="none" w:sz="0" w:space="0" w:color="auto" w:frame="1"/>
+        </w:rPr>
+      </w:pPr>
+      <w:r>
+        <w:rPr>
+          <w:rStyle w:val="HTMLCode"/>
           <w:rFonts w:ascii="Consolas" w:hAnsi="Consolas" w:cs="Consolas"/>
           <w:noProof/>
           <w:color w:val="24292E"/>
@@ -2489,19 +2577,19 @@
     </w:p>
     <w:p>
       <w:pPr>
-        <w:pStyle w:val="HTML"/>
-        <w:shd w:val="clear" w:color="auto" w:fill="F6F8FA"/>
-        <w:rPr>
-          <w:rStyle w:val="HTML1"/>
-          <w:rFonts w:ascii="Consolas" w:hAnsi="Consolas" w:cs="Consolas"/>
-          <w:noProof/>
-          <w:color w:val="24292E"/>
-          <w:bdr w:val="none" w:sz="0" w:space="0" w:color="auto" w:frame="1"/>
-        </w:rPr>
-      </w:pPr>
-      <w:r>
-        <w:rPr>
-          <w:rStyle w:val="HTML1"/>
+        <w:pStyle w:val="HTMLPreformatted"/>
+        <w:shd w:val="clear" w:color="auto" w:fill="F6F8FA"/>
+        <w:rPr>
+          <w:rStyle w:val="HTMLCode"/>
+          <w:rFonts w:ascii="Consolas" w:hAnsi="Consolas" w:cs="Consolas"/>
+          <w:noProof/>
+          <w:color w:val="24292E"/>
+          <w:bdr w:val="none" w:sz="0" w:space="0" w:color="auto" w:frame="1"/>
+        </w:rPr>
+      </w:pPr>
+      <w:r>
+        <w:rPr>
+          <w:rStyle w:val="HTMLCode"/>
           <w:rFonts w:ascii="Consolas" w:hAnsi="Consolas" w:cs="Consolas"/>
           <w:noProof/>
           <w:color w:val="24292E"/>
@@ -2522,19 +2610,19 @@
     </w:p>
     <w:p>
       <w:pPr>
-        <w:pStyle w:val="HTML"/>
-        <w:shd w:val="clear" w:color="auto" w:fill="F6F8FA"/>
-        <w:rPr>
-          <w:rStyle w:val="HTML1"/>
-          <w:rFonts w:ascii="Consolas" w:hAnsi="Consolas" w:cs="Consolas"/>
-          <w:noProof/>
-          <w:color w:val="24292E"/>
-          <w:bdr w:val="none" w:sz="0" w:space="0" w:color="auto" w:frame="1"/>
-        </w:rPr>
-      </w:pPr>
-      <w:r>
-        <w:rPr>
-          <w:rStyle w:val="HTML1"/>
+        <w:pStyle w:val="HTMLPreformatted"/>
+        <w:shd w:val="clear" w:color="auto" w:fill="F6F8FA"/>
+        <w:rPr>
+          <w:rStyle w:val="HTMLCode"/>
+          <w:rFonts w:ascii="Consolas" w:hAnsi="Consolas" w:cs="Consolas"/>
+          <w:noProof/>
+          <w:color w:val="24292E"/>
+          <w:bdr w:val="none" w:sz="0" w:space="0" w:color="auto" w:frame="1"/>
+        </w:rPr>
+      </w:pPr>
+      <w:r>
+        <w:rPr>
+          <w:rStyle w:val="HTMLCode"/>
           <w:rFonts w:ascii="Consolas" w:hAnsi="Consolas" w:cs="Consolas"/>
           <w:noProof/>
           <w:color w:val="24292E"/>
@@ -2555,19 +2643,19 @@
     </w:p>
     <w:p>
       <w:pPr>
-        <w:pStyle w:val="HTML"/>
-        <w:shd w:val="clear" w:color="auto" w:fill="F6F8FA"/>
-        <w:rPr>
-          <w:rStyle w:val="HTML1"/>
-          <w:rFonts w:ascii="Consolas" w:hAnsi="Consolas" w:cs="Consolas"/>
-          <w:noProof/>
-          <w:color w:val="24292E"/>
-          <w:bdr w:val="none" w:sz="0" w:space="0" w:color="auto" w:frame="1"/>
-        </w:rPr>
-      </w:pPr>
-      <w:r>
-        <w:rPr>
-          <w:rStyle w:val="HTML1"/>
+        <w:pStyle w:val="HTMLPreformatted"/>
+        <w:shd w:val="clear" w:color="auto" w:fill="F6F8FA"/>
+        <w:rPr>
+          <w:rStyle w:val="HTMLCode"/>
+          <w:rFonts w:ascii="Consolas" w:hAnsi="Consolas" w:cs="Consolas"/>
+          <w:noProof/>
+          <w:color w:val="24292E"/>
+          <w:bdr w:val="none" w:sz="0" w:space="0" w:color="auto" w:frame="1"/>
+        </w:rPr>
+      </w:pPr>
+      <w:r>
+        <w:rPr>
+          <w:rStyle w:val="HTMLCode"/>
           <w:rFonts w:ascii="Consolas" w:hAnsi="Consolas" w:cs="Consolas"/>
           <w:noProof/>
           <w:color w:val="24292E"/>
@@ -2588,19 +2676,19 @@
     </w:p>
     <w:p>
       <w:pPr>
-        <w:pStyle w:val="HTML"/>
-        <w:shd w:val="clear" w:color="auto" w:fill="F6F8FA"/>
-        <w:rPr>
-          <w:rStyle w:val="HTML1"/>
-          <w:rFonts w:ascii="Consolas" w:hAnsi="Consolas" w:cs="Consolas"/>
-          <w:noProof/>
-          <w:color w:val="24292E"/>
-          <w:bdr w:val="none" w:sz="0" w:space="0" w:color="auto" w:frame="1"/>
-        </w:rPr>
-      </w:pPr>
-      <w:r>
-        <w:rPr>
-          <w:rStyle w:val="HTML1"/>
+        <w:pStyle w:val="HTMLPreformatted"/>
+        <w:shd w:val="clear" w:color="auto" w:fill="F6F8FA"/>
+        <w:rPr>
+          <w:rStyle w:val="HTMLCode"/>
+          <w:rFonts w:ascii="Consolas" w:hAnsi="Consolas" w:cs="Consolas"/>
+          <w:noProof/>
+          <w:color w:val="24292E"/>
+          <w:bdr w:val="none" w:sz="0" w:space="0" w:color="auto" w:frame="1"/>
+        </w:rPr>
+      </w:pPr>
+      <w:r>
+        <w:rPr>
+          <w:rStyle w:val="HTMLCode"/>
           <w:rFonts w:ascii="Consolas" w:hAnsi="Consolas" w:cs="Consolas"/>
           <w:noProof/>
           <w:color w:val="24292E"/>
@@ -2631,19 +2719,19 @@
     </w:p>
     <w:p>
       <w:pPr>
-        <w:pStyle w:val="HTML"/>
-        <w:shd w:val="clear" w:color="auto" w:fill="F6F8FA"/>
-        <w:rPr>
-          <w:rStyle w:val="HTML1"/>
-          <w:rFonts w:ascii="Consolas" w:hAnsi="Consolas" w:cs="Consolas"/>
-          <w:noProof/>
-          <w:color w:val="24292E"/>
-          <w:bdr w:val="none" w:sz="0" w:space="0" w:color="auto" w:frame="1"/>
-        </w:rPr>
-      </w:pPr>
-      <w:r>
-        <w:rPr>
-          <w:rStyle w:val="HTML1"/>
+        <w:pStyle w:val="HTMLPreformatted"/>
+        <w:shd w:val="clear" w:color="auto" w:fill="F6F8FA"/>
+        <w:rPr>
+          <w:rStyle w:val="HTMLCode"/>
+          <w:rFonts w:ascii="Consolas" w:hAnsi="Consolas" w:cs="Consolas"/>
+          <w:noProof/>
+          <w:color w:val="24292E"/>
+          <w:bdr w:val="none" w:sz="0" w:space="0" w:color="auto" w:frame="1"/>
+        </w:rPr>
+      </w:pPr>
+      <w:r>
+        <w:rPr>
+          <w:rStyle w:val="HTMLCode"/>
           <w:rFonts w:ascii="Consolas" w:hAnsi="Consolas" w:cs="Consolas"/>
           <w:noProof/>
           <w:color w:val="24292E"/>
@@ -2664,19 +2752,19 @@
     </w:p>
     <w:p>
       <w:pPr>
-        <w:pStyle w:val="HTML"/>
-        <w:shd w:val="clear" w:color="auto" w:fill="F6F8FA"/>
-        <w:rPr>
-          <w:rStyle w:val="HTML1"/>
-          <w:rFonts w:ascii="Consolas" w:hAnsi="Consolas" w:cs="Consolas"/>
-          <w:noProof/>
-          <w:color w:val="24292E"/>
-          <w:bdr w:val="none" w:sz="0" w:space="0" w:color="auto" w:frame="1"/>
-        </w:rPr>
-      </w:pPr>
-      <w:r>
-        <w:rPr>
-          <w:rStyle w:val="HTML1"/>
+        <w:pStyle w:val="HTMLPreformatted"/>
+        <w:shd w:val="clear" w:color="auto" w:fill="F6F8FA"/>
+        <w:rPr>
+          <w:rStyle w:val="HTMLCode"/>
+          <w:rFonts w:ascii="Consolas" w:hAnsi="Consolas" w:cs="Consolas"/>
+          <w:noProof/>
+          <w:color w:val="24292E"/>
+          <w:bdr w:val="none" w:sz="0" w:space="0" w:color="auto" w:frame="1"/>
+        </w:rPr>
+      </w:pPr>
+      <w:r>
+        <w:rPr>
+          <w:rStyle w:val="HTMLCode"/>
           <w:rFonts w:ascii="Consolas" w:hAnsi="Consolas" w:cs="Consolas"/>
           <w:noProof/>
           <w:color w:val="24292E"/>
@@ -2697,19 +2785,19 @@
     </w:p>
     <w:p>
       <w:pPr>
-        <w:pStyle w:val="HTML"/>
-        <w:shd w:val="clear" w:color="auto" w:fill="F6F8FA"/>
-        <w:rPr>
-          <w:rStyle w:val="HTML1"/>
-          <w:rFonts w:ascii="Consolas" w:hAnsi="Consolas" w:cs="Consolas"/>
-          <w:noProof/>
-          <w:color w:val="24292E"/>
-          <w:bdr w:val="none" w:sz="0" w:space="0" w:color="auto" w:frame="1"/>
-        </w:rPr>
-      </w:pPr>
-      <w:r>
-        <w:rPr>
-          <w:rStyle w:val="HTML1"/>
+        <w:pStyle w:val="HTMLPreformatted"/>
+        <w:shd w:val="clear" w:color="auto" w:fill="F6F8FA"/>
+        <w:rPr>
+          <w:rStyle w:val="HTMLCode"/>
+          <w:rFonts w:ascii="Consolas" w:hAnsi="Consolas" w:cs="Consolas"/>
+          <w:noProof/>
+          <w:color w:val="24292E"/>
+          <w:bdr w:val="none" w:sz="0" w:space="0" w:color="auto" w:frame="1"/>
+        </w:rPr>
+      </w:pPr>
+      <w:r>
+        <w:rPr>
+          <w:rStyle w:val="HTMLCode"/>
           <w:rFonts w:ascii="Consolas" w:hAnsi="Consolas" w:cs="Consolas"/>
           <w:noProof/>
           <w:color w:val="24292E"/>
@@ -2730,19 +2818,19 @@
     </w:p>
     <w:p>
       <w:pPr>
-        <w:pStyle w:val="HTML"/>
-        <w:shd w:val="clear" w:color="auto" w:fill="F6F8FA"/>
-        <w:rPr>
-          <w:rStyle w:val="HTML1"/>
-          <w:rFonts w:ascii="Consolas" w:hAnsi="Consolas" w:cs="Consolas"/>
-          <w:noProof/>
-          <w:color w:val="24292E"/>
-          <w:bdr w:val="none" w:sz="0" w:space="0" w:color="auto" w:frame="1"/>
-        </w:rPr>
-      </w:pPr>
-      <w:r>
-        <w:rPr>
-          <w:rStyle w:val="HTML1"/>
+        <w:pStyle w:val="HTMLPreformatted"/>
+        <w:shd w:val="clear" w:color="auto" w:fill="F6F8FA"/>
+        <w:rPr>
+          <w:rStyle w:val="HTMLCode"/>
+          <w:rFonts w:ascii="Consolas" w:hAnsi="Consolas" w:cs="Consolas"/>
+          <w:noProof/>
+          <w:color w:val="24292E"/>
+          <w:bdr w:val="none" w:sz="0" w:space="0" w:color="auto" w:frame="1"/>
+        </w:rPr>
+      </w:pPr>
+      <w:r>
+        <w:rPr>
+          <w:rStyle w:val="HTMLCode"/>
           <w:rFonts w:ascii="Consolas" w:hAnsi="Consolas" w:cs="Consolas"/>
           <w:noProof/>
           <w:color w:val="24292E"/>
@@ -2763,19 +2851,19 @@
     </w:p>
     <w:p>
       <w:pPr>
-        <w:pStyle w:val="HTML"/>
-        <w:shd w:val="clear" w:color="auto" w:fill="F6F8FA"/>
-        <w:rPr>
-          <w:rStyle w:val="HTML1"/>
-          <w:rFonts w:ascii="Consolas" w:hAnsi="Consolas" w:cs="Consolas"/>
-          <w:noProof/>
-          <w:color w:val="24292E"/>
-          <w:bdr w:val="none" w:sz="0" w:space="0" w:color="auto" w:frame="1"/>
-        </w:rPr>
-      </w:pPr>
-      <w:r>
-        <w:rPr>
-          <w:rStyle w:val="HTML1"/>
+        <w:pStyle w:val="HTMLPreformatted"/>
+        <w:shd w:val="clear" w:color="auto" w:fill="F6F8FA"/>
+        <w:rPr>
+          <w:rStyle w:val="HTMLCode"/>
+          <w:rFonts w:ascii="Consolas" w:hAnsi="Consolas" w:cs="Consolas"/>
+          <w:noProof/>
+          <w:color w:val="24292E"/>
+          <w:bdr w:val="none" w:sz="0" w:space="0" w:color="auto" w:frame="1"/>
+        </w:rPr>
+      </w:pPr>
+      <w:r>
+        <w:rPr>
+          <w:rStyle w:val="HTMLCode"/>
           <w:rFonts w:ascii="Consolas" w:hAnsi="Consolas" w:cs="Consolas"/>
           <w:noProof/>
           <w:color w:val="24292E"/>
@@ -2796,19 +2884,19 @@
     </w:p>
     <w:p>
       <w:pPr>
-        <w:pStyle w:val="HTML"/>
-        <w:shd w:val="clear" w:color="auto" w:fill="F6F8FA"/>
-        <w:rPr>
-          <w:rStyle w:val="HTML1"/>
-          <w:rFonts w:ascii="Consolas" w:hAnsi="Consolas" w:cs="Consolas"/>
-          <w:noProof/>
-          <w:color w:val="24292E"/>
-          <w:bdr w:val="none" w:sz="0" w:space="0" w:color="auto" w:frame="1"/>
-        </w:rPr>
-      </w:pPr>
-      <w:r>
-        <w:rPr>
-          <w:rStyle w:val="HTML1"/>
+        <w:pStyle w:val="HTMLPreformatted"/>
+        <w:shd w:val="clear" w:color="auto" w:fill="F6F8FA"/>
+        <w:rPr>
+          <w:rStyle w:val="HTMLCode"/>
+          <w:rFonts w:ascii="Consolas" w:hAnsi="Consolas" w:cs="Consolas"/>
+          <w:noProof/>
+          <w:color w:val="24292E"/>
+          <w:bdr w:val="none" w:sz="0" w:space="0" w:color="auto" w:frame="1"/>
+        </w:rPr>
+      </w:pPr>
+      <w:r>
+        <w:rPr>
+          <w:rStyle w:val="HTMLCode"/>
           <w:rFonts w:ascii="Consolas" w:hAnsi="Consolas" w:cs="Consolas"/>
           <w:noProof/>
           <w:color w:val="24292E"/>
@@ -2839,17 +2927,17 @@
     </w:p>
     <w:p>
       <w:pPr>
-        <w:pStyle w:val="HTML"/>
-        <w:shd w:val="clear" w:color="auto" w:fill="F6F8FA"/>
-        <w:rPr>
-          <w:rFonts w:ascii="Consolas" w:hAnsi="Consolas" w:cs="Consolas"/>
-          <w:noProof/>
-          <w:color w:val="24292E"/>
-        </w:rPr>
-      </w:pPr>
-      <w:r>
-        <w:rPr>
-          <w:rStyle w:val="HTML1"/>
+        <w:pStyle w:val="HTMLPreformatted"/>
+        <w:shd w:val="clear" w:color="auto" w:fill="F6F8FA"/>
+        <w:rPr>
+          <w:rFonts w:ascii="Consolas" w:hAnsi="Consolas" w:cs="Consolas"/>
+          <w:noProof/>
+          <w:color w:val="24292E"/>
+        </w:rPr>
+      </w:pPr>
+      <w:r>
+        <w:rPr>
+          <w:rStyle w:val="HTMLCode"/>
           <w:rFonts w:ascii="Consolas" w:hAnsi="Consolas" w:cs="Consolas"/>
           <w:noProof/>
           <w:color w:val="24292E"/>
@@ -3148,7 +3236,7 @@
     </w:p>
     <w:p>
       <w:pPr>
-        <w:pStyle w:val="1"/>
+        <w:pStyle w:val="Heading1"/>
         <w:numPr>
           <w:ilvl w:val="0"/>
           <w:numId w:val="1"/>
@@ -3160,7 +3248,7 @@
           <w:lang w:val="en-US"/>
         </w:rPr>
       </w:pPr>
-      <w:bookmarkStart w:id="1" w:name="_Toc84925140"/>
+      <w:bookmarkStart w:id="1" w:name="_Toc85031649"/>
       <w:r>
         <w:rPr>
           <w:lang w:val="en-US"/>
@@ -3205,7 +3293,7 @@
       <w:hyperlink r:id="rId7" w:history="1">
         <w:r>
           <w:rPr>
-            <w:rStyle w:val="a6"/>
+            <w:rStyle w:val="Hyperlink"/>
             <w:sz w:val="24"/>
             <w:szCs w:val="24"/>
             <w:lang w:val="en-US"/>
@@ -3224,7 +3312,7 @@
     </w:p>
     <w:p>
       <w:pPr>
-        <w:pStyle w:val="1"/>
+        <w:pStyle w:val="Heading1"/>
         <w:numPr>
           <w:ilvl w:val="0"/>
           <w:numId w:val="1"/>
@@ -3236,7 +3324,7 @@
           <w:lang w:val="en-US"/>
         </w:rPr>
       </w:pPr>
-      <w:bookmarkStart w:id="2" w:name="_Toc84925141"/>
+      <w:bookmarkStart w:id="2" w:name="_Toc85031650"/>
       <w:r>
         <w:rPr>
           <w:lang w:val="en-US"/>
@@ -3265,7 +3353,7 @@
       <w:hyperlink r:id="rId8" w:history="1">
         <w:r>
           <w:rPr>
-            <w:rStyle w:val="a6"/>
+            <w:rStyle w:val="Hyperlink"/>
           </w:rPr>
           <w:t>https://mkyong.com/spring-boot/spring-boot-non-web-application-example/</w:t>
         </w:r>
@@ -3276,7 +3364,7 @@
     </w:p>
     <w:p>
       <w:pPr>
-        <w:pStyle w:val="1"/>
+        <w:pStyle w:val="Heading1"/>
         <w:numPr>
           <w:ilvl w:val="0"/>
           <w:numId w:val="1"/>
@@ -3288,20 +3376,12 @@
           <w:lang w:val="en-US"/>
         </w:rPr>
       </w:pPr>
-      <w:bookmarkStart w:id="3" w:name="_Toc84925142"/>
-      <w:r>
-        <w:rPr>
-          <w:lang w:val="en-US"/>
-        </w:rPr>
-        <w:t>IDE for Spri</w:t>
-      </w:r>
-      <w:bookmarkStart w:id="4" w:name="_GoBack"/>
-      <w:bookmarkEnd w:id="4"/>
-      <w:r>
-        <w:rPr>
-          <w:lang w:val="en-US"/>
-        </w:rPr>
-        <w:t>ng project</w:t>
+      <w:bookmarkStart w:id="3" w:name="_Toc85031651"/>
+      <w:r>
+        <w:rPr>
+          <w:lang w:val="en-US"/>
+        </w:rPr>
+        <w:t>IDE for Spring project</w:t>
       </w:r>
       <w:bookmarkEnd w:id="3"/>
     </w:p>
@@ -3333,7 +3413,7 @@
       <w:hyperlink r:id="rId9" w:history="1">
         <w:r>
           <w:rPr>
-            <w:rStyle w:val="a6"/>
+            <w:rStyle w:val="Hyperlink"/>
           </w:rPr>
           <w:t>https://spring.io/tools</w:t>
         </w:r>
@@ -3350,7 +3430,7 @@
       <w:hyperlink r:id="rId10" w:history="1">
         <w:r>
           <w:rPr>
-            <w:rStyle w:val="a6"/>
+            <w:rStyle w:val="Hyperlink"/>
           </w:rPr>
           <w:t>https://github.com/spring-projects/sts4/wiki</w:t>
         </w:r>
@@ -3361,7 +3441,7 @@
     </w:p>
     <w:p>
       <w:pPr>
-        <w:pStyle w:val="1"/>
+        <w:pStyle w:val="Heading1"/>
         <w:numPr>
           <w:ilvl w:val="0"/>
           <w:numId w:val="1"/>
@@ -3373,6 +3453,7 @@
           <w:lang w:val="en-US"/>
         </w:rPr>
       </w:pPr>
+      <w:bookmarkStart w:id="4" w:name="_Toc85031652"/>
       <w:r>
         <w:rPr>
           <w:lang w:val="en-US"/>
@@ -3380,6 +3461,7 @@
         <w:lastRenderedPageBreak/>
         <w:t>Spring maven dependencies</w:t>
       </w:r>
+      <w:bookmarkEnd w:id="4"/>
     </w:p>
     <w:p>
       <w:r>
@@ -3393,13 +3475,49 @@
       <w:hyperlink r:id="rId11" w:history="1">
         <w:r>
           <w:rPr>
-            <w:rStyle w:val="a6"/>
+            <w:rStyle w:val="Hyperlink"/>
           </w:rPr>
           <w:t>https://www.baeldung.com/spring-with-maven</w:t>
         </w:r>
       </w:hyperlink>
       <w:r>
         <w:t>.</w:t>
+      </w:r>
+    </w:p>
+    <w:p>
+      <w:pPr>
+        <w:pStyle w:val="Heading1"/>
+        <w:numPr>
+          <w:ilvl w:val="0"/>
+          <w:numId w:val="1"/>
+        </w:numPr>
+        <w:spacing w:after="240"/>
+        <w:ind w:left="357" w:hanging="357"/>
+        <w:jc w:val="center"/>
+        <w:rPr>
+          <w:lang w:val="en-US"/>
+        </w:rPr>
+      </w:pPr>
+      <w:r>
+        <w:rPr>
+          <w:lang w:val="en-US"/>
+        </w:rPr>
+        <w:t>Overriding beans</w:t>
+      </w:r>
+    </w:p>
+    <w:p>
+      <w:hyperlink r:id="rId12" w:history="1">
+        <w:r>
+          <w:rPr>
+            <w:rStyle w:val="Hyperlink"/>
+          </w:rPr>
+          <w:t>https://www.codelooru.com/2017/02/overriding-spring-beans-with-aliases.html</w:t>
+        </w:r>
+      </w:hyperlink>
+      <w:bookmarkStart w:id="5" w:name="_GoBack"/>
+      <w:bookmarkEnd w:id="5"/>
+      <w:r>
+        <w:t xml:space="preserve"> </w:t>
       </w:r>
     </w:p>
     <w:sectPr>
@@ -4316,15 +4434,15 @@
     <w:lsdException w:name="List Table 6 Colorful Accent 6" w:uiPriority="51"/>
     <w:lsdException w:name="List Table 7 Colorful Accent 6" w:uiPriority="52"/>
   </w:latentStyles>
-  <w:style w:type="paragraph" w:default="1" w:styleId="a">
+  <w:style w:type="paragraph" w:default="1" w:styleId="Normal">
     <w:name w:val="Normal"/>
     <w:qFormat/>
   </w:style>
-  <w:style w:type="paragraph" w:styleId="1">
+  <w:style w:type="paragraph" w:styleId="Heading1">
     <w:name w:val="heading 1"/>
-    <w:basedOn w:val="a"/>
-    <w:next w:val="a"/>
-    <w:link w:val="10"/>
+    <w:basedOn w:val="Normal"/>
+    <w:next w:val="Normal"/>
+    <w:link w:val="Heading1Char"/>
     <w:uiPriority w:val="9"/>
     <w:qFormat/>
     <w:rsid w:val="00E75BCF"/>
@@ -4343,11 +4461,11 @@
       <w:szCs w:val="28"/>
     </w:rPr>
   </w:style>
-  <w:style w:type="paragraph" w:styleId="2">
+  <w:style w:type="paragraph" w:styleId="Heading2">
     <w:name w:val="heading 2"/>
-    <w:basedOn w:val="a"/>
-    <w:next w:val="a"/>
-    <w:link w:val="20"/>
+    <w:basedOn w:val="Normal"/>
+    <w:next w:val="Normal"/>
+    <w:link w:val="Heading2Char"/>
     <w:uiPriority w:val="9"/>
     <w:semiHidden/>
     <w:unhideWhenUsed/>
@@ -4366,11 +4484,11 @@
       <w:szCs w:val="26"/>
     </w:rPr>
   </w:style>
-  <w:style w:type="paragraph" w:styleId="3">
+  <w:style w:type="paragraph" w:styleId="Heading3">
     <w:name w:val="heading 3"/>
-    <w:basedOn w:val="a"/>
-    <w:next w:val="a"/>
-    <w:link w:val="30"/>
+    <w:basedOn w:val="Normal"/>
+    <w:next w:val="Normal"/>
+    <w:link w:val="Heading3Char"/>
     <w:uiPriority w:val="9"/>
     <w:semiHidden/>
     <w:unhideWhenUsed/>
@@ -4389,13 +4507,13 @@
       <w:szCs w:val="24"/>
     </w:rPr>
   </w:style>
-  <w:style w:type="character" w:default="1" w:styleId="a0">
+  <w:style w:type="character" w:default="1" w:styleId="DefaultParagraphFont">
     <w:name w:val="Default Paragraph Font"/>
     <w:uiPriority w:val="1"/>
     <w:semiHidden/>
     <w:unhideWhenUsed/>
   </w:style>
-  <w:style w:type="table" w:default="1" w:styleId="a1">
+  <w:style w:type="table" w:default="1" w:styleId="TableNormal">
     <w:name w:val="Normal Table"/>
     <w:uiPriority w:val="99"/>
     <w:semiHidden/>
@@ -4410,17 +4528,17 @@
       </w:tblCellMar>
     </w:tblPr>
   </w:style>
-  <w:style w:type="numbering" w:default="1" w:styleId="a2">
+  <w:style w:type="numbering" w:default="1" w:styleId="NoList">
     <w:name w:val="No List"/>
     <w:uiPriority w:val="99"/>
     <w:semiHidden/>
     <w:unhideWhenUsed/>
   </w:style>
-  <w:style w:type="paragraph" w:styleId="a3">
+  <w:style w:type="paragraph" w:styleId="Title">
     <w:name w:val="Title"/>
-    <w:basedOn w:val="a"/>
-    <w:next w:val="a"/>
-    <w:link w:val="a4"/>
+    <w:basedOn w:val="Normal"/>
+    <w:next w:val="Normal"/>
+    <w:link w:val="TitleChar"/>
     <w:uiPriority w:val="10"/>
     <w:qFormat/>
     <w:rsid w:val="003520ED"/>
@@ -4440,10 +4558,10 @@
       <w:szCs w:val="52"/>
     </w:rPr>
   </w:style>
-  <w:style w:type="character" w:customStyle="1" w:styleId="a4">
-    <w:name w:val="Название Знак"/>
-    <w:basedOn w:val="a0"/>
-    <w:link w:val="a3"/>
+  <w:style w:type="character" w:customStyle="1" w:styleId="TitleChar">
+    <w:name w:val="Title Char"/>
+    <w:basedOn w:val="DefaultParagraphFont"/>
+    <w:link w:val="Title"/>
     <w:uiPriority w:val="10"/>
     <w:rsid w:val="003520ED"/>
     <w:rPr>
@@ -4455,10 +4573,10 @@
       <w:szCs w:val="52"/>
     </w:rPr>
   </w:style>
-  <w:style w:type="character" w:customStyle="1" w:styleId="10">
-    <w:name w:val="Заголовок 1 Знак"/>
-    <w:basedOn w:val="a0"/>
-    <w:link w:val="1"/>
+  <w:style w:type="character" w:customStyle="1" w:styleId="Heading1Char">
+    <w:name w:val="Heading 1 Char"/>
+    <w:basedOn w:val="DefaultParagraphFont"/>
+    <w:link w:val="Heading1"/>
     <w:uiPriority w:val="9"/>
     <w:rsid w:val="00E75BCF"/>
     <w:rPr>
@@ -4470,9 +4588,9 @@
       <w:szCs w:val="28"/>
     </w:rPr>
   </w:style>
-  <w:style w:type="paragraph" w:styleId="a5">
+  <w:style w:type="paragraph" w:styleId="ListParagraph">
     <w:name w:val="List Paragraph"/>
-    <w:basedOn w:val="a"/>
+    <w:basedOn w:val="Normal"/>
     <w:uiPriority w:val="34"/>
     <w:qFormat/>
     <w:rsid w:val="0082064A"/>
@@ -4481,9 +4599,9 @@
       <w:contextualSpacing/>
     </w:pPr>
   </w:style>
-  <w:style w:type="character" w:styleId="a6">
+  <w:style w:type="character" w:styleId="Hyperlink">
     <w:name w:val="Hyperlink"/>
-    <w:basedOn w:val="a0"/>
+    <w:basedOn w:val="DefaultParagraphFont"/>
     <w:uiPriority w:val="99"/>
     <w:unhideWhenUsed/>
     <w:rsid w:val="000A55F2"/>
@@ -4492,10 +4610,10 @@
       <w:u w:val="single"/>
     </w:rPr>
   </w:style>
-  <w:style w:type="character" w:customStyle="1" w:styleId="20">
-    <w:name w:val="Заголовок 2 Знак"/>
-    <w:basedOn w:val="a0"/>
-    <w:link w:val="2"/>
+  <w:style w:type="character" w:customStyle="1" w:styleId="Heading2Char">
+    <w:name w:val="Heading 2 Char"/>
+    <w:basedOn w:val="DefaultParagraphFont"/>
+    <w:link w:val="Heading2"/>
     <w:uiPriority w:val="9"/>
     <w:semiHidden/>
     <w:rsid w:val="005B52EF"/>
@@ -4506,10 +4624,10 @@
       <w:szCs w:val="26"/>
     </w:rPr>
   </w:style>
-  <w:style w:type="paragraph" w:styleId="HTML">
+  <w:style w:type="paragraph" w:styleId="HTMLPreformatted">
     <w:name w:val="HTML Preformatted"/>
-    <w:basedOn w:val="a"/>
-    <w:link w:val="HTML0"/>
+    <w:basedOn w:val="Normal"/>
+    <w:link w:val="HTMLPreformattedChar"/>
     <w:uiPriority w:val="99"/>
     <w:semiHidden/>
     <w:unhideWhenUsed/>
@@ -4542,10 +4660,10 @@
       <w:lang w:val="en-US" w:eastAsia="en-US"/>
     </w:rPr>
   </w:style>
-  <w:style w:type="character" w:customStyle="1" w:styleId="HTML0">
-    <w:name w:val="Стандартный HTML Знак"/>
-    <w:basedOn w:val="a0"/>
-    <w:link w:val="HTML"/>
+  <w:style w:type="character" w:customStyle="1" w:styleId="HTMLPreformattedChar">
+    <w:name w:val="HTML Preformatted Char"/>
+    <w:basedOn w:val="DefaultParagraphFont"/>
+    <w:link w:val="HTMLPreformatted"/>
     <w:uiPriority w:val="99"/>
     <w:semiHidden/>
     <w:rsid w:val="005B52EF"/>
@@ -4556,9 +4674,9 @@
       <w:lang w:val="en-US" w:eastAsia="en-US"/>
     </w:rPr>
   </w:style>
-  <w:style w:type="character" w:styleId="HTML1">
+  <w:style w:type="character" w:styleId="HTMLCode">
     <w:name w:val="HTML Code"/>
-    <w:basedOn w:val="a0"/>
+    <w:basedOn w:val="DefaultParagraphFont"/>
     <w:uiPriority w:val="99"/>
     <w:semiHidden/>
     <w:unhideWhenUsed/>
@@ -4571,18 +4689,18 @@
   </w:style>
   <w:style w:type="character" w:customStyle="1" w:styleId="hljs-selector-tag">
     <w:name w:val="hljs-selector-tag"/>
-    <w:basedOn w:val="a0"/>
+    <w:basedOn w:val="DefaultParagraphFont"/>
     <w:rsid w:val="005B52EF"/>
   </w:style>
   <w:style w:type="character" w:customStyle="1" w:styleId="hljs-selector-class">
     <w:name w:val="hljs-selector-class"/>
-    <w:basedOn w:val="a0"/>
+    <w:basedOn w:val="DefaultParagraphFont"/>
     <w:rsid w:val="005B52EF"/>
   </w:style>
-  <w:style w:type="character" w:customStyle="1" w:styleId="30">
-    <w:name w:val="Заголовок 3 Знак"/>
-    <w:basedOn w:val="a0"/>
-    <w:link w:val="3"/>
+  <w:style w:type="character" w:customStyle="1" w:styleId="Heading3Char">
+    <w:name w:val="Heading 3 Char"/>
+    <w:basedOn w:val="DefaultParagraphFont"/>
+    <w:link w:val="Heading3"/>
     <w:uiPriority w:val="9"/>
     <w:semiHidden/>
     <w:rsid w:val="005B52EF"/>
@@ -4593,10 +4711,10 @@
       <w:szCs w:val="24"/>
     </w:rPr>
   </w:style>
-  <w:style w:type="paragraph" w:styleId="a7">
+  <w:style w:type="paragraph" w:styleId="TOCHeading">
     <w:name w:val="TOC Heading"/>
-    <w:basedOn w:val="1"/>
-    <w:next w:val="a"/>
+    <w:basedOn w:val="Heading1"/>
+    <w:next w:val="Normal"/>
     <w:uiPriority w:val="39"/>
     <w:unhideWhenUsed/>
     <w:qFormat/>
@@ -4613,10 +4731,10 @@
       <w:lang w:val="en-US" w:eastAsia="en-US"/>
     </w:rPr>
   </w:style>
-  <w:style w:type="paragraph" w:styleId="11">
+  <w:style w:type="paragraph" w:styleId="TOC1">
     <w:name w:val="toc 1"/>
-    <w:basedOn w:val="a"/>
-    <w:next w:val="a"/>
+    <w:basedOn w:val="Normal"/>
+    <w:next w:val="Normal"/>
     <w:autoRedefine/>
     <w:uiPriority w:val="39"/>
     <w:unhideWhenUsed/>
@@ -4625,10 +4743,10 @@
       <w:spacing w:after="100"/>
     </w:pPr>
   </w:style>
-  <w:style w:type="paragraph" w:styleId="21">
+  <w:style w:type="paragraph" w:styleId="TOC2">
     <w:name w:val="toc 2"/>
-    <w:basedOn w:val="a"/>
-    <w:next w:val="a"/>
+    <w:basedOn w:val="Normal"/>
+    <w:next w:val="Normal"/>
     <w:autoRedefine/>
     <w:uiPriority w:val="39"/>
     <w:unhideWhenUsed/>
@@ -4929,7 +5047,7 @@
 </file>
 
 <file path=customXml/itemProps1.xml><?xml version="1.0" encoding="utf-8"?>
-<ds:datastoreItem xmlns:ds="http://schemas.openxmlformats.org/officeDocument/2006/customXml" ds:itemID="{6C76BBFE-CA73-4EC8-B5BC-CEBCB386FB75}">
+<ds:datastoreItem xmlns:ds="http://schemas.openxmlformats.org/officeDocument/2006/customXml" ds:itemID="{DF233F56-B150-4BBE-BE70-C108FD9E7F75}">
   <ds:schemaRefs>
     <ds:schemaRef ds:uri="http://schemas.openxmlformats.org/officeDocument/2006/bibliography"/>
   </ds:schemaRefs>

--- a/Spring/SpringIO/docs/My notes.docx
+++ b/Spring/SpringIO/docs/My notes.docx
@@ -9,25 +9,46 @@
           <w:bottom w:val="none" w:sz="0" w:space="0" w:color="auto"/>
         </w:pBdr>
         <w:jc w:val="center"/>
-      </w:pPr>
-      <w:r>
+        <w:rPr>
+          <w:rFonts w:ascii="Times New Roman" w:hAnsi="Times New Roman" w:cs="Times New Roman"/>
+          <w:noProof/>
+          <w:lang w:val="en-US"/>
+        </w:rPr>
+      </w:pPr>
+      <w:r>
+        <w:rPr>
+          <w:rFonts w:ascii="Times New Roman" w:hAnsi="Times New Roman" w:cs="Times New Roman"/>
+          <w:noProof/>
+          <w:lang w:val="en-US"/>
+        </w:rPr>
         <w:t>Spring</w:t>
       </w:r>
       <w:r>
+        <w:rPr>
+          <w:rFonts w:ascii="Times New Roman" w:hAnsi="Times New Roman" w:cs="Times New Roman"/>
+          <w:noProof/>
+          <w:lang w:val="en-US"/>
+        </w:rPr>
         <w:t xml:space="preserve"> </w:t>
       </w:r>
       <w:r>
+        <w:rPr>
+          <w:rFonts w:ascii="Times New Roman" w:hAnsi="Times New Roman" w:cs="Times New Roman"/>
+          <w:noProof/>
+          <w:lang w:val="en-US"/>
+        </w:rPr>
         <w:t>notes</w:t>
       </w:r>
     </w:p>
     <w:sdt>
       <w:sdtPr>
         <w:rPr>
-          <w:rFonts w:asciiTheme="minorHAnsi" w:eastAsiaTheme="minorEastAsia" w:hAnsiTheme="minorHAnsi" w:cstheme="minorBidi"/>
+          <w:rFonts w:ascii="Times New Roman" w:eastAsiaTheme="minorEastAsia" w:hAnsi="Times New Roman" w:cs="Times New Roman"/>
+          <w:noProof/>
           <w:color w:val="auto"/>
           <w:sz w:val="22"/>
           <w:szCs w:val="22"/>
-          <w:lang w:val="es-MX" w:eastAsia="es-MX"/>
+          <w:lang w:eastAsia="es-MX"/>
         </w:rPr>
         <w:id w:val="1708064835"/>
         <w:docPartObj>
@@ -39,15 +60,22 @@
         <w:rPr>
           <w:b/>
           <w:bCs/>
-          <w:noProof/>
         </w:rPr>
       </w:sdtEndPr>
       <w:sdtContent>
         <w:p>
           <w:pPr>
             <w:pStyle w:val="TOCHeading"/>
+            <w:rPr>
+              <w:rFonts w:ascii="Times New Roman" w:hAnsi="Times New Roman" w:cs="Times New Roman"/>
+              <w:noProof/>
+            </w:rPr>
           </w:pPr>
           <w:r>
+            <w:rPr>
+              <w:rFonts w:ascii="Times New Roman" w:hAnsi="Times New Roman" w:cs="Times New Roman"/>
+              <w:noProof/>
+            </w:rPr>
             <w:t>Contents</w:t>
           </w:r>
         </w:p>
@@ -59,23 +87,40 @@
               <w:tab w:val="right" w:leader="dot" w:pos="10246"/>
             </w:tabs>
             <w:rPr>
+              <w:rFonts w:ascii="Times New Roman" w:hAnsi="Times New Roman" w:cs="Times New Roman"/>
               <w:noProof/>
               <w:lang w:val="en-US" w:eastAsia="en-US"/>
             </w:rPr>
           </w:pPr>
           <w:r>
+            <w:rPr>
+              <w:rFonts w:ascii="Times New Roman" w:hAnsi="Times New Roman" w:cs="Times New Roman"/>
+              <w:noProof/>
+              <w:lang w:val="en-US"/>
+            </w:rPr>
             <w:fldChar w:fldCharType="begin"/>
           </w:r>
           <w:r>
+            <w:rPr>
+              <w:rFonts w:ascii="Times New Roman" w:hAnsi="Times New Roman" w:cs="Times New Roman"/>
+              <w:noProof/>
+              <w:lang w:val="en-US"/>
+            </w:rPr>
             <w:instrText xml:space="preserve"> TOC \o "1-3" \h \z \u </w:instrText>
           </w:r>
           <w:r>
+            <w:rPr>
+              <w:rFonts w:ascii="Times New Roman" w:hAnsi="Times New Roman" w:cs="Times New Roman"/>
+              <w:noProof/>
+              <w:lang w:val="en-US"/>
+            </w:rPr>
             <w:fldChar w:fldCharType="separate"/>
           </w:r>
-          <w:hyperlink w:anchor="_Toc85031648" w:history="1">
+          <w:hyperlink w:anchor="_Toc85211013" w:history="1">
             <w:r>
               <w:rPr>
                 <w:rStyle w:val="Hyperlink"/>
+                <w:rFonts w:ascii="Times New Roman" w:hAnsi="Times New Roman" w:cs="Times New Roman"/>
                 <w:noProof/>
                 <w:lang w:val="en-US"/>
               </w:rPr>
@@ -83,6 +128,7 @@
             </w:r>
             <w:r>
               <w:rPr>
+                <w:rFonts w:ascii="Times New Roman" w:hAnsi="Times New Roman" w:cs="Times New Roman"/>
                 <w:noProof/>
                 <w:lang w:val="en-US" w:eastAsia="en-US"/>
               </w:rPr>
@@ -91,6 +137,7 @@
             <w:r>
               <w:rPr>
                 <w:rStyle w:val="Hyperlink"/>
+                <w:rFonts w:ascii="Times New Roman" w:hAnsi="Times New Roman" w:cs="Times New Roman"/>
                 <w:noProof/>
                 <w:lang w:val="en-US"/>
               </w:rPr>
@@ -98,49 +145,63 @@
             </w:r>
             <w:r>
               <w:rPr>
+                <w:rFonts w:ascii="Times New Roman" w:hAnsi="Times New Roman" w:cs="Times New Roman"/>
                 <w:noProof/>
                 <w:webHidden/>
+                <w:lang w:val="en-US"/>
               </w:rPr>
               <w:tab/>
             </w:r>
             <w:r>
               <w:rPr>
+                <w:rFonts w:ascii="Times New Roman" w:hAnsi="Times New Roman" w:cs="Times New Roman"/>
                 <w:noProof/>
                 <w:webHidden/>
+                <w:lang w:val="en-US"/>
               </w:rPr>
               <w:fldChar w:fldCharType="begin"/>
             </w:r>
             <w:r>
               <w:rPr>
+                <w:rFonts w:ascii="Times New Roman" w:hAnsi="Times New Roman" w:cs="Times New Roman"/>
                 <w:noProof/>
                 <w:webHidden/>
+                <w:lang w:val="en-US"/>
               </w:rPr>
-              <w:instrText xml:space="preserve"> PAGEREF _Toc85031648 \h </w:instrText>
+              <w:instrText xml:space="preserve"> PAGEREF _Toc85211013 \h </w:instrText>
             </w:r>
             <w:r>
               <w:rPr>
+                <w:rFonts w:ascii="Times New Roman" w:hAnsi="Times New Roman" w:cs="Times New Roman"/>
                 <w:noProof/>
                 <w:webHidden/>
+                <w:lang w:val="en-US"/>
               </w:rPr>
             </w:r>
             <w:r>
               <w:rPr>
+                <w:rFonts w:ascii="Times New Roman" w:hAnsi="Times New Roman" w:cs="Times New Roman"/>
                 <w:noProof/>
                 <w:webHidden/>
+                <w:lang w:val="en-US"/>
               </w:rPr>
               <w:fldChar w:fldCharType="separate"/>
             </w:r>
             <w:r>
               <w:rPr>
+                <w:rFonts w:ascii="Times New Roman" w:hAnsi="Times New Roman" w:cs="Times New Roman"/>
                 <w:noProof/>
                 <w:webHidden/>
+                <w:lang w:val="en-US"/>
               </w:rPr>
               <w:t>2</w:t>
             </w:r>
             <w:r>
               <w:rPr>
+                <w:rFonts w:ascii="Times New Roman" w:hAnsi="Times New Roman" w:cs="Times New Roman"/>
                 <w:noProof/>
                 <w:webHidden/>
+                <w:lang w:val="en-US"/>
               </w:rPr>
               <w:fldChar w:fldCharType="end"/>
             </w:r>
@@ -154,14 +215,16 @@
               <w:tab w:val="right" w:leader="dot" w:pos="10246"/>
             </w:tabs>
             <w:rPr>
+              <w:rFonts w:ascii="Times New Roman" w:hAnsi="Times New Roman" w:cs="Times New Roman"/>
               <w:noProof/>
               <w:lang w:val="en-US" w:eastAsia="en-US"/>
             </w:rPr>
           </w:pPr>
-          <w:hyperlink w:anchor="_Toc85031649" w:history="1">
+          <w:hyperlink w:anchor="_Toc85211014" w:history="1">
             <w:r>
               <w:rPr>
                 <w:rStyle w:val="Hyperlink"/>
+                <w:rFonts w:ascii="Times New Roman" w:hAnsi="Times New Roman" w:cs="Times New Roman"/>
                 <w:noProof/>
                 <w:lang w:val="en-US"/>
               </w:rPr>
@@ -169,6 +232,7 @@
             </w:r>
             <w:r>
               <w:rPr>
+                <w:rFonts w:ascii="Times New Roman" w:hAnsi="Times New Roman" w:cs="Times New Roman"/>
                 <w:noProof/>
                 <w:lang w:val="en-US" w:eastAsia="en-US"/>
               </w:rPr>
@@ -177,6 +241,7 @@
             <w:r>
               <w:rPr>
                 <w:rStyle w:val="Hyperlink"/>
+                <w:rFonts w:ascii="Times New Roman" w:hAnsi="Times New Roman" w:cs="Times New Roman"/>
                 <w:noProof/>
                 <w:lang w:val="en-US"/>
               </w:rPr>
@@ -184,49 +249,63 @@
             </w:r>
             <w:r>
               <w:rPr>
+                <w:rFonts w:ascii="Times New Roman" w:hAnsi="Times New Roman" w:cs="Times New Roman"/>
                 <w:noProof/>
                 <w:webHidden/>
+                <w:lang w:val="en-US"/>
               </w:rPr>
               <w:tab/>
             </w:r>
             <w:r>
               <w:rPr>
+                <w:rFonts w:ascii="Times New Roman" w:hAnsi="Times New Roman" w:cs="Times New Roman"/>
                 <w:noProof/>
                 <w:webHidden/>
+                <w:lang w:val="en-US"/>
               </w:rPr>
               <w:fldChar w:fldCharType="begin"/>
             </w:r>
             <w:r>
               <w:rPr>
+                <w:rFonts w:ascii="Times New Roman" w:hAnsi="Times New Roman" w:cs="Times New Roman"/>
                 <w:noProof/>
                 <w:webHidden/>
+                <w:lang w:val="en-US"/>
               </w:rPr>
-              <w:instrText xml:space="preserve"> PAGEREF _Toc85031649 \h </w:instrText>
+              <w:instrText xml:space="preserve"> PAGEREF _Toc85211014 \h </w:instrText>
             </w:r>
             <w:r>
               <w:rPr>
+                <w:rFonts w:ascii="Times New Roman" w:hAnsi="Times New Roman" w:cs="Times New Roman"/>
                 <w:noProof/>
                 <w:webHidden/>
+                <w:lang w:val="en-US"/>
               </w:rPr>
             </w:r>
             <w:r>
               <w:rPr>
+                <w:rFonts w:ascii="Times New Roman" w:hAnsi="Times New Roman" w:cs="Times New Roman"/>
                 <w:noProof/>
                 <w:webHidden/>
+                <w:lang w:val="en-US"/>
               </w:rPr>
               <w:fldChar w:fldCharType="separate"/>
             </w:r>
             <w:r>
               <w:rPr>
+                <w:rFonts w:ascii="Times New Roman" w:hAnsi="Times New Roman" w:cs="Times New Roman"/>
                 <w:noProof/>
                 <w:webHidden/>
+                <w:lang w:val="en-US"/>
               </w:rPr>
               <w:t>3</w:t>
             </w:r>
             <w:r>
               <w:rPr>
+                <w:rFonts w:ascii="Times New Roman" w:hAnsi="Times New Roman" w:cs="Times New Roman"/>
                 <w:noProof/>
                 <w:webHidden/>
+                <w:lang w:val="en-US"/>
               </w:rPr>
               <w:fldChar w:fldCharType="end"/>
             </w:r>
@@ -240,14 +319,16 @@
               <w:tab w:val="right" w:leader="dot" w:pos="10246"/>
             </w:tabs>
             <w:rPr>
+              <w:rFonts w:ascii="Times New Roman" w:hAnsi="Times New Roman" w:cs="Times New Roman"/>
               <w:noProof/>
               <w:lang w:val="en-US" w:eastAsia="en-US"/>
             </w:rPr>
           </w:pPr>
-          <w:hyperlink w:anchor="_Toc85031650" w:history="1">
+          <w:hyperlink w:anchor="_Toc85211015" w:history="1">
             <w:r>
               <w:rPr>
                 <w:rStyle w:val="Hyperlink"/>
+                <w:rFonts w:ascii="Times New Roman" w:hAnsi="Times New Roman" w:cs="Times New Roman"/>
                 <w:noProof/>
                 <w:lang w:val="en-US"/>
               </w:rPr>
@@ -255,6 +336,7 @@
             </w:r>
             <w:r>
               <w:rPr>
+                <w:rFonts w:ascii="Times New Roman" w:hAnsi="Times New Roman" w:cs="Times New Roman"/>
                 <w:noProof/>
                 <w:lang w:val="en-US" w:eastAsia="en-US"/>
               </w:rPr>
@@ -263,6 +345,7 @@
             <w:r>
               <w:rPr>
                 <w:rStyle w:val="Hyperlink"/>
+                <w:rFonts w:ascii="Times New Roman" w:hAnsi="Times New Roman" w:cs="Times New Roman"/>
                 <w:noProof/>
                 <w:lang w:val="en-US"/>
               </w:rPr>
@@ -270,49 +353,63 @@
             </w:r>
             <w:r>
               <w:rPr>
+                <w:rFonts w:ascii="Times New Roman" w:hAnsi="Times New Roman" w:cs="Times New Roman"/>
                 <w:noProof/>
                 <w:webHidden/>
+                <w:lang w:val="en-US"/>
               </w:rPr>
               <w:tab/>
             </w:r>
             <w:r>
               <w:rPr>
+                <w:rFonts w:ascii="Times New Roman" w:hAnsi="Times New Roman" w:cs="Times New Roman"/>
                 <w:noProof/>
                 <w:webHidden/>
+                <w:lang w:val="en-US"/>
               </w:rPr>
               <w:fldChar w:fldCharType="begin"/>
             </w:r>
             <w:r>
               <w:rPr>
+                <w:rFonts w:ascii="Times New Roman" w:hAnsi="Times New Roman" w:cs="Times New Roman"/>
                 <w:noProof/>
                 <w:webHidden/>
+                <w:lang w:val="en-US"/>
               </w:rPr>
-              <w:instrText xml:space="preserve"> PAGEREF _Toc85031650 \h </w:instrText>
+              <w:instrText xml:space="preserve"> PAGEREF _Toc85211015 \h </w:instrText>
             </w:r>
             <w:r>
               <w:rPr>
+                <w:rFonts w:ascii="Times New Roman" w:hAnsi="Times New Roman" w:cs="Times New Roman"/>
                 <w:noProof/>
                 <w:webHidden/>
+                <w:lang w:val="en-US"/>
               </w:rPr>
             </w:r>
             <w:r>
               <w:rPr>
+                <w:rFonts w:ascii="Times New Roman" w:hAnsi="Times New Roman" w:cs="Times New Roman"/>
                 <w:noProof/>
                 <w:webHidden/>
+                <w:lang w:val="en-US"/>
               </w:rPr>
               <w:fldChar w:fldCharType="separate"/>
             </w:r>
             <w:r>
               <w:rPr>
+                <w:rFonts w:ascii="Times New Roman" w:hAnsi="Times New Roman" w:cs="Times New Roman"/>
                 <w:noProof/>
                 <w:webHidden/>
+                <w:lang w:val="en-US"/>
               </w:rPr>
               <w:t>3</w:t>
             </w:r>
             <w:r>
               <w:rPr>
+                <w:rFonts w:ascii="Times New Roman" w:hAnsi="Times New Roman" w:cs="Times New Roman"/>
                 <w:noProof/>
                 <w:webHidden/>
+                <w:lang w:val="en-US"/>
               </w:rPr>
               <w:fldChar w:fldCharType="end"/>
             </w:r>
@@ -326,14 +423,16 @@
               <w:tab w:val="right" w:leader="dot" w:pos="10246"/>
             </w:tabs>
             <w:rPr>
+              <w:rFonts w:ascii="Times New Roman" w:hAnsi="Times New Roman" w:cs="Times New Roman"/>
               <w:noProof/>
               <w:lang w:val="en-US" w:eastAsia="en-US"/>
             </w:rPr>
           </w:pPr>
-          <w:hyperlink w:anchor="_Toc85031651" w:history="1">
+          <w:hyperlink w:anchor="_Toc85211016" w:history="1">
             <w:r>
               <w:rPr>
                 <w:rStyle w:val="Hyperlink"/>
+                <w:rFonts w:ascii="Times New Roman" w:hAnsi="Times New Roman" w:cs="Times New Roman"/>
                 <w:noProof/>
                 <w:lang w:val="en-US"/>
               </w:rPr>
@@ -341,6 +440,7 @@
             </w:r>
             <w:r>
               <w:rPr>
+                <w:rFonts w:ascii="Times New Roman" w:hAnsi="Times New Roman" w:cs="Times New Roman"/>
                 <w:noProof/>
                 <w:lang w:val="en-US" w:eastAsia="en-US"/>
               </w:rPr>
@@ -349,6 +449,7 @@
             <w:r>
               <w:rPr>
                 <w:rStyle w:val="Hyperlink"/>
+                <w:rFonts w:ascii="Times New Roman" w:hAnsi="Times New Roman" w:cs="Times New Roman"/>
                 <w:noProof/>
                 <w:lang w:val="en-US"/>
               </w:rPr>
@@ -356,49 +457,63 @@
             </w:r>
             <w:r>
               <w:rPr>
+                <w:rFonts w:ascii="Times New Roman" w:hAnsi="Times New Roman" w:cs="Times New Roman"/>
                 <w:noProof/>
                 <w:webHidden/>
+                <w:lang w:val="en-US"/>
               </w:rPr>
               <w:tab/>
             </w:r>
             <w:r>
               <w:rPr>
+                <w:rFonts w:ascii="Times New Roman" w:hAnsi="Times New Roman" w:cs="Times New Roman"/>
                 <w:noProof/>
                 <w:webHidden/>
+                <w:lang w:val="en-US"/>
               </w:rPr>
               <w:fldChar w:fldCharType="begin"/>
             </w:r>
             <w:r>
               <w:rPr>
+                <w:rFonts w:ascii="Times New Roman" w:hAnsi="Times New Roman" w:cs="Times New Roman"/>
                 <w:noProof/>
                 <w:webHidden/>
+                <w:lang w:val="en-US"/>
               </w:rPr>
-              <w:instrText xml:space="preserve"> PAGEREF _Toc85031651 \h </w:instrText>
+              <w:instrText xml:space="preserve"> PAGEREF _Toc85211016 \h </w:instrText>
             </w:r>
             <w:r>
               <w:rPr>
+                <w:rFonts w:ascii="Times New Roman" w:hAnsi="Times New Roman" w:cs="Times New Roman"/>
                 <w:noProof/>
                 <w:webHidden/>
+                <w:lang w:val="en-US"/>
               </w:rPr>
             </w:r>
             <w:r>
               <w:rPr>
+                <w:rFonts w:ascii="Times New Roman" w:hAnsi="Times New Roman" w:cs="Times New Roman"/>
                 <w:noProof/>
                 <w:webHidden/>
+                <w:lang w:val="en-US"/>
               </w:rPr>
               <w:fldChar w:fldCharType="separate"/>
             </w:r>
             <w:r>
               <w:rPr>
+                <w:rFonts w:ascii="Times New Roman" w:hAnsi="Times New Roman" w:cs="Times New Roman"/>
                 <w:noProof/>
                 <w:webHidden/>
+                <w:lang w:val="en-US"/>
               </w:rPr>
               <w:t>3</w:t>
             </w:r>
             <w:r>
               <w:rPr>
+                <w:rFonts w:ascii="Times New Roman" w:hAnsi="Times New Roman" w:cs="Times New Roman"/>
                 <w:noProof/>
                 <w:webHidden/>
+                <w:lang w:val="en-US"/>
               </w:rPr>
               <w:fldChar w:fldCharType="end"/>
             </w:r>
@@ -412,14 +527,16 @@
               <w:tab w:val="right" w:leader="dot" w:pos="10246"/>
             </w:tabs>
             <w:rPr>
+              <w:rFonts w:ascii="Times New Roman" w:hAnsi="Times New Roman" w:cs="Times New Roman"/>
               <w:noProof/>
               <w:lang w:val="en-US" w:eastAsia="en-US"/>
             </w:rPr>
           </w:pPr>
-          <w:hyperlink w:anchor="_Toc85031652" w:history="1">
+          <w:hyperlink w:anchor="_Toc85211017" w:history="1">
             <w:r>
               <w:rPr>
                 <w:rStyle w:val="Hyperlink"/>
+                <w:rFonts w:ascii="Times New Roman" w:hAnsi="Times New Roman" w:cs="Times New Roman"/>
                 <w:noProof/>
                 <w:lang w:val="en-US"/>
               </w:rPr>
@@ -427,6 +544,7 @@
             </w:r>
             <w:r>
               <w:rPr>
+                <w:rFonts w:ascii="Times New Roman" w:hAnsi="Times New Roman" w:cs="Times New Roman"/>
                 <w:noProof/>
                 <w:lang w:val="en-US" w:eastAsia="en-US"/>
               </w:rPr>
@@ -435,6 +553,7 @@
             <w:r>
               <w:rPr>
                 <w:rStyle w:val="Hyperlink"/>
+                <w:rFonts w:ascii="Times New Roman" w:hAnsi="Times New Roman" w:cs="Times New Roman"/>
                 <w:noProof/>
                 <w:lang w:val="en-US"/>
               </w:rPr>
@@ -442,73 +561,209 @@
             </w:r>
             <w:r>
               <w:rPr>
+                <w:rFonts w:ascii="Times New Roman" w:hAnsi="Times New Roman" w:cs="Times New Roman"/>
                 <w:noProof/>
                 <w:webHidden/>
+                <w:lang w:val="en-US"/>
               </w:rPr>
               <w:tab/>
             </w:r>
             <w:r>
               <w:rPr>
+                <w:rFonts w:ascii="Times New Roman" w:hAnsi="Times New Roman" w:cs="Times New Roman"/>
                 <w:noProof/>
                 <w:webHidden/>
+                <w:lang w:val="en-US"/>
               </w:rPr>
               <w:fldChar w:fldCharType="begin"/>
             </w:r>
             <w:r>
               <w:rPr>
+                <w:rFonts w:ascii="Times New Roman" w:hAnsi="Times New Roman" w:cs="Times New Roman"/>
                 <w:noProof/>
                 <w:webHidden/>
+                <w:lang w:val="en-US"/>
               </w:rPr>
-              <w:instrText xml:space="preserve"> PAGEREF _Toc85031652 \h </w:instrText>
+              <w:instrText xml:space="preserve"> PAGEREF _Toc85211017 \h </w:instrText>
             </w:r>
             <w:r>
               <w:rPr>
+                <w:rFonts w:ascii="Times New Roman" w:hAnsi="Times New Roman" w:cs="Times New Roman"/>
                 <w:noProof/>
                 <w:webHidden/>
+                <w:lang w:val="en-US"/>
               </w:rPr>
             </w:r>
             <w:r>
               <w:rPr>
+                <w:rFonts w:ascii="Times New Roman" w:hAnsi="Times New Roman" w:cs="Times New Roman"/>
                 <w:noProof/>
                 <w:webHidden/>
+                <w:lang w:val="en-US"/>
               </w:rPr>
               <w:fldChar w:fldCharType="separate"/>
             </w:r>
             <w:r>
               <w:rPr>
+                <w:rFonts w:ascii="Times New Roman" w:hAnsi="Times New Roman" w:cs="Times New Roman"/>
                 <w:noProof/>
                 <w:webHidden/>
+                <w:lang w:val="en-US"/>
               </w:rPr>
               <w:t>4</w:t>
             </w:r>
             <w:r>
               <w:rPr>
+                <w:rFonts w:ascii="Times New Roman" w:hAnsi="Times New Roman" w:cs="Times New Roman"/>
                 <w:noProof/>
                 <w:webHidden/>
+                <w:lang w:val="en-US"/>
               </w:rPr>
               <w:fldChar w:fldCharType="end"/>
             </w:r>
           </w:hyperlink>
         </w:p>
         <w:p>
+          <w:pPr>
+            <w:pStyle w:val="TOC1"/>
+            <w:tabs>
+              <w:tab w:val="left" w:pos="440"/>
+              <w:tab w:val="right" w:leader="dot" w:pos="10246"/>
+            </w:tabs>
+            <w:rPr>
+              <w:rFonts w:ascii="Times New Roman" w:hAnsi="Times New Roman" w:cs="Times New Roman"/>
+              <w:noProof/>
+              <w:lang w:val="en-US" w:eastAsia="en-US"/>
+            </w:rPr>
+          </w:pPr>
+          <w:hyperlink w:anchor="_Toc85211018" w:history="1">
+            <w:r>
+              <w:rPr>
+                <w:rStyle w:val="Hyperlink"/>
+                <w:rFonts w:ascii="Times New Roman" w:hAnsi="Times New Roman" w:cs="Times New Roman"/>
+                <w:noProof/>
+                <w:lang w:val="en-US"/>
+              </w:rPr>
+              <w:t>6.</w:t>
+            </w:r>
+            <w:r>
+              <w:rPr>
+                <w:rFonts w:ascii="Times New Roman" w:hAnsi="Times New Roman" w:cs="Times New Roman"/>
+                <w:noProof/>
+                <w:lang w:val="en-US" w:eastAsia="en-US"/>
+              </w:rPr>
+              <w:tab/>
+            </w:r>
+            <w:r>
+              <w:rPr>
+                <w:rStyle w:val="Hyperlink"/>
+                <w:rFonts w:ascii="Times New Roman" w:hAnsi="Times New Roman" w:cs="Times New Roman"/>
+                <w:noProof/>
+                <w:lang w:val="en-US"/>
+              </w:rPr>
+              <w:t>Overriding beans</w:t>
+            </w:r>
+            <w:r>
+              <w:rPr>
+                <w:rFonts w:ascii="Times New Roman" w:hAnsi="Times New Roman" w:cs="Times New Roman"/>
+                <w:noProof/>
+                <w:webHidden/>
+                <w:lang w:val="en-US"/>
+              </w:rPr>
+              <w:tab/>
+            </w:r>
+            <w:r>
+              <w:rPr>
+                <w:rFonts w:ascii="Times New Roman" w:hAnsi="Times New Roman" w:cs="Times New Roman"/>
+                <w:noProof/>
+                <w:webHidden/>
+                <w:lang w:val="en-US"/>
+              </w:rPr>
+              <w:fldChar w:fldCharType="begin"/>
+            </w:r>
+            <w:r>
+              <w:rPr>
+                <w:rFonts w:ascii="Times New Roman" w:hAnsi="Times New Roman" w:cs="Times New Roman"/>
+                <w:noProof/>
+                <w:webHidden/>
+                <w:lang w:val="en-US"/>
+              </w:rPr>
+              <w:instrText xml:space="preserve"> PAGEREF _Toc85211018 \h </w:instrText>
+            </w:r>
+            <w:r>
+              <w:rPr>
+                <w:rFonts w:ascii="Times New Roman" w:hAnsi="Times New Roman" w:cs="Times New Roman"/>
+                <w:noProof/>
+                <w:webHidden/>
+                <w:lang w:val="en-US"/>
+              </w:rPr>
+            </w:r>
+            <w:r>
+              <w:rPr>
+                <w:rFonts w:ascii="Times New Roman" w:hAnsi="Times New Roman" w:cs="Times New Roman"/>
+                <w:noProof/>
+                <w:webHidden/>
+                <w:lang w:val="en-US"/>
+              </w:rPr>
+              <w:fldChar w:fldCharType="separate"/>
+            </w:r>
+            <w:r>
+              <w:rPr>
+                <w:rFonts w:ascii="Times New Roman" w:hAnsi="Times New Roman" w:cs="Times New Roman"/>
+                <w:noProof/>
+                <w:webHidden/>
+                <w:lang w:val="en-US"/>
+              </w:rPr>
+              <w:t>4</w:t>
+            </w:r>
+            <w:r>
+              <w:rPr>
+                <w:rFonts w:ascii="Times New Roman" w:hAnsi="Times New Roman" w:cs="Times New Roman"/>
+                <w:noProof/>
+                <w:webHidden/>
+                <w:lang w:val="en-US"/>
+              </w:rPr>
+              <w:fldChar w:fldCharType="end"/>
+            </w:r>
+          </w:hyperlink>
+        </w:p>
+        <w:p>
+          <w:pPr>
+            <w:rPr>
+              <w:rFonts w:ascii="Times New Roman" w:hAnsi="Times New Roman" w:cs="Times New Roman"/>
+              <w:noProof/>
+              <w:lang w:val="en-US"/>
+            </w:rPr>
+          </w:pPr>
           <w:r>
             <w:rPr>
+              <w:rFonts w:ascii="Times New Roman" w:hAnsi="Times New Roman" w:cs="Times New Roman"/>
               <w:b/>
               <w:bCs/>
               <w:noProof/>
+              <w:lang w:val="en-US"/>
             </w:rPr>
             <w:fldChar w:fldCharType="end"/>
           </w:r>
         </w:p>
       </w:sdtContent>
     </w:sdt>
-    <w:p/>
-    <w:p>
-      <w:pPr>
-        <w:rPr>
-          <w:rFonts w:asciiTheme="majorHAnsi" w:eastAsiaTheme="majorEastAsia" w:hAnsiTheme="majorHAnsi" w:cstheme="majorBidi"/>
+    <w:p>
+      <w:pPr>
+        <w:rPr>
+          <w:rFonts w:ascii="Times New Roman" w:hAnsi="Times New Roman" w:cs="Times New Roman"/>
+          <w:noProof/>
+          <w:lang w:val="en-US"/>
+        </w:rPr>
+      </w:pPr>
+    </w:p>
+    <w:p>
+      <w:pPr>
+        <w:rPr>
+          <w:rFonts w:ascii="Times New Roman" w:eastAsiaTheme="majorEastAsia" w:hAnsi="Times New Roman" w:cs="Times New Roman"/>
           <w:b/>
           <w:bCs/>
+          <w:noProof/>
           <w:color w:val="365F91" w:themeColor="accent1" w:themeShade="BF"/>
           <w:sz w:val="28"/>
           <w:szCs w:val="28"/>
@@ -517,6 +772,8 @@
       </w:pPr>
       <w:r>
         <w:rPr>
+          <w:rFonts w:ascii="Times New Roman" w:hAnsi="Times New Roman" w:cs="Times New Roman"/>
+          <w:noProof/>
           <w:lang w:val="en-US"/>
         </w:rPr>
         <w:br w:type="page"/>
@@ -533,12 +790,16 @@
         <w:ind w:left="357" w:hanging="357"/>
         <w:jc w:val="center"/>
         <w:rPr>
-          <w:lang w:val="en-US"/>
-        </w:rPr>
-      </w:pPr>
-      <w:bookmarkStart w:id="0" w:name="_Toc85031648"/>
-      <w:r>
-        <w:rPr>
+          <w:rFonts w:ascii="Times New Roman" w:hAnsi="Times New Roman" w:cs="Times New Roman"/>
+          <w:noProof/>
+          <w:lang w:val="en-US"/>
+        </w:rPr>
+      </w:pPr>
+      <w:bookmarkStart w:id="0" w:name="_Toc85211013"/>
+      <w:r>
+        <w:rPr>
+          <w:rFonts w:ascii="Times New Roman" w:hAnsi="Times New Roman" w:cs="Times New Roman"/>
+          <w:noProof/>
           <w:lang w:val="en-US"/>
         </w:rPr>
         <w:lastRenderedPageBreak/>
@@ -549,11 +810,15 @@
     <w:p>
       <w:pPr>
         <w:rPr>
-          <w:lang w:val="en-US"/>
-        </w:rPr>
-      </w:pPr>
-      <w:r>
-        <w:rPr>
+          <w:rFonts w:ascii="Times New Roman" w:hAnsi="Times New Roman" w:cs="Times New Roman"/>
+          <w:noProof/>
+          <w:lang w:val="en-US"/>
+        </w:rPr>
+      </w:pPr>
+      <w:r>
+        <w:rPr>
+          <w:rFonts w:ascii="Times New Roman" w:hAnsi="Times New Roman" w:cs="Times New Roman"/>
+          <w:noProof/>
           <w:lang w:val="en-US"/>
         </w:rPr>
         <w:t xml:space="preserve">Spring MVC project structure - </w:t>
@@ -562,6 +827,8 @@
         <w:r>
           <w:rPr>
             <w:rStyle w:val="Hyperlink"/>
+            <w:rFonts w:ascii="Times New Roman" w:hAnsi="Times New Roman" w:cs="Times New Roman"/>
+            <w:noProof/>
             <w:lang w:val="en-US"/>
           </w:rPr>
           <w:t>https://www.javaguides.net/2019/01/spring-mvc-project-structure.html</w:t>
@@ -571,6 +838,7 @@
     <w:p>
       <w:pPr>
         <w:rPr>
+          <w:rFonts w:ascii="Times New Roman" w:hAnsi="Times New Roman" w:cs="Times New Roman"/>
           <w:noProof/>
           <w:sz w:val="24"/>
           <w:lang w:val="en-US"/>
@@ -578,6 +846,7 @@
       </w:pPr>
       <w:r>
         <w:rPr>
+          <w:rFonts w:ascii="Times New Roman" w:hAnsi="Times New Roman" w:cs="Times New Roman"/>
           <w:noProof/>
           <w:sz w:val="24"/>
           <w:lang w:val="en-US"/>
@@ -589,15 +858,15 @@
       <w:pPr>
         <w:shd w:val="clear" w:color="auto" w:fill="FFFFFF"/>
         <w:rPr>
-          <w:rFonts w:ascii="Segoe UI" w:hAnsi="Segoe UI" w:cs="Segoe UI"/>
-          <w:noProof/>
-          <w:color w:val="24292E"/>
-          <w:lang w:val="en-US"/>
-        </w:rPr>
-      </w:pPr>
-      <w:r>
-        <w:rPr>
-          <w:rFonts w:ascii="Segoe UI" w:hAnsi="Segoe UI" w:cs="Segoe UI"/>
+          <w:rFonts w:ascii="Times New Roman" w:hAnsi="Times New Roman" w:cs="Times New Roman"/>
+          <w:noProof/>
+          <w:color w:val="24292E"/>
+          <w:lang w:val="en-US"/>
+        </w:rPr>
+      </w:pPr>
+      <w:r>
+        <w:rPr>
+          <w:rFonts w:ascii="Times New Roman" w:hAnsi="Times New Roman" w:cs="Times New Roman"/>
           <w:noProof/>
           <w:color w:val="24292E"/>
           <w:lang w:val="en-US"/>
@@ -611,16 +880,16 @@
         <w:shd w:val="clear" w:color="auto" w:fill="F6F8FA"/>
         <w:rPr>
           <w:rStyle w:val="HTMLCode"/>
-          <w:rFonts w:ascii="Consolas" w:hAnsi="Consolas" w:cs="Consolas"/>
-          <w:noProof/>
-          <w:color w:val="24292E"/>
-          <w:bdr w:val="none" w:sz="0" w:space="0" w:color="auto" w:frame="1"/>
-        </w:rPr>
-      </w:pPr>
-      <w:r>
-        <w:rPr>
-          <w:rStyle w:val="HTMLCode"/>
-          <w:rFonts w:ascii="Consolas" w:hAnsi="Consolas" w:cs="Consolas"/>
+          <w:rFonts w:ascii="Times New Roman" w:hAnsi="Times New Roman" w:cs="Times New Roman"/>
+          <w:noProof/>
+          <w:color w:val="24292E"/>
+          <w:bdr w:val="none" w:sz="0" w:space="0" w:color="auto" w:frame="1"/>
+        </w:rPr>
+      </w:pPr>
+      <w:r>
+        <w:rPr>
+          <w:rStyle w:val="HTMLCode"/>
+          <w:rFonts w:ascii="Times New Roman" w:hAnsi="Times New Roman" w:cs="Times New Roman"/>
           <w:noProof/>
           <w:color w:val="24292E"/>
           <w:bdr w:val="none" w:sz="0" w:space="0" w:color="auto" w:frame="1"/>
@@ -630,7 +899,7 @@
       <w:r>
         <w:rPr>
           <w:rStyle w:val="hljs-selector-tag"/>
-          <w:rFonts w:ascii="Consolas" w:hAnsi="Consolas" w:cs="Consolas"/>
+          <w:rFonts w:ascii="Times New Roman" w:hAnsi="Times New Roman" w:cs="Times New Roman"/>
           <w:noProof/>
           <w:color w:val="24292E"/>
           <w:bdr w:val="none" w:sz="0" w:space="0" w:color="auto" w:frame="1"/>
@@ -640,7 +909,7 @@
       <w:r>
         <w:rPr>
           <w:rStyle w:val="hljs-selector-class"/>
-          <w:rFonts w:ascii="Consolas" w:eastAsiaTheme="majorEastAsia" w:hAnsi="Consolas" w:cs="Consolas"/>
+          <w:rFonts w:ascii="Times New Roman" w:eastAsiaTheme="majorEastAsia" w:hAnsi="Times New Roman" w:cs="Times New Roman"/>
           <w:noProof/>
           <w:color w:val="24292E"/>
           <w:bdr w:val="none" w:sz="0" w:space="0" w:color="auto" w:frame="1"/>
@@ -654,16 +923,16 @@
         <w:shd w:val="clear" w:color="auto" w:fill="F6F8FA"/>
         <w:rPr>
           <w:rStyle w:val="HTMLCode"/>
-          <w:rFonts w:ascii="Consolas" w:hAnsi="Consolas" w:cs="Consolas"/>
-          <w:noProof/>
-          <w:color w:val="24292E"/>
-          <w:bdr w:val="none" w:sz="0" w:space="0" w:color="auto" w:frame="1"/>
-        </w:rPr>
-      </w:pPr>
-      <w:r>
-        <w:rPr>
-          <w:rStyle w:val="HTMLCode"/>
-          <w:rFonts w:ascii="Consolas" w:hAnsi="Consolas" w:cs="Consolas"/>
+          <w:rFonts w:ascii="Times New Roman" w:hAnsi="Times New Roman" w:cs="Times New Roman"/>
+          <w:noProof/>
+          <w:color w:val="24292E"/>
+          <w:bdr w:val="none" w:sz="0" w:space="0" w:color="auto" w:frame="1"/>
+        </w:rPr>
+      </w:pPr>
+      <w:r>
+        <w:rPr>
+          <w:rStyle w:val="HTMLCode"/>
+          <w:rFonts w:ascii="Times New Roman" w:hAnsi="Times New Roman" w:cs="Times New Roman"/>
           <w:noProof/>
           <w:color w:val="24292E"/>
           <w:bdr w:val="none" w:sz="0" w:space="0" w:color="auto" w:frame="1"/>
@@ -673,7 +942,7 @@
       <w:r>
         <w:rPr>
           <w:rStyle w:val="hljs-selector-tag"/>
-          <w:rFonts w:ascii="Consolas" w:hAnsi="Consolas" w:cs="Consolas"/>
+          <w:rFonts w:ascii="Times New Roman" w:hAnsi="Times New Roman" w:cs="Times New Roman"/>
           <w:noProof/>
           <w:color w:val="24292E"/>
           <w:bdr w:val="none" w:sz="0" w:space="0" w:color="auto" w:frame="1"/>
@@ -687,16 +956,16 @@
         <w:shd w:val="clear" w:color="auto" w:fill="F6F8FA"/>
         <w:rPr>
           <w:rStyle w:val="HTMLCode"/>
-          <w:rFonts w:ascii="Consolas" w:hAnsi="Consolas" w:cs="Consolas"/>
-          <w:noProof/>
-          <w:color w:val="24292E"/>
-          <w:bdr w:val="none" w:sz="0" w:space="0" w:color="auto" w:frame="1"/>
-        </w:rPr>
-      </w:pPr>
-      <w:r>
-        <w:rPr>
-          <w:rStyle w:val="HTMLCode"/>
-          <w:rFonts w:ascii="Consolas" w:hAnsi="Consolas" w:cs="Consolas"/>
+          <w:rFonts w:ascii="Times New Roman" w:hAnsi="Times New Roman" w:cs="Times New Roman"/>
+          <w:noProof/>
+          <w:color w:val="24292E"/>
+          <w:bdr w:val="none" w:sz="0" w:space="0" w:color="auto" w:frame="1"/>
+        </w:rPr>
+      </w:pPr>
+      <w:r>
+        <w:rPr>
+          <w:rStyle w:val="HTMLCode"/>
+          <w:rFonts w:ascii="Times New Roman" w:hAnsi="Times New Roman" w:cs="Times New Roman"/>
           <w:noProof/>
           <w:color w:val="24292E"/>
           <w:bdr w:val="none" w:sz="0" w:space="0" w:color="auto" w:frame="1"/>
@@ -706,7 +975,7 @@
       <w:r>
         <w:rPr>
           <w:rStyle w:val="hljs-selector-tag"/>
-          <w:rFonts w:ascii="Consolas" w:hAnsi="Consolas" w:cs="Consolas"/>
+          <w:rFonts w:ascii="Times New Roman" w:hAnsi="Times New Roman" w:cs="Times New Roman"/>
           <w:noProof/>
           <w:color w:val="24292E"/>
           <w:bdr w:val="none" w:sz="0" w:space="0" w:color="auto" w:frame="1"/>
@@ -720,16 +989,16 @@
         <w:shd w:val="clear" w:color="auto" w:fill="F6F8FA"/>
         <w:rPr>
           <w:rStyle w:val="HTMLCode"/>
-          <w:rFonts w:ascii="Consolas" w:hAnsi="Consolas" w:cs="Consolas"/>
-          <w:noProof/>
-          <w:color w:val="24292E"/>
-          <w:bdr w:val="none" w:sz="0" w:space="0" w:color="auto" w:frame="1"/>
-        </w:rPr>
-      </w:pPr>
-      <w:r>
-        <w:rPr>
-          <w:rStyle w:val="HTMLCode"/>
-          <w:rFonts w:ascii="Consolas" w:hAnsi="Consolas" w:cs="Consolas"/>
+          <w:rFonts w:ascii="Times New Roman" w:hAnsi="Times New Roman" w:cs="Times New Roman"/>
+          <w:noProof/>
+          <w:color w:val="24292E"/>
+          <w:bdr w:val="none" w:sz="0" w:space="0" w:color="auto" w:frame="1"/>
+        </w:rPr>
+      </w:pPr>
+      <w:r>
+        <w:rPr>
+          <w:rStyle w:val="HTMLCode"/>
+          <w:rFonts w:ascii="Times New Roman" w:hAnsi="Times New Roman" w:cs="Times New Roman"/>
           <w:noProof/>
           <w:color w:val="24292E"/>
           <w:bdr w:val="none" w:sz="0" w:space="0" w:color="auto" w:frame="1"/>
@@ -739,7 +1008,7 @@
       <w:r>
         <w:rPr>
           <w:rStyle w:val="hljs-selector-tag"/>
-          <w:rFonts w:ascii="Consolas" w:hAnsi="Consolas" w:cs="Consolas"/>
+          <w:rFonts w:ascii="Times New Roman" w:hAnsi="Times New Roman" w:cs="Times New Roman"/>
           <w:noProof/>
           <w:color w:val="24292E"/>
           <w:bdr w:val="none" w:sz="0" w:space="0" w:color="auto" w:frame="1"/>
@@ -753,16 +1022,16 @@
         <w:shd w:val="clear" w:color="auto" w:fill="F6F8FA"/>
         <w:rPr>
           <w:rStyle w:val="HTMLCode"/>
-          <w:rFonts w:ascii="Consolas" w:hAnsi="Consolas" w:cs="Consolas"/>
-          <w:noProof/>
-          <w:color w:val="24292E"/>
-          <w:bdr w:val="none" w:sz="0" w:space="0" w:color="auto" w:frame="1"/>
-        </w:rPr>
-      </w:pPr>
-      <w:r>
-        <w:rPr>
-          <w:rStyle w:val="HTMLCode"/>
-          <w:rFonts w:ascii="Consolas" w:hAnsi="Consolas" w:cs="Consolas"/>
+          <w:rFonts w:ascii="Times New Roman" w:hAnsi="Times New Roman" w:cs="Times New Roman"/>
+          <w:noProof/>
+          <w:color w:val="24292E"/>
+          <w:bdr w:val="none" w:sz="0" w:space="0" w:color="auto" w:frame="1"/>
+        </w:rPr>
+      </w:pPr>
+      <w:r>
+        <w:rPr>
+          <w:rStyle w:val="HTMLCode"/>
+          <w:rFonts w:ascii="Times New Roman" w:hAnsi="Times New Roman" w:cs="Times New Roman"/>
           <w:noProof/>
           <w:color w:val="24292E"/>
           <w:bdr w:val="none" w:sz="0" w:space="0" w:color="auto" w:frame="1"/>
@@ -772,7 +1041,7 @@
       <w:r>
         <w:rPr>
           <w:rStyle w:val="hljs-selector-tag"/>
-          <w:rFonts w:ascii="Consolas" w:hAnsi="Consolas" w:cs="Consolas"/>
+          <w:rFonts w:ascii="Times New Roman" w:hAnsi="Times New Roman" w:cs="Times New Roman"/>
           <w:noProof/>
           <w:color w:val="24292E"/>
           <w:bdr w:val="none" w:sz="0" w:space="0" w:color="auto" w:frame="1"/>
@@ -786,16 +1055,16 @@
         <w:shd w:val="clear" w:color="auto" w:fill="F6F8FA"/>
         <w:rPr>
           <w:rStyle w:val="HTMLCode"/>
-          <w:rFonts w:ascii="Consolas" w:hAnsi="Consolas" w:cs="Consolas"/>
-          <w:noProof/>
-          <w:color w:val="24292E"/>
-          <w:bdr w:val="none" w:sz="0" w:space="0" w:color="auto" w:frame="1"/>
-        </w:rPr>
-      </w:pPr>
-      <w:r>
-        <w:rPr>
-          <w:rStyle w:val="HTMLCode"/>
-          <w:rFonts w:ascii="Consolas" w:hAnsi="Consolas" w:cs="Consolas"/>
+          <w:rFonts w:ascii="Times New Roman" w:hAnsi="Times New Roman" w:cs="Times New Roman"/>
+          <w:noProof/>
+          <w:color w:val="24292E"/>
+          <w:bdr w:val="none" w:sz="0" w:space="0" w:color="auto" w:frame="1"/>
+        </w:rPr>
+      </w:pPr>
+      <w:r>
+        <w:rPr>
+          <w:rStyle w:val="HTMLCode"/>
+          <w:rFonts w:ascii="Times New Roman" w:hAnsi="Times New Roman" w:cs="Times New Roman"/>
           <w:noProof/>
           <w:color w:val="24292E"/>
           <w:bdr w:val="none" w:sz="0" w:space="0" w:color="auto" w:frame="1"/>
@@ -805,7 +1074,7 @@
       <w:r>
         <w:rPr>
           <w:rStyle w:val="hljs-selector-tag"/>
-          <w:rFonts w:ascii="Consolas" w:hAnsi="Consolas" w:cs="Consolas"/>
+          <w:rFonts w:ascii="Times New Roman" w:hAnsi="Times New Roman" w:cs="Times New Roman"/>
           <w:noProof/>
           <w:color w:val="24292E"/>
           <w:bdr w:val="none" w:sz="0" w:space="0" w:color="auto" w:frame="1"/>
@@ -819,16 +1088,16 @@
         <w:shd w:val="clear" w:color="auto" w:fill="F6F8FA"/>
         <w:rPr>
           <w:rStyle w:val="HTMLCode"/>
-          <w:rFonts w:ascii="Consolas" w:hAnsi="Consolas" w:cs="Consolas"/>
-          <w:noProof/>
-          <w:color w:val="24292E"/>
-          <w:bdr w:val="none" w:sz="0" w:space="0" w:color="auto" w:frame="1"/>
-        </w:rPr>
-      </w:pPr>
-      <w:r>
-        <w:rPr>
-          <w:rStyle w:val="HTMLCode"/>
-          <w:rFonts w:ascii="Consolas" w:hAnsi="Consolas" w:cs="Consolas"/>
+          <w:rFonts w:ascii="Times New Roman" w:hAnsi="Times New Roman" w:cs="Times New Roman"/>
+          <w:noProof/>
+          <w:color w:val="24292E"/>
+          <w:bdr w:val="none" w:sz="0" w:space="0" w:color="auto" w:frame="1"/>
+        </w:rPr>
+      </w:pPr>
+      <w:r>
+        <w:rPr>
+          <w:rStyle w:val="HTMLCode"/>
+          <w:rFonts w:ascii="Times New Roman" w:hAnsi="Times New Roman" w:cs="Times New Roman"/>
           <w:noProof/>
           <w:color w:val="24292E"/>
           <w:bdr w:val="none" w:sz="0" w:space="0" w:color="auto" w:frame="1"/>
@@ -838,7 +1107,7 @@
       <w:r>
         <w:rPr>
           <w:rStyle w:val="hljs-selector-tag"/>
-          <w:rFonts w:ascii="Consolas" w:hAnsi="Consolas" w:cs="Consolas"/>
+          <w:rFonts w:ascii="Times New Roman" w:hAnsi="Times New Roman" w:cs="Times New Roman"/>
           <w:noProof/>
           <w:color w:val="24292E"/>
           <w:bdr w:val="none" w:sz="0" w:space="0" w:color="auto" w:frame="1"/>
@@ -852,16 +1121,16 @@
         <w:shd w:val="clear" w:color="auto" w:fill="F6F8FA"/>
         <w:rPr>
           <w:rStyle w:val="HTMLCode"/>
-          <w:rFonts w:ascii="Consolas" w:hAnsi="Consolas" w:cs="Consolas"/>
-          <w:noProof/>
-          <w:color w:val="24292E"/>
-          <w:bdr w:val="none" w:sz="0" w:space="0" w:color="auto" w:frame="1"/>
-        </w:rPr>
-      </w:pPr>
-      <w:r>
-        <w:rPr>
-          <w:rStyle w:val="HTMLCode"/>
-          <w:rFonts w:ascii="Consolas" w:hAnsi="Consolas" w:cs="Consolas"/>
+          <w:rFonts w:ascii="Times New Roman" w:hAnsi="Times New Roman" w:cs="Times New Roman"/>
+          <w:noProof/>
+          <w:color w:val="24292E"/>
+          <w:bdr w:val="none" w:sz="0" w:space="0" w:color="auto" w:frame="1"/>
+        </w:rPr>
+      </w:pPr>
+      <w:r>
+        <w:rPr>
+          <w:rStyle w:val="HTMLCode"/>
+          <w:rFonts w:ascii="Times New Roman" w:hAnsi="Times New Roman" w:cs="Times New Roman"/>
           <w:noProof/>
           <w:color w:val="24292E"/>
           <w:bdr w:val="none" w:sz="0" w:space="0" w:color="auto" w:frame="1"/>
@@ -871,7 +1140,7 @@
       <w:r>
         <w:rPr>
           <w:rStyle w:val="hljs-selector-tag"/>
-          <w:rFonts w:ascii="Consolas" w:hAnsi="Consolas" w:cs="Consolas"/>
+          <w:rFonts w:ascii="Times New Roman" w:hAnsi="Times New Roman" w:cs="Times New Roman"/>
           <w:noProof/>
           <w:color w:val="24292E"/>
           <w:bdr w:val="none" w:sz="0" w:space="0" w:color="auto" w:frame="1"/>
@@ -885,16 +1154,16 @@
         <w:shd w:val="clear" w:color="auto" w:fill="F6F8FA"/>
         <w:rPr>
           <w:rStyle w:val="HTMLCode"/>
-          <w:rFonts w:ascii="Consolas" w:hAnsi="Consolas" w:cs="Consolas"/>
-          <w:noProof/>
-          <w:color w:val="24292E"/>
-          <w:bdr w:val="none" w:sz="0" w:space="0" w:color="auto" w:frame="1"/>
-        </w:rPr>
-      </w:pPr>
-      <w:r>
-        <w:rPr>
-          <w:rStyle w:val="HTMLCode"/>
-          <w:rFonts w:ascii="Consolas" w:hAnsi="Consolas" w:cs="Consolas"/>
+          <w:rFonts w:ascii="Times New Roman" w:hAnsi="Times New Roman" w:cs="Times New Roman"/>
+          <w:noProof/>
+          <w:color w:val="24292E"/>
+          <w:bdr w:val="none" w:sz="0" w:space="0" w:color="auto" w:frame="1"/>
+        </w:rPr>
+      </w:pPr>
+      <w:r>
+        <w:rPr>
+          <w:rStyle w:val="HTMLCode"/>
+          <w:rFonts w:ascii="Times New Roman" w:hAnsi="Times New Roman" w:cs="Times New Roman"/>
           <w:noProof/>
           <w:color w:val="24292E"/>
           <w:bdr w:val="none" w:sz="0" w:space="0" w:color="auto" w:frame="1"/>
@@ -904,7 +1173,7 @@
       <w:r>
         <w:rPr>
           <w:rStyle w:val="hljs-selector-tag"/>
-          <w:rFonts w:ascii="Consolas" w:hAnsi="Consolas" w:cs="Consolas"/>
+          <w:rFonts w:ascii="Times New Roman" w:hAnsi="Times New Roman" w:cs="Times New Roman"/>
           <w:noProof/>
           <w:color w:val="24292E"/>
           <w:bdr w:val="none" w:sz="0" w:space="0" w:color="auto" w:frame="1"/>
@@ -914,7 +1183,7 @@
       <w:r>
         <w:rPr>
           <w:rStyle w:val="hljs-selector-class"/>
-          <w:rFonts w:ascii="Consolas" w:eastAsiaTheme="majorEastAsia" w:hAnsi="Consolas" w:cs="Consolas"/>
+          <w:rFonts w:ascii="Times New Roman" w:eastAsiaTheme="majorEastAsia" w:hAnsi="Times New Roman" w:cs="Times New Roman"/>
           <w:noProof/>
           <w:color w:val="24292E"/>
           <w:bdr w:val="none" w:sz="0" w:space="0" w:color="auto" w:frame="1"/>
@@ -928,16 +1197,16 @@
         <w:shd w:val="clear" w:color="auto" w:fill="F6F8FA"/>
         <w:rPr>
           <w:rStyle w:val="HTMLCode"/>
-          <w:rFonts w:ascii="Consolas" w:hAnsi="Consolas" w:cs="Consolas"/>
-          <w:noProof/>
-          <w:color w:val="24292E"/>
-          <w:bdr w:val="none" w:sz="0" w:space="0" w:color="auto" w:frame="1"/>
-        </w:rPr>
-      </w:pPr>
-      <w:r>
-        <w:rPr>
-          <w:rStyle w:val="HTMLCode"/>
-          <w:rFonts w:ascii="Consolas" w:hAnsi="Consolas" w:cs="Consolas"/>
+          <w:rFonts w:ascii="Times New Roman" w:hAnsi="Times New Roman" w:cs="Times New Roman"/>
+          <w:noProof/>
+          <w:color w:val="24292E"/>
+          <w:bdr w:val="none" w:sz="0" w:space="0" w:color="auto" w:frame="1"/>
+        </w:rPr>
+      </w:pPr>
+      <w:r>
+        <w:rPr>
+          <w:rStyle w:val="HTMLCode"/>
+          <w:rFonts w:ascii="Times New Roman" w:hAnsi="Times New Roman" w:cs="Times New Roman"/>
           <w:noProof/>
           <w:color w:val="24292E"/>
           <w:bdr w:val="none" w:sz="0" w:space="0" w:color="auto" w:frame="1"/>
@@ -947,7 +1216,7 @@
       <w:r>
         <w:rPr>
           <w:rStyle w:val="hljs-selector-tag"/>
-          <w:rFonts w:ascii="Consolas" w:hAnsi="Consolas" w:cs="Consolas"/>
+          <w:rFonts w:ascii="Times New Roman" w:hAnsi="Times New Roman" w:cs="Times New Roman"/>
           <w:noProof/>
           <w:color w:val="24292E"/>
           <w:bdr w:val="none" w:sz="0" w:space="0" w:color="auto" w:frame="1"/>
@@ -961,16 +1230,16 @@
         <w:shd w:val="clear" w:color="auto" w:fill="F6F8FA"/>
         <w:rPr>
           <w:rStyle w:val="HTMLCode"/>
-          <w:rFonts w:ascii="Consolas" w:hAnsi="Consolas" w:cs="Consolas"/>
-          <w:noProof/>
-          <w:color w:val="24292E"/>
-          <w:bdr w:val="none" w:sz="0" w:space="0" w:color="auto" w:frame="1"/>
-        </w:rPr>
-      </w:pPr>
-      <w:r>
-        <w:rPr>
-          <w:rStyle w:val="HTMLCode"/>
-          <w:rFonts w:ascii="Consolas" w:hAnsi="Consolas" w:cs="Consolas"/>
+          <w:rFonts w:ascii="Times New Roman" w:hAnsi="Times New Roman" w:cs="Times New Roman"/>
+          <w:noProof/>
+          <w:color w:val="24292E"/>
+          <w:bdr w:val="none" w:sz="0" w:space="0" w:color="auto" w:frame="1"/>
+        </w:rPr>
+      </w:pPr>
+      <w:r>
+        <w:rPr>
+          <w:rStyle w:val="HTMLCode"/>
+          <w:rFonts w:ascii="Times New Roman" w:hAnsi="Times New Roman" w:cs="Times New Roman"/>
           <w:noProof/>
           <w:color w:val="24292E"/>
           <w:bdr w:val="none" w:sz="0" w:space="0" w:color="auto" w:frame="1"/>
@@ -980,7 +1249,7 @@
       <w:r>
         <w:rPr>
           <w:rStyle w:val="hljs-selector-tag"/>
-          <w:rFonts w:ascii="Consolas" w:hAnsi="Consolas" w:cs="Consolas"/>
+          <w:rFonts w:ascii="Times New Roman" w:hAnsi="Times New Roman" w:cs="Times New Roman"/>
           <w:noProof/>
           <w:color w:val="24292E"/>
           <w:bdr w:val="none" w:sz="0" w:space="0" w:color="auto" w:frame="1"/>
@@ -990,7 +1259,7 @@
       <w:r>
         <w:rPr>
           <w:rStyle w:val="hljs-selector-class"/>
-          <w:rFonts w:ascii="Consolas" w:eastAsiaTheme="majorEastAsia" w:hAnsi="Consolas" w:cs="Consolas"/>
+          <w:rFonts w:ascii="Times New Roman" w:eastAsiaTheme="majorEastAsia" w:hAnsi="Times New Roman" w:cs="Times New Roman"/>
           <w:noProof/>
           <w:color w:val="24292E"/>
           <w:bdr w:val="none" w:sz="0" w:space="0" w:color="auto" w:frame="1"/>
@@ -1004,16 +1273,16 @@
         <w:shd w:val="clear" w:color="auto" w:fill="F6F8FA"/>
         <w:rPr>
           <w:rStyle w:val="HTMLCode"/>
-          <w:rFonts w:ascii="Consolas" w:hAnsi="Consolas" w:cs="Consolas"/>
-          <w:noProof/>
-          <w:color w:val="24292E"/>
-          <w:bdr w:val="none" w:sz="0" w:space="0" w:color="auto" w:frame="1"/>
-        </w:rPr>
-      </w:pPr>
-      <w:r>
-        <w:rPr>
-          <w:rStyle w:val="HTMLCode"/>
-          <w:rFonts w:ascii="Consolas" w:hAnsi="Consolas" w:cs="Consolas"/>
+          <w:rFonts w:ascii="Times New Roman" w:hAnsi="Times New Roman" w:cs="Times New Roman"/>
+          <w:noProof/>
+          <w:color w:val="24292E"/>
+          <w:bdr w:val="none" w:sz="0" w:space="0" w:color="auto" w:frame="1"/>
+        </w:rPr>
+      </w:pPr>
+      <w:r>
+        <w:rPr>
+          <w:rStyle w:val="HTMLCode"/>
+          <w:rFonts w:ascii="Times New Roman" w:hAnsi="Times New Roman" w:cs="Times New Roman"/>
           <w:noProof/>
           <w:color w:val="24292E"/>
           <w:bdr w:val="none" w:sz="0" w:space="0" w:color="auto" w:frame="1"/>
@@ -1023,7 +1292,7 @@
       <w:r>
         <w:rPr>
           <w:rStyle w:val="hljs-selector-tag"/>
-          <w:rFonts w:ascii="Consolas" w:hAnsi="Consolas" w:cs="Consolas"/>
+          <w:rFonts w:ascii="Times New Roman" w:hAnsi="Times New Roman" w:cs="Times New Roman"/>
           <w:noProof/>
           <w:color w:val="24292E"/>
           <w:bdr w:val="none" w:sz="0" w:space="0" w:color="auto" w:frame="1"/>
@@ -1037,16 +1306,16 @@
         <w:shd w:val="clear" w:color="auto" w:fill="F6F8FA"/>
         <w:rPr>
           <w:rStyle w:val="HTMLCode"/>
-          <w:rFonts w:ascii="Consolas" w:hAnsi="Consolas" w:cs="Consolas"/>
-          <w:noProof/>
-          <w:color w:val="24292E"/>
-          <w:bdr w:val="none" w:sz="0" w:space="0" w:color="auto" w:frame="1"/>
-        </w:rPr>
-      </w:pPr>
-      <w:r>
-        <w:rPr>
-          <w:rStyle w:val="HTMLCode"/>
-          <w:rFonts w:ascii="Consolas" w:hAnsi="Consolas" w:cs="Consolas"/>
+          <w:rFonts w:ascii="Times New Roman" w:hAnsi="Times New Roman" w:cs="Times New Roman"/>
+          <w:noProof/>
+          <w:color w:val="24292E"/>
+          <w:bdr w:val="none" w:sz="0" w:space="0" w:color="auto" w:frame="1"/>
+        </w:rPr>
+      </w:pPr>
+      <w:r>
+        <w:rPr>
+          <w:rStyle w:val="HTMLCode"/>
+          <w:rFonts w:ascii="Times New Roman" w:hAnsi="Times New Roman" w:cs="Times New Roman"/>
           <w:noProof/>
           <w:color w:val="24292E"/>
           <w:bdr w:val="none" w:sz="0" w:space="0" w:color="auto" w:frame="1"/>
@@ -1056,7 +1325,7 @@
       <w:r>
         <w:rPr>
           <w:rStyle w:val="hljs-selector-tag"/>
-          <w:rFonts w:ascii="Consolas" w:hAnsi="Consolas" w:cs="Consolas"/>
+          <w:rFonts w:ascii="Times New Roman" w:hAnsi="Times New Roman" w:cs="Times New Roman"/>
           <w:noProof/>
           <w:color w:val="24292E"/>
           <w:bdr w:val="none" w:sz="0" w:space="0" w:color="auto" w:frame="1"/>
@@ -1066,7 +1335,7 @@
       <w:r>
         <w:rPr>
           <w:rStyle w:val="hljs-selector-class"/>
-          <w:rFonts w:ascii="Consolas" w:eastAsiaTheme="majorEastAsia" w:hAnsi="Consolas" w:cs="Consolas"/>
+          <w:rFonts w:ascii="Times New Roman" w:eastAsiaTheme="majorEastAsia" w:hAnsi="Times New Roman" w:cs="Times New Roman"/>
           <w:noProof/>
           <w:color w:val="24292E"/>
           <w:bdr w:val="none" w:sz="0" w:space="0" w:color="auto" w:frame="1"/>
@@ -1080,16 +1349,16 @@
         <w:shd w:val="clear" w:color="auto" w:fill="F6F8FA"/>
         <w:rPr>
           <w:rStyle w:val="HTMLCode"/>
-          <w:rFonts w:ascii="Consolas" w:hAnsi="Consolas" w:cs="Consolas"/>
-          <w:noProof/>
-          <w:color w:val="24292E"/>
-          <w:bdr w:val="none" w:sz="0" w:space="0" w:color="auto" w:frame="1"/>
-        </w:rPr>
-      </w:pPr>
-      <w:r>
-        <w:rPr>
-          <w:rStyle w:val="HTMLCode"/>
-          <w:rFonts w:ascii="Consolas" w:hAnsi="Consolas" w:cs="Consolas"/>
+          <w:rFonts w:ascii="Times New Roman" w:hAnsi="Times New Roman" w:cs="Times New Roman"/>
+          <w:noProof/>
+          <w:color w:val="24292E"/>
+          <w:bdr w:val="none" w:sz="0" w:space="0" w:color="auto" w:frame="1"/>
+        </w:rPr>
+      </w:pPr>
+      <w:r>
+        <w:rPr>
+          <w:rStyle w:val="HTMLCode"/>
+          <w:rFonts w:ascii="Times New Roman" w:hAnsi="Times New Roman" w:cs="Times New Roman"/>
           <w:noProof/>
           <w:color w:val="24292E"/>
           <w:bdr w:val="none" w:sz="0" w:space="0" w:color="auto" w:frame="1"/>
@@ -1099,7 +1368,7 @@
       <w:r>
         <w:rPr>
           <w:rStyle w:val="hljs-selector-tag"/>
-          <w:rFonts w:ascii="Consolas" w:hAnsi="Consolas" w:cs="Consolas"/>
+          <w:rFonts w:ascii="Times New Roman" w:hAnsi="Times New Roman" w:cs="Times New Roman"/>
           <w:noProof/>
           <w:color w:val="24292E"/>
           <w:bdr w:val="none" w:sz="0" w:space="0" w:color="auto" w:frame="1"/>
@@ -1113,16 +1382,16 @@
         <w:shd w:val="clear" w:color="auto" w:fill="F6F8FA"/>
         <w:rPr>
           <w:rStyle w:val="HTMLCode"/>
-          <w:rFonts w:ascii="Consolas" w:hAnsi="Consolas" w:cs="Consolas"/>
-          <w:noProof/>
-          <w:color w:val="24292E"/>
-          <w:bdr w:val="none" w:sz="0" w:space="0" w:color="auto" w:frame="1"/>
-        </w:rPr>
-      </w:pPr>
-      <w:r>
-        <w:rPr>
-          <w:rStyle w:val="HTMLCode"/>
-          <w:rFonts w:ascii="Consolas" w:hAnsi="Consolas" w:cs="Consolas"/>
+          <w:rFonts w:ascii="Times New Roman" w:hAnsi="Times New Roman" w:cs="Times New Roman"/>
+          <w:noProof/>
+          <w:color w:val="24292E"/>
+          <w:bdr w:val="none" w:sz="0" w:space="0" w:color="auto" w:frame="1"/>
+        </w:rPr>
+      </w:pPr>
+      <w:r>
+        <w:rPr>
+          <w:rStyle w:val="HTMLCode"/>
+          <w:rFonts w:ascii="Times New Roman" w:hAnsi="Times New Roman" w:cs="Times New Roman"/>
           <w:noProof/>
           <w:color w:val="24292E"/>
           <w:bdr w:val="none" w:sz="0" w:space="0" w:color="auto" w:frame="1"/>
@@ -1132,7 +1401,7 @@
       <w:r>
         <w:rPr>
           <w:rStyle w:val="hljs-selector-tag"/>
-          <w:rFonts w:ascii="Consolas" w:hAnsi="Consolas" w:cs="Consolas"/>
+          <w:rFonts w:ascii="Times New Roman" w:hAnsi="Times New Roman" w:cs="Times New Roman"/>
           <w:noProof/>
           <w:color w:val="24292E"/>
           <w:bdr w:val="none" w:sz="0" w:space="0" w:color="auto" w:frame="1"/>
@@ -1142,7 +1411,7 @@
       <w:r>
         <w:rPr>
           <w:rStyle w:val="hljs-selector-class"/>
-          <w:rFonts w:ascii="Consolas" w:eastAsiaTheme="majorEastAsia" w:hAnsi="Consolas" w:cs="Consolas"/>
+          <w:rFonts w:ascii="Times New Roman" w:eastAsiaTheme="majorEastAsia" w:hAnsi="Times New Roman" w:cs="Times New Roman"/>
           <w:noProof/>
           <w:color w:val="24292E"/>
           <w:bdr w:val="none" w:sz="0" w:space="0" w:color="auto" w:frame="1"/>
@@ -1156,16 +1425,16 @@
         <w:shd w:val="clear" w:color="auto" w:fill="F6F8FA"/>
         <w:rPr>
           <w:rStyle w:val="HTMLCode"/>
-          <w:rFonts w:ascii="Consolas" w:hAnsi="Consolas" w:cs="Consolas"/>
-          <w:noProof/>
-          <w:color w:val="24292E"/>
-          <w:bdr w:val="none" w:sz="0" w:space="0" w:color="auto" w:frame="1"/>
-        </w:rPr>
-      </w:pPr>
-      <w:r>
-        <w:rPr>
-          <w:rStyle w:val="HTMLCode"/>
-          <w:rFonts w:ascii="Consolas" w:hAnsi="Consolas" w:cs="Consolas"/>
+          <w:rFonts w:ascii="Times New Roman" w:hAnsi="Times New Roman" w:cs="Times New Roman"/>
+          <w:noProof/>
+          <w:color w:val="24292E"/>
+          <w:bdr w:val="none" w:sz="0" w:space="0" w:color="auto" w:frame="1"/>
+        </w:rPr>
+      </w:pPr>
+      <w:r>
+        <w:rPr>
+          <w:rStyle w:val="HTMLCode"/>
+          <w:rFonts w:ascii="Times New Roman" w:hAnsi="Times New Roman" w:cs="Times New Roman"/>
           <w:noProof/>
           <w:color w:val="24292E"/>
           <w:bdr w:val="none" w:sz="0" w:space="0" w:color="auto" w:frame="1"/>
@@ -1175,7 +1444,7 @@
       <w:r>
         <w:rPr>
           <w:rStyle w:val="hljs-selector-tag"/>
-          <w:rFonts w:ascii="Consolas" w:hAnsi="Consolas" w:cs="Consolas"/>
+          <w:rFonts w:ascii="Times New Roman" w:hAnsi="Times New Roman" w:cs="Times New Roman"/>
           <w:noProof/>
           <w:color w:val="24292E"/>
           <w:bdr w:val="none" w:sz="0" w:space="0" w:color="auto" w:frame="1"/>
@@ -1189,16 +1458,16 @@
         <w:shd w:val="clear" w:color="auto" w:fill="F6F8FA"/>
         <w:rPr>
           <w:rStyle w:val="HTMLCode"/>
-          <w:rFonts w:ascii="Consolas" w:hAnsi="Consolas" w:cs="Consolas"/>
-          <w:noProof/>
-          <w:color w:val="24292E"/>
-          <w:bdr w:val="none" w:sz="0" w:space="0" w:color="auto" w:frame="1"/>
-        </w:rPr>
-      </w:pPr>
-      <w:r>
-        <w:rPr>
-          <w:rStyle w:val="HTMLCode"/>
-          <w:rFonts w:ascii="Consolas" w:hAnsi="Consolas" w:cs="Consolas"/>
+          <w:rFonts w:ascii="Times New Roman" w:hAnsi="Times New Roman" w:cs="Times New Roman"/>
+          <w:noProof/>
+          <w:color w:val="24292E"/>
+          <w:bdr w:val="none" w:sz="0" w:space="0" w:color="auto" w:frame="1"/>
+        </w:rPr>
+      </w:pPr>
+      <w:r>
+        <w:rPr>
+          <w:rStyle w:val="HTMLCode"/>
+          <w:rFonts w:ascii="Times New Roman" w:hAnsi="Times New Roman" w:cs="Times New Roman"/>
           <w:noProof/>
           <w:color w:val="24292E"/>
           <w:bdr w:val="none" w:sz="0" w:space="0" w:color="auto" w:frame="1"/>
@@ -1208,7 +1477,7 @@
       <w:r>
         <w:rPr>
           <w:rStyle w:val="hljs-selector-tag"/>
-          <w:rFonts w:ascii="Consolas" w:hAnsi="Consolas" w:cs="Consolas"/>
+          <w:rFonts w:ascii="Times New Roman" w:hAnsi="Times New Roman" w:cs="Times New Roman"/>
           <w:noProof/>
           <w:color w:val="24292E"/>
           <w:bdr w:val="none" w:sz="0" w:space="0" w:color="auto" w:frame="1"/>
@@ -1218,7 +1487,7 @@
       <w:r>
         <w:rPr>
           <w:rStyle w:val="hljs-selector-class"/>
-          <w:rFonts w:ascii="Consolas" w:eastAsiaTheme="majorEastAsia" w:hAnsi="Consolas" w:cs="Consolas"/>
+          <w:rFonts w:ascii="Times New Roman" w:eastAsiaTheme="majorEastAsia" w:hAnsi="Times New Roman" w:cs="Times New Roman"/>
           <w:noProof/>
           <w:color w:val="24292E"/>
           <w:bdr w:val="none" w:sz="0" w:space="0" w:color="auto" w:frame="1"/>
@@ -1232,16 +1501,16 @@
         <w:shd w:val="clear" w:color="auto" w:fill="F6F8FA"/>
         <w:rPr>
           <w:rStyle w:val="HTMLCode"/>
-          <w:rFonts w:ascii="Consolas" w:hAnsi="Consolas" w:cs="Consolas"/>
-          <w:noProof/>
-          <w:color w:val="24292E"/>
-          <w:bdr w:val="none" w:sz="0" w:space="0" w:color="auto" w:frame="1"/>
-        </w:rPr>
-      </w:pPr>
-      <w:r>
-        <w:rPr>
-          <w:rStyle w:val="HTMLCode"/>
-          <w:rFonts w:ascii="Consolas" w:hAnsi="Consolas" w:cs="Consolas"/>
+          <w:rFonts w:ascii="Times New Roman" w:hAnsi="Times New Roman" w:cs="Times New Roman"/>
+          <w:noProof/>
+          <w:color w:val="24292E"/>
+          <w:bdr w:val="none" w:sz="0" w:space="0" w:color="auto" w:frame="1"/>
+        </w:rPr>
+      </w:pPr>
+      <w:r>
+        <w:rPr>
+          <w:rStyle w:val="HTMLCode"/>
+          <w:rFonts w:ascii="Times New Roman" w:hAnsi="Times New Roman" w:cs="Times New Roman"/>
           <w:noProof/>
           <w:color w:val="24292E"/>
           <w:bdr w:val="none" w:sz="0" w:space="0" w:color="auto" w:frame="1"/>
@@ -1251,7 +1520,7 @@
       <w:r>
         <w:rPr>
           <w:rStyle w:val="hljs-selector-tag"/>
-          <w:rFonts w:ascii="Consolas" w:hAnsi="Consolas" w:cs="Consolas"/>
+          <w:rFonts w:ascii="Times New Roman" w:hAnsi="Times New Roman" w:cs="Times New Roman"/>
           <w:noProof/>
           <w:color w:val="24292E"/>
           <w:bdr w:val="none" w:sz="0" w:space="0" w:color="auto" w:frame="1"/>
@@ -1265,16 +1534,16 @@
         <w:shd w:val="clear" w:color="auto" w:fill="F6F8FA"/>
         <w:rPr>
           <w:rStyle w:val="HTMLCode"/>
-          <w:rFonts w:ascii="Consolas" w:hAnsi="Consolas" w:cs="Consolas"/>
-          <w:noProof/>
-          <w:color w:val="24292E"/>
-          <w:bdr w:val="none" w:sz="0" w:space="0" w:color="auto" w:frame="1"/>
-        </w:rPr>
-      </w:pPr>
-      <w:r>
-        <w:rPr>
-          <w:rStyle w:val="HTMLCode"/>
-          <w:rFonts w:ascii="Consolas" w:hAnsi="Consolas" w:cs="Consolas"/>
+          <w:rFonts w:ascii="Times New Roman" w:hAnsi="Times New Roman" w:cs="Times New Roman"/>
+          <w:noProof/>
+          <w:color w:val="24292E"/>
+          <w:bdr w:val="none" w:sz="0" w:space="0" w:color="auto" w:frame="1"/>
+        </w:rPr>
+      </w:pPr>
+      <w:r>
+        <w:rPr>
+          <w:rStyle w:val="HTMLCode"/>
+          <w:rFonts w:ascii="Times New Roman" w:hAnsi="Times New Roman" w:cs="Times New Roman"/>
           <w:noProof/>
           <w:color w:val="24292E"/>
           <w:bdr w:val="none" w:sz="0" w:space="0" w:color="auto" w:frame="1"/>
@@ -1284,7 +1553,7 @@
       <w:r>
         <w:rPr>
           <w:rStyle w:val="hljs-selector-tag"/>
-          <w:rFonts w:ascii="Consolas" w:hAnsi="Consolas" w:cs="Consolas"/>
+          <w:rFonts w:ascii="Times New Roman" w:hAnsi="Times New Roman" w:cs="Times New Roman"/>
           <w:noProof/>
           <w:color w:val="24292E"/>
           <w:bdr w:val="none" w:sz="0" w:space="0" w:color="auto" w:frame="1"/>
@@ -1298,16 +1567,16 @@
         <w:shd w:val="clear" w:color="auto" w:fill="F6F8FA"/>
         <w:rPr>
           <w:rStyle w:val="HTMLCode"/>
-          <w:rFonts w:ascii="Consolas" w:hAnsi="Consolas" w:cs="Consolas"/>
-          <w:noProof/>
-          <w:color w:val="24292E"/>
-          <w:bdr w:val="none" w:sz="0" w:space="0" w:color="auto" w:frame="1"/>
-        </w:rPr>
-      </w:pPr>
-      <w:r>
-        <w:rPr>
-          <w:rStyle w:val="HTMLCode"/>
-          <w:rFonts w:ascii="Consolas" w:hAnsi="Consolas" w:cs="Consolas"/>
+          <w:rFonts w:ascii="Times New Roman" w:hAnsi="Times New Roman" w:cs="Times New Roman"/>
+          <w:noProof/>
+          <w:color w:val="24292E"/>
+          <w:bdr w:val="none" w:sz="0" w:space="0" w:color="auto" w:frame="1"/>
+        </w:rPr>
+      </w:pPr>
+      <w:r>
+        <w:rPr>
+          <w:rStyle w:val="HTMLCode"/>
+          <w:rFonts w:ascii="Times New Roman" w:hAnsi="Times New Roman" w:cs="Times New Roman"/>
           <w:noProof/>
           <w:color w:val="24292E"/>
           <w:bdr w:val="none" w:sz="0" w:space="0" w:color="auto" w:frame="1"/>
@@ -1317,7 +1586,7 @@
       <w:r>
         <w:rPr>
           <w:rStyle w:val="hljs-selector-tag"/>
-          <w:rFonts w:ascii="Consolas" w:hAnsi="Consolas" w:cs="Consolas"/>
+          <w:rFonts w:ascii="Times New Roman" w:hAnsi="Times New Roman" w:cs="Times New Roman"/>
           <w:noProof/>
           <w:color w:val="24292E"/>
           <w:bdr w:val="none" w:sz="0" w:space="0" w:color="auto" w:frame="1"/>
@@ -1331,16 +1600,16 @@
         <w:shd w:val="clear" w:color="auto" w:fill="F6F8FA"/>
         <w:rPr>
           <w:rStyle w:val="HTMLCode"/>
-          <w:rFonts w:ascii="Consolas" w:hAnsi="Consolas" w:cs="Consolas"/>
-          <w:noProof/>
-          <w:color w:val="24292E"/>
-          <w:bdr w:val="none" w:sz="0" w:space="0" w:color="auto" w:frame="1"/>
-        </w:rPr>
-      </w:pPr>
-      <w:r>
-        <w:rPr>
-          <w:rStyle w:val="HTMLCode"/>
-          <w:rFonts w:ascii="Consolas" w:hAnsi="Consolas" w:cs="Consolas"/>
+          <w:rFonts w:ascii="Times New Roman" w:hAnsi="Times New Roman" w:cs="Times New Roman"/>
+          <w:noProof/>
+          <w:color w:val="24292E"/>
+          <w:bdr w:val="none" w:sz="0" w:space="0" w:color="auto" w:frame="1"/>
+        </w:rPr>
+      </w:pPr>
+      <w:r>
+        <w:rPr>
+          <w:rStyle w:val="HTMLCode"/>
+          <w:rFonts w:ascii="Times New Roman" w:hAnsi="Times New Roman" w:cs="Times New Roman"/>
           <w:noProof/>
           <w:color w:val="24292E"/>
           <w:bdr w:val="none" w:sz="0" w:space="0" w:color="auto" w:frame="1"/>
@@ -1350,7 +1619,7 @@
       <w:r>
         <w:rPr>
           <w:rStyle w:val="hljs-selector-tag"/>
-          <w:rFonts w:ascii="Consolas" w:hAnsi="Consolas" w:cs="Consolas"/>
+          <w:rFonts w:ascii="Times New Roman" w:hAnsi="Times New Roman" w:cs="Times New Roman"/>
           <w:noProof/>
           <w:color w:val="24292E"/>
           <w:bdr w:val="none" w:sz="0" w:space="0" w:color="auto" w:frame="1"/>
@@ -1360,7 +1629,7 @@
       <w:r>
         <w:rPr>
           <w:rStyle w:val="hljs-selector-class"/>
-          <w:rFonts w:ascii="Consolas" w:eastAsiaTheme="majorEastAsia" w:hAnsi="Consolas" w:cs="Consolas"/>
+          <w:rFonts w:ascii="Times New Roman" w:eastAsiaTheme="majorEastAsia" w:hAnsi="Times New Roman" w:cs="Times New Roman"/>
           <w:noProof/>
           <w:color w:val="24292E"/>
           <w:bdr w:val="none" w:sz="0" w:space="0" w:color="auto" w:frame="1"/>
@@ -1374,16 +1643,16 @@
         <w:shd w:val="clear" w:color="auto" w:fill="F6F8FA"/>
         <w:rPr>
           <w:rStyle w:val="HTMLCode"/>
-          <w:rFonts w:ascii="Consolas" w:hAnsi="Consolas" w:cs="Consolas"/>
-          <w:noProof/>
-          <w:color w:val="24292E"/>
-          <w:bdr w:val="none" w:sz="0" w:space="0" w:color="auto" w:frame="1"/>
-        </w:rPr>
-      </w:pPr>
-      <w:r>
-        <w:rPr>
-          <w:rStyle w:val="HTMLCode"/>
-          <w:rFonts w:ascii="Consolas" w:hAnsi="Consolas" w:cs="Consolas"/>
+          <w:rFonts w:ascii="Times New Roman" w:hAnsi="Times New Roman" w:cs="Times New Roman"/>
+          <w:noProof/>
+          <w:color w:val="24292E"/>
+          <w:bdr w:val="none" w:sz="0" w:space="0" w:color="auto" w:frame="1"/>
+        </w:rPr>
+      </w:pPr>
+      <w:r>
+        <w:rPr>
+          <w:rStyle w:val="HTMLCode"/>
+          <w:rFonts w:ascii="Times New Roman" w:hAnsi="Times New Roman" w:cs="Times New Roman"/>
           <w:noProof/>
           <w:color w:val="24292E"/>
           <w:bdr w:val="none" w:sz="0" w:space="0" w:color="auto" w:frame="1"/>
@@ -1393,7 +1662,7 @@
       <w:r>
         <w:rPr>
           <w:rStyle w:val="hljs-selector-tag"/>
-          <w:rFonts w:ascii="Consolas" w:hAnsi="Consolas" w:cs="Consolas"/>
+          <w:rFonts w:ascii="Times New Roman" w:hAnsi="Times New Roman" w:cs="Times New Roman"/>
           <w:noProof/>
           <w:color w:val="24292E"/>
           <w:bdr w:val="none" w:sz="0" w:space="0" w:color="auto" w:frame="1"/>
@@ -1403,7 +1672,7 @@
       <w:r>
         <w:rPr>
           <w:rStyle w:val="hljs-selector-class"/>
-          <w:rFonts w:ascii="Consolas" w:eastAsiaTheme="majorEastAsia" w:hAnsi="Consolas" w:cs="Consolas"/>
+          <w:rFonts w:ascii="Times New Roman" w:eastAsiaTheme="majorEastAsia" w:hAnsi="Times New Roman" w:cs="Times New Roman"/>
           <w:noProof/>
           <w:color w:val="24292E"/>
           <w:bdr w:val="none" w:sz="0" w:space="0" w:color="auto" w:frame="1"/>
@@ -1417,16 +1686,16 @@
         <w:shd w:val="clear" w:color="auto" w:fill="F6F8FA"/>
         <w:rPr>
           <w:rStyle w:val="HTMLCode"/>
-          <w:rFonts w:ascii="Consolas" w:hAnsi="Consolas" w:cs="Consolas"/>
-          <w:noProof/>
-          <w:color w:val="24292E"/>
-          <w:bdr w:val="none" w:sz="0" w:space="0" w:color="auto" w:frame="1"/>
-        </w:rPr>
-      </w:pPr>
-      <w:r>
-        <w:rPr>
-          <w:rStyle w:val="HTMLCode"/>
-          <w:rFonts w:ascii="Consolas" w:hAnsi="Consolas" w:cs="Consolas"/>
+          <w:rFonts w:ascii="Times New Roman" w:hAnsi="Times New Roman" w:cs="Times New Roman"/>
+          <w:noProof/>
+          <w:color w:val="24292E"/>
+          <w:bdr w:val="none" w:sz="0" w:space="0" w:color="auto" w:frame="1"/>
+        </w:rPr>
+      </w:pPr>
+      <w:r>
+        <w:rPr>
+          <w:rStyle w:val="HTMLCode"/>
+          <w:rFonts w:ascii="Times New Roman" w:hAnsi="Times New Roman" w:cs="Times New Roman"/>
           <w:noProof/>
           <w:color w:val="24292E"/>
           <w:bdr w:val="none" w:sz="0" w:space="0" w:color="auto" w:frame="1"/>
@@ -1436,7 +1705,7 @@
       <w:r>
         <w:rPr>
           <w:rStyle w:val="hljs-selector-tag"/>
-          <w:rFonts w:ascii="Consolas" w:hAnsi="Consolas" w:cs="Consolas"/>
+          <w:rFonts w:ascii="Times New Roman" w:hAnsi="Times New Roman" w:cs="Times New Roman"/>
           <w:noProof/>
           <w:color w:val="24292E"/>
           <w:bdr w:val="none" w:sz="0" w:space="0" w:color="auto" w:frame="1"/>
@@ -1446,7 +1715,7 @@
       <w:r>
         <w:rPr>
           <w:rStyle w:val="hljs-selector-class"/>
-          <w:rFonts w:ascii="Consolas" w:eastAsiaTheme="majorEastAsia" w:hAnsi="Consolas" w:cs="Consolas"/>
+          <w:rFonts w:ascii="Times New Roman" w:eastAsiaTheme="majorEastAsia" w:hAnsi="Times New Roman" w:cs="Times New Roman"/>
           <w:noProof/>
           <w:color w:val="24292E"/>
           <w:bdr w:val="none" w:sz="0" w:space="0" w:color="auto" w:frame="1"/>
@@ -1460,16 +1729,16 @@
         <w:shd w:val="clear" w:color="auto" w:fill="F6F8FA"/>
         <w:rPr>
           <w:rStyle w:val="HTMLCode"/>
-          <w:rFonts w:ascii="Consolas" w:hAnsi="Consolas" w:cs="Consolas"/>
-          <w:noProof/>
-          <w:color w:val="24292E"/>
-          <w:bdr w:val="none" w:sz="0" w:space="0" w:color="auto" w:frame="1"/>
-        </w:rPr>
-      </w:pPr>
-      <w:r>
-        <w:rPr>
-          <w:rStyle w:val="HTMLCode"/>
-          <w:rFonts w:ascii="Consolas" w:hAnsi="Consolas" w:cs="Consolas"/>
+          <w:rFonts w:ascii="Times New Roman" w:hAnsi="Times New Roman" w:cs="Times New Roman"/>
+          <w:noProof/>
+          <w:color w:val="24292E"/>
+          <w:bdr w:val="none" w:sz="0" w:space="0" w:color="auto" w:frame="1"/>
+        </w:rPr>
+      </w:pPr>
+      <w:r>
+        <w:rPr>
+          <w:rStyle w:val="HTMLCode"/>
+          <w:rFonts w:ascii="Times New Roman" w:hAnsi="Times New Roman" w:cs="Times New Roman"/>
           <w:noProof/>
           <w:color w:val="24292E"/>
           <w:bdr w:val="none" w:sz="0" w:space="0" w:color="auto" w:frame="1"/>
@@ -1479,7 +1748,7 @@
       <w:r>
         <w:rPr>
           <w:rStyle w:val="hljs-selector-tag"/>
-          <w:rFonts w:ascii="Consolas" w:hAnsi="Consolas" w:cs="Consolas"/>
+          <w:rFonts w:ascii="Times New Roman" w:hAnsi="Times New Roman" w:cs="Times New Roman"/>
           <w:noProof/>
           <w:color w:val="24292E"/>
           <w:bdr w:val="none" w:sz="0" w:space="0" w:color="auto" w:frame="1"/>
@@ -1489,7 +1758,7 @@
       <w:r>
         <w:rPr>
           <w:rStyle w:val="hljs-selector-class"/>
-          <w:rFonts w:ascii="Consolas" w:eastAsiaTheme="majorEastAsia" w:hAnsi="Consolas" w:cs="Consolas"/>
+          <w:rFonts w:ascii="Times New Roman" w:eastAsiaTheme="majorEastAsia" w:hAnsi="Times New Roman" w:cs="Times New Roman"/>
           <w:noProof/>
           <w:color w:val="24292E"/>
           <w:bdr w:val="none" w:sz="0" w:space="0" w:color="auto" w:frame="1"/>
@@ -1503,16 +1772,16 @@
         <w:shd w:val="clear" w:color="auto" w:fill="F6F8FA"/>
         <w:rPr>
           <w:rStyle w:val="HTMLCode"/>
-          <w:rFonts w:ascii="Consolas" w:hAnsi="Consolas" w:cs="Consolas"/>
-          <w:noProof/>
-          <w:color w:val="24292E"/>
-          <w:bdr w:val="none" w:sz="0" w:space="0" w:color="auto" w:frame="1"/>
-        </w:rPr>
-      </w:pPr>
-      <w:r>
-        <w:rPr>
-          <w:rStyle w:val="HTMLCode"/>
-          <w:rFonts w:ascii="Consolas" w:hAnsi="Consolas" w:cs="Consolas"/>
+          <w:rFonts w:ascii="Times New Roman" w:hAnsi="Times New Roman" w:cs="Times New Roman"/>
+          <w:noProof/>
+          <w:color w:val="24292E"/>
+          <w:bdr w:val="none" w:sz="0" w:space="0" w:color="auto" w:frame="1"/>
+        </w:rPr>
+      </w:pPr>
+      <w:r>
+        <w:rPr>
+          <w:rStyle w:val="HTMLCode"/>
+          <w:rFonts w:ascii="Times New Roman" w:hAnsi="Times New Roman" w:cs="Times New Roman"/>
           <w:noProof/>
           <w:color w:val="24292E"/>
           <w:bdr w:val="none" w:sz="0" w:space="0" w:color="auto" w:frame="1"/>
@@ -1522,7 +1791,7 @@
       <w:r>
         <w:rPr>
           <w:rStyle w:val="hljs-selector-tag"/>
-          <w:rFonts w:ascii="Consolas" w:hAnsi="Consolas" w:cs="Consolas"/>
+          <w:rFonts w:ascii="Times New Roman" w:hAnsi="Times New Roman" w:cs="Times New Roman"/>
           <w:noProof/>
           <w:color w:val="24292E"/>
           <w:bdr w:val="none" w:sz="0" w:space="0" w:color="auto" w:frame="1"/>
@@ -1536,16 +1805,16 @@
         <w:shd w:val="clear" w:color="auto" w:fill="F6F8FA"/>
         <w:rPr>
           <w:rStyle w:val="HTMLCode"/>
-          <w:rFonts w:ascii="Consolas" w:hAnsi="Consolas" w:cs="Consolas"/>
-          <w:noProof/>
-          <w:color w:val="24292E"/>
-          <w:bdr w:val="none" w:sz="0" w:space="0" w:color="auto" w:frame="1"/>
-        </w:rPr>
-      </w:pPr>
-      <w:r>
-        <w:rPr>
-          <w:rStyle w:val="HTMLCode"/>
-          <w:rFonts w:ascii="Consolas" w:hAnsi="Consolas" w:cs="Consolas"/>
+          <w:rFonts w:ascii="Times New Roman" w:hAnsi="Times New Roman" w:cs="Times New Roman"/>
+          <w:noProof/>
+          <w:color w:val="24292E"/>
+          <w:bdr w:val="none" w:sz="0" w:space="0" w:color="auto" w:frame="1"/>
+        </w:rPr>
+      </w:pPr>
+      <w:r>
+        <w:rPr>
+          <w:rStyle w:val="HTMLCode"/>
+          <w:rFonts w:ascii="Times New Roman" w:hAnsi="Times New Roman" w:cs="Times New Roman"/>
           <w:noProof/>
           <w:color w:val="24292E"/>
           <w:bdr w:val="none" w:sz="0" w:space="0" w:color="auto" w:frame="1"/>
@@ -1555,7 +1824,7 @@
       <w:r>
         <w:rPr>
           <w:rStyle w:val="hljs-selector-tag"/>
-          <w:rFonts w:ascii="Consolas" w:hAnsi="Consolas" w:cs="Consolas"/>
+          <w:rFonts w:ascii="Times New Roman" w:hAnsi="Times New Roman" w:cs="Times New Roman"/>
           <w:noProof/>
           <w:color w:val="24292E"/>
           <w:bdr w:val="none" w:sz="0" w:space="0" w:color="auto" w:frame="1"/>
@@ -1569,16 +1838,16 @@
         <w:shd w:val="clear" w:color="auto" w:fill="F6F8FA"/>
         <w:rPr>
           <w:rStyle w:val="HTMLCode"/>
-          <w:rFonts w:ascii="Consolas" w:hAnsi="Consolas" w:cs="Consolas"/>
-          <w:noProof/>
-          <w:color w:val="24292E"/>
-          <w:bdr w:val="none" w:sz="0" w:space="0" w:color="auto" w:frame="1"/>
-        </w:rPr>
-      </w:pPr>
-      <w:r>
-        <w:rPr>
-          <w:rStyle w:val="HTMLCode"/>
-          <w:rFonts w:ascii="Consolas" w:hAnsi="Consolas" w:cs="Consolas"/>
+          <w:rFonts w:ascii="Times New Roman" w:hAnsi="Times New Roman" w:cs="Times New Roman"/>
+          <w:noProof/>
+          <w:color w:val="24292E"/>
+          <w:bdr w:val="none" w:sz="0" w:space="0" w:color="auto" w:frame="1"/>
+        </w:rPr>
+      </w:pPr>
+      <w:r>
+        <w:rPr>
+          <w:rStyle w:val="HTMLCode"/>
+          <w:rFonts w:ascii="Times New Roman" w:hAnsi="Times New Roman" w:cs="Times New Roman"/>
           <w:noProof/>
           <w:color w:val="24292E"/>
           <w:bdr w:val="none" w:sz="0" w:space="0" w:color="auto" w:frame="1"/>
@@ -1588,7 +1857,7 @@
       <w:r>
         <w:rPr>
           <w:rStyle w:val="hljs-selector-tag"/>
-          <w:rFonts w:ascii="Consolas" w:hAnsi="Consolas" w:cs="Consolas"/>
+          <w:rFonts w:ascii="Times New Roman" w:hAnsi="Times New Roman" w:cs="Times New Roman"/>
           <w:noProof/>
           <w:color w:val="24292E"/>
           <w:bdr w:val="none" w:sz="0" w:space="0" w:color="auto" w:frame="1"/>
@@ -1602,16 +1871,16 @@
         <w:shd w:val="clear" w:color="auto" w:fill="F6F8FA"/>
         <w:rPr>
           <w:rStyle w:val="HTMLCode"/>
-          <w:rFonts w:ascii="Consolas" w:hAnsi="Consolas" w:cs="Consolas"/>
-          <w:noProof/>
-          <w:color w:val="24292E"/>
-          <w:bdr w:val="none" w:sz="0" w:space="0" w:color="auto" w:frame="1"/>
-        </w:rPr>
-      </w:pPr>
-      <w:r>
-        <w:rPr>
-          <w:rStyle w:val="HTMLCode"/>
-          <w:rFonts w:ascii="Consolas" w:hAnsi="Consolas" w:cs="Consolas"/>
+          <w:rFonts w:ascii="Times New Roman" w:hAnsi="Times New Roman" w:cs="Times New Roman"/>
+          <w:noProof/>
+          <w:color w:val="24292E"/>
+          <w:bdr w:val="none" w:sz="0" w:space="0" w:color="auto" w:frame="1"/>
+        </w:rPr>
+      </w:pPr>
+      <w:r>
+        <w:rPr>
+          <w:rStyle w:val="HTMLCode"/>
+          <w:rFonts w:ascii="Times New Roman" w:hAnsi="Times New Roman" w:cs="Times New Roman"/>
           <w:noProof/>
           <w:color w:val="24292E"/>
           <w:bdr w:val="none" w:sz="0" w:space="0" w:color="auto" w:frame="1"/>
@@ -1621,7 +1890,7 @@
       <w:r>
         <w:rPr>
           <w:rStyle w:val="hljs-selector-tag"/>
-          <w:rFonts w:ascii="Consolas" w:hAnsi="Consolas" w:cs="Consolas"/>
+          <w:rFonts w:ascii="Times New Roman" w:hAnsi="Times New Roman" w:cs="Times New Roman"/>
           <w:noProof/>
           <w:color w:val="24292E"/>
           <w:bdr w:val="none" w:sz="0" w:space="0" w:color="auto" w:frame="1"/>
@@ -1635,16 +1904,16 @@
         <w:shd w:val="clear" w:color="auto" w:fill="F6F8FA"/>
         <w:rPr>
           <w:rStyle w:val="HTMLCode"/>
-          <w:rFonts w:ascii="Consolas" w:hAnsi="Consolas" w:cs="Consolas"/>
-          <w:noProof/>
-          <w:color w:val="24292E"/>
-          <w:bdr w:val="none" w:sz="0" w:space="0" w:color="auto" w:frame="1"/>
-        </w:rPr>
-      </w:pPr>
-      <w:r>
-        <w:rPr>
-          <w:rStyle w:val="HTMLCode"/>
-          <w:rFonts w:ascii="Consolas" w:hAnsi="Consolas" w:cs="Consolas"/>
+          <w:rFonts w:ascii="Times New Roman" w:hAnsi="Times New Roman" w:cs="Times New Roman"/>
+          <w:noProof/>
+          <w:color w:val="24292E"/>
+          <w:bdr w:val="none" w:sz="0" w:space="0" w:color="auto" w:frame="1"/>
+        </w:rPr>
+      </w:pPr>
+      <w:r>
+        <w:rPr>
+          <w:rStyle w:val="HTMLCode"/>
+          <w:rFonts w:ascii="Times New Roman" w:hAnsi="Times New Roman" w:cs="Times New Roman"/>
           <w:noProof/>
           <w:color w:val="24292E"/>
           <w:bdr w:val="none" w:sz="0" w:space="0" w:color="auto" w:frame="1"/>
@@ -1654,7 +1923,7 @@
       <w:r>
         <w:rPr>
           <w:rStyle w:val="hljs-selector-tag"/>
-          <w:rFonts w:ascii="Consolas" w:hAnsi="Consolas" w:cs="Consolas"/>
+          <w:rFonts w:ascii="Times New Roman" w:hAnsi="Times New Roman" w:cs="Times New Roman"/>
           <w:noProof/>
           <w:color w:val="24292E"/>
           <w:bdr w:val="none" w:sz="0" w:space="0" w:color="auto" w:frame="1"/>
@@ -1668,16 +1937,16 @@
         <w:shd w:val="clear" w:color="auto" w:fill="F6F8FA"/>
         <w:rPr>
           <w:rStyle w:val="HTMLCode"/>
-          <w:rFonts w:ascii="Consolas" w:hAnsi="Consolas" w:cs="Consolas"/>
-          <w:noProof/>
-          <w:color w:val="24292E"/>
-          <w:bdr w:val="none" w:sz="0" w:space="0" w:color="auto" w:frame="1"/>
-        </w:rPr>
-      </w:pPr>
-      <w:r>
-        <w:rPr>
-          <w:rStyle w:val="HTMLCode"/>
-          <w:rFonts w:ascii="Consolas" w:hAnsi="Consolas" w:cs="Consolas"/>
+          <w:rFonts w:ascii="Times New Roman" w:hAnsi="Times New Roman" w:cs="Times New Roman"/>
+          <w:noProof/>
+          <w:color w:val="24292E"/>
+          <w:bdr w:val="none" w:sz="0" w:space="0" w:color="auto" w:frame="1"/>
+        </w:rPr>
+      </w:pPr>
+      <w:r>
+        <w:rPr>
+          <w:rStyle w:val="HTMLCode"/>
+          <w:rFonts w:ascii="Times New Roman" w:hAnsi="Times New Roman" w:cs="Times New Roman"/>
           <w:noProof/>
           <w:color w:val="24292E"/>
           <w:bdr w:val="none" w:sz="0" w:space="0" w:color="auto" w:frame="1"/>
@@ -1687,7 +1956,7 @@
       <w:r>
         <w:rPr>
           <w:rStyle w:val="hljs-selector-tag"/>
-          <w:rFonts w:ascii="Consolas" w:hAnsi="Consolas" w:cs="Consolas"/>
+          <w:rFonts w:ascii="Times New Roman" w:hAnsi="Times New Roman" w:cs="Times New Roman"/>
           <w:noProof/>
           <w:color w:val="24292E"/>
           <w:bdr w:val="none" w:sz="0" w:space="0" w:color="auto" w:frame="1"/>
@@ -1701,16 +1970,16 @@
         <w:shd w:val="clear" w:color="auto" w:fill="F6F8FA"/>
         <w:rPr>
           <w:rStyle w:val="HTMLCode"/>
-          <w:rFonts w:ascii="Consolas" w:hAnsi="Consolas" w:cs="Consolas"/>
-          <w:noProof/>
-          <w:color w:val="24292E"/>
-          <w:bdr w:val="none" w:sz="0" w:space="0" w:color="auto" w:frame="1"/>
-        </w:rPr>
-      </w:pPr>
-      <w:r>
-        <w:rPr>
-          <w:rStyle w:val="HTMLCode"/>
-          <w:rFonts w:ascii="Consolas" w:hAnsi="Consolas" w:cs="Consolas"/>
+          <w:rFonts w:ascii="Times New Roman" w:hAnsi="Times New Roman" w:cs="Times New Roman"/>
+          <w:noProof/>
+          <w:color w:val="24292E"/>
+          <w:bdr w:val="none" w:sz="0" w:space="0" w:color="auto" w:frame="1"/>
+        </w:rPr>
+      </w:pPr>
+      <w:r>
+        <w:rPr>
+          <w:rStyle w:val="HTMLCode"/>
+          <w:rFonts w:ascii="Times New Roman" w:hAnsi="Times New Roman" w:cs="Times New Roman"/>
           <w:noProof/>
           <w:color w:val="24292E"/>
           <w:bdr w:val="none" w:sz="0" w:space="0" w:color="auto" w:frame="1"/>
@@ -1720,7 +1989,7 @@
       <w:r>
         <w:rPr>
           <w:rStyle w:val="hljs-selector-tag"/>
-          <w:rFonts w:ascii="Consolas" w:hAnsi="Consolas" w:cs="Consolas"/>
+          <w:rFonts w:ascii="Times New Roman" w:hAnsi="Times New Roman" w:cs="Times New Roman"/>
           <w:noProof/>
           <w:color w:val="24292E"/>
           <w:bdr w:val="none" w:sz="0" w:space="0" w:color="auto" w:frame="1"/>
@@ -1730,7 +1999,7 @@
       <w:r>
         <w:rPr>
           <w:rStyle w:val="hljs-selector-class"/>
-          <w:rFonts w:ascii="Consolas" w:eastAsiaTheme="majorEastAsia" w:hAnsi="Consolas" w:cs="Consolas"/>
+          <w:rFonts w:ascii="Times New Roman" w:eastAsiaTheme="majorEastAsia" w:hAnsi="Times New Roman" w:cs="Times New Roman"/>
           <w:noProof/>
           <w:color w:val="24292E"/>
           <w:bdr w:val="none" w:sz="0" w:space="0" w:color="auto" w:frame="1"/>
@@ -1744,16 +2013,16 @@
         <w:shd w:val="clear" w:color="auto" w:fill="F6F8FA"/>
         <w:rPr>
           <w:rStyle w:val="HTMLCode"/>
-          <w:rFonts w:ascii="Consolas" w:hAnsi="Consolas" w:cs="Consolas"/>
-          <w:noProof/>
-          <w:color w:val="24292E"/>
-          <w:bdr w:val="none" w:sz="0" w:space="0" w:color="auto" w:frame="1"/>
-        </w:rPr>
-      </w:pPr>
-      <w:r>
-        <w:rPr>
-          <w:rStyle w:val="HTMLCode"/>
-          <w:rFonts w:ascii="Consolas" w:hAnsi="Consolas" w:cs="Consolas"/>
+          <w:rFonts w:ascii="Times New Roman" w:hAnsi="Times New Roman" w:cs="Times New Roman"/>
+          <w:noProof/>
+          <w:color w:val="24292E"/>
+          <w:bdr w:val="none" w:sz="0" w:space="0" w:color="auto" w:frame="1"/>
+        </w:rPr>
+      </w:pPr>
+      <w:r>
+        <w:rPr>
+          <w:rStyle w:val="HTMLCode"/>
+          <w:rFonts w:ascii="Times New Roman" w:hAnsi="Times New Roman" w:cs="Times New Roman"/>
           <w:noProof/>
           <w:color w:val="24292E"/>
           <w:bdr w:val="none" w:sz="0" w:space="0" w:color="auto" w:frame="1"/>
@@ -1763,7 +2032,7 @@
       <w:r>
         <w:rPr>
           <w:rStyle w:val="hljs-selector-tag"/>
-          <w:rFonts w:ascii="Consolas" w:hAnsi="Consolas" w:cs="Consolas"/>
+          <w:rFonts w:ascii="Times New Roman" w:hAnsi="Times New Roman" w:cs="Times New Roman"/>
           <w:noProof/>
           <w:color w:val="24292E"/>
           <w:bdr w:val="none" w:sz="0" w:space="0" w:color="auto" w:frame="1"/>
@@ -1777,16 +2046,16 @@
         <w:shd w:val="clear" w:color="auto" w:fill="F6F8FA"/>
         <w:rPr>
           <w:rStyle w:val="HTMLCode"/>
-          <w:rFonts w:ascii="Consolas" w:hAnsi="Consolas" w:cs="Consolas"/>
-          <w:noProof/>
-          <w:color w:val="24292E"/>
-          <w:bdr w:val="none" w:sz="0" w:space="0" w:color="auto" w:frame="1"/>
-        </w:rPr>
-      </w:pPr>
-      <w:r>
-        <w:rPr>
-          <w:rStyle w:val="HTMLCode"/>
-          <w:rFonts w:ascii="Consolas" w:hAnsi="Consolas" w:cs="Consolas"/>
+          <w:rFonts w:ascii="Times New Roman" w:hAnsi="Times New Roman" w:cs="Times New Roman"/>
+          <w:noProof/>
+          <w:color w:val="24292E"/>
+          <w:bdr w:val="none" w:sz="0" w:space="0" w:color="auto" w:frame="1"/>
+        </w:rPr>
+      </w:pPr>
+      <w:r>
+        <w:rPr>
+          <w:rStyle w:val="HTMLCode"/>
+          <w:rFonts w:ascii="Times New Roman" w:hAnsi="Times New Roman" w:cs="Times New Roman"/>
           <w:noProof/>
           <w:color w:val="24292E"/>
           <w:bdr w:val="none" w:sz="0" w:space="0" w:color="auto" w:frame="1"/>
@@ -1796,7 +2065,7 @@
       <w:r>
         <w:rPr>
           <w:rStyle w:val="hljs-selector-tag"/>
-          <w:rFonts w:ascii="Consolas" w:hAnsi="Consolas" w:cs="Consolas"/>
+          <w:rFonts w:ascii="Times New Roman" w:hAnsi="Times New Roman" w:cs="Times New Roman"/>
           <w:noProof/>
           <w:color w:val="24292E"/>
           <w:bdr w:val="none" w:sz="0" w:space="0" w:color="auto" w:frame="1"/>
@@ -1810,16 +2079,16 @@
         <w:shd w:val="clear" w:color="auto" w:fill="F6F8FA"/>
         <w:rPr>
           <w:rStyle w:val="HTMLCode"/>
-          <w:rFonts w:ascii="Consolas" w:hAnsi="Consolas" w:cs="Consolas"/>
-          <w:noProof/>
-          <w:color w:val="24292E"/>
-          <w:bdr w:val="none" w:sz="0" w:space="0" w:color="auto" w:frame="1"/>
-        </w:rPr>
-      </w:pPr>
-      <w:r>
-        <w:rPr>
-          <w:rStyle w:val="HTMLCode"/>
-          <w:rFonts w:ascii="Consolas" w:hAnsi="Consolas" w:cs="Consolas"/>
+          <w:rFonts w:ascii="Times New Roman" w:hAnsi="Times New Roman" w:cs="Times New Roman"/>
+          <w:noProof/>
+          <w:color w:val="24292E"/>
+          <w:bdr w:val="none" w:sz="0" w:space="0" w:color="auto" w:frame="1"/>
+        </w:rPr>
+      </w:pPr>
+      <w:r>
+        <w:rPr>
+          <w:rStyle w:val="HTMLCode"/>
+          <w:rFonts w:ascii="Times New Roman" w:hAnsi="Times New Roman" w:cs="Times New Roman"/>
           <w:noProof/>
           <w:color w:val="24292E"/>
           <w:bdr w:val="none" w:sz="0" w:space="0" w:color="auto" w:frame="1"/>
@@ -1829,7 +2098,7 @@
       <w:r>
         <w:rPr>
           <w:rStyle w:val="hljs-selector-tag"/>
-          <w:rFonts w:ascii="Consolas" w:hAnsi="Consolas" w:cs="Consolas"/>
+          <w:rFonts w:ascii="Times New Roman" w:hAnsi="Times New Roman" w:cs="Times New Roman"/>
           <w:noProof/>
           <w:color w:val="24292E"/>
           <w:bdr w:val="none" w:sz="0" w:space="0" w:color="auto" w:frame="1"/>
@@ -1839,7 +2108,7 @@
       <w:r>
         <w:rPr>
           <w:rStyle w:val="hljs-selector-class"/>
-          <w:rFonts w:ascii="Consolas" w:eastAsiaTheme="majorEastAsia" w:hAnsi="Consolas" w:cs="Consolas"/>
+          <w:rFonts w:ascii="Times New Roman" w:eastAsiaTheme="majorEastAsia" w:hAnsi="Times New Roman" w:cs="Times New Roman"/>
           <w:noProof/>
           <w:color w:val="24292E"/>
           <w:bdr w:val="none" w:sz="0" w:space="0" w:color="auto" w:frame="1"/>
@@ -1853,16 +2122,16 @@
         <w:shd w:val="clear" w:color="auto" w:fill="F6F8FA"/>
         <w:rPr>
           <w:rStyle w:val="HTMLCode"/>
-          <w:rFonts w:ascii="Consolas" w:hAnsi="Consolas" w:cs="Consolas"/>
-          <w:noProof/>
-          <w:color w:val="24292E"/>
-          <w:bdr w:val="none" w:sz="0" w:space="0" w:color="auto" w:frame="1"/>
-        </w:rPr>
-      </w:pPr>
-      <w:r>
-        <w:rPr>
-          <w:rStyle w:val="HTMLCode"/>
-          <w:rFonts w:ascii="Consolas" w:hAnsi="Consolas" w:cs="Consolas"/>
+          <w:rFonts w:ascii="Times New Roman" w:hAnsi="Times New Roman" w:cs="Times New Roman"/>
+          <w:noProof/>
+          <w:color w:val="24292E"/>
+          <w:bdr w:val="none" w:sz="0" w:space="0" w:color="auto" w:frame="1"/>
+        </w:rPr>
+      </w:pPr>
+      <w:r>
+        <w:rPr>
+          <w:rStyle w:val="HTMLCode"/>
+          <w:rFonts w:ascii="Times New Roman" w:hAnsi="Times New Roman" w:cs="Times New Roman"/>
           <w:noProof/>
           <w:color w:val="24292E"/>
           <w:bdr w:val="none" w:sz="0" w:space="0" w:color="auto" w:frame="1"/>
@@ -1872,7 +2141,7 @@
       <w:r>
         <w:rPr>
           <w:rStyle w:val="hljs-selector-tag"/>
-          <w:rFonts w:ascii="Consolas" w:hAnsi="Consolas" w:cs="Consolas"/>
+          <w:rFonts w:ascii="Times New Roman" w:hAnsi="Times New Roman" w:cs="Times New Roman"/>
           <w:noProof/>
           <w:color w:val="24292E"/>
           <w:bdr w:val="none" w:sz="0" w:space="0" w:color="auto" w:frame="1"/>
@@ -1882,7 +2151,7 @@
       <w:r>
         <w:rPr>
           <w:rStyle w:val="hljs-selector-class"/>
-          <w:rFonts w:ascii="Consolas" w:eastAsiaTheme="majorEastAsia" w:hAnsi="Consolas" w:cs="Consolas"/>
+          <w:rFonts w:ascii="Times New Roman" w:eastAsiaTheme="majorEastAsia" w:hAnsi="Times New Roman" w:cs="Times New Roman"/>
           <w:noProof/>
           <w:color w:val="24292E"/>
           <w:bdr w:val="none" w:sz="0" w:space="0" w:color="auto" w:frame="1"/>
@@ -1896,16 +2165,16 @@
         <w:shd w:val="clear" w:color="auto" w:fill="F6F8FA"/>
         <w:rPr>
           <w:rStyle w:val="HTMLCode"/>
-          <w:rFonts w:ascii="Consolas" w:hAnsi="Consolas" w:cs="Consolas"/>
-          <w:noProof/>
-          <w:color w:val="24292E"/>
-          <w:bdr w:val="none" w:sz="0" w:space="0" w:color="auto" w:frame="1"/>
-        </w:rPr>
-      </w:pPr>
-      <w:r>
-        <w:rPr>
-          <w:rStyle w:val="HTMLCode"/>
-          <w:rFonts w:ascii="Consolas" w:hAnsi="Consolas" w:cs="Consolas"/>
+          <w:rFonts w:ascii="Times New Roman" w:hAnsi="Times New Roman" w:cs="Times New Roman"/>
+          <w:noProof/>
+          <w:color w:val="24292E"/>
+          <w:bdr w:val="none" w:sz="0" w:space="0" w:color="auto" w:frame="1"/>
+        </w:rPr>
+      </w:pPr>
+      <w:r>
+        <w:rPr>
+          <w:rStyle w:val="HTMLCode"/>
+          <w:rFonts w:ascii="Times New Roman" w:hAnsi="Times New Roman" w:cs="Times New Roman"/>
           <w:noProof/>
           <w:color w:val="24292E"/>
           <w:bdr w:val="none" w:sz="0" w:space="0" w:color="auto" w:frame="1"/>
@@ -1915,7 +2184,7 @@
       <w:r>
         <w:rPr>
           <w:rStyle w:val="hljs-selector-tag"/>
-          <w:rFonts w:ascii="Consolas" w:hAnsi="Consolas" w:cs="Consolas"/>
+          <w:rFonts w:ascii="Times New Roman" w:hAnsi="Times New Roman" w:cs="Times New Roman"/>
           <w:noProof/>
           <w:color w:val="24292E"/>
           <w:bdr w:val="none" w:sz="0" w:space="0" w:color="auto" w:frame="1"/>
@@ -1925,7 +2194,7 @@
       <w:r>
         <w:rPr>
           <w:rStyle w:val="hljs-selector-class"/>
-          <w:rFonts w:ascii="Consolas" w:eastAsiaTheme="majorEastAsia" w:hAnsi="Consolas" w:cs="Consolas"/>
+          <w:rFonts w:ascii="Times New Roman" w:eastAsiaTheme="majorEastAsia" w:hAnsi="Times New Roman" w:cs="Times New Roman"/>
           <w:noProof/>
           <w:color w:val="24292E"/>
           <w:bdr w:val="none" w:sz="0" w:space="0" w:color="auto" w:frame="1"/>
@@ -1939,16 +2208,16 @@
         <w:shd w:val="clear" w:color="auto" w:fill="F6F8FA"/>
         <w:rPr>
           <w:rStyle w:val="HTMLCode"/>
-          <w:rFonts w:ascii="Consolas" w:hAnsi="Consolas" w:cs="Consolas"/>
-          <w:noProof/>
-          <w:color w:val="24292E"/>
-          <w:bdr w:val="none" w:sz="0" w:space="0" w:color="auto" w:frame="1"/>
-        </w:rPr>
-      </w:pPr>
-      <w:r>
-        <w:rPr>
-          <w:rStyle w:val="HTMLCode"/>
-          <w:rFonts w:ascii="Consolas" w:hAnsi="Consolas" w:cs="Consolas"/>
+          <w:rFonts w:ascii="Times New Roman" w:hAnsi="Times New Roman" w:cs="Times New Roman"/>
+          <w:noProof/>
+          <w:color w:val="24292E"/>
+          <w:bdr w:val="none" w:sz="0" w:space="0" w:color="auto" w:frame="1"/>
+        </w:rPr>
+      </w:pPr>
+      <w:r>
+        <w:rPr>
+          <w:rStyle w:val="HTMLCode"/>
+          <w:rFonts w:ascii="Times New Roman" w:hAnsi="Times New Roman" w:cs="Times New Roman"/>
           <w:noProof/>
           <w:color w:val="24292E"/>
           <w:bdr w:val="none" w:sz="0" w:space="0" w:color="auto" w:frame="1"/>
@@ -1958,7 +2227,7 @@
       <w:r>
         <w:rPr>
           <w:rStyle w:val="hljs-selector-tag"/>
-          <w:rFonts w:ascii="Consolas" w:hAnsi="Consolas" w:cs="Consolas"/>
+          <w:rFonts w:ascii="Times New Roman" w:hAnsi="Times New Roman" w:cs="Times New Roman"/>
           <w:noProof/>
           <w:color w:val="24292E"/>
           <w:bdr w:val="none" w:sz="0" w:space="0" w:color="auto" w:frame="1"/>
@@ -1968,7 +2237,7 @@
       <w:r>
         <w:rPr>
           <w:rStyle w:val="hljs-selector-class"/>
-          <w:rFonts w:ascii="Consolas" w:eastAsiaTheme="majorEastAsia" w:hAnsi="Consolas" w:cs="Consolas"/>
+          <w:rFonts w:ascii="Times New Roman" w:eastAsiaTheme="majorEastAsia" w:hAnsi="Times New Roman" w:cs="Times New Roman"/>
           <w:noProof/>
           <w:color w:val="24292E"/>
           <w:bdr w:val="none" w:sz="0" w:space="0" w:color="auto" w:frame="1"/>
@@ -1982,16 +2251,16 @@
         <w:shd w:val="clear" w:color="auto" w:fill="F6F8FA"/>
         <w:rPr>
           <w:rStyle w:val="HTMLCode"/>
-          <w:rFonts w:ascii="Consolas" w:hAnsi="Consolas" w:cs="Consolas"/>
-          <w:noProof/>
-          <w:color w:val="24292E"/>
-          <w:bdr w:val="none" w:sz="0" w:space="0" w:color="auto" w:frame="1"/>
-        </w:rPr>
-      </w:pPr>
-      <w:r>
-        <w:rPr>
-          <w:rStyle w:val="HTMLCode"/>
-          <w:rFonts w:ascii="Consolas" w:hAnsi="Consolas" w:cs="Consolas"/>
+          <w:rFonts w:ascii="Times New Roman" w:hAnsi="Times New Roman" w:cs="Times New Roman"/>
+          <w:noProof/>
+          <w:color w:val="24292E"/>
+          <w:bdr w:val="none" w:sz="0" w:space="0" w:color="auto" w:frame="1"/>
+        </w:rPr>
+      </w:pPr>
+      <w:r>
+        <w:rPr>
+          <w:rStyle w:val="HTMLCode"/>
+          <w:rFonts w:ascii="Times New Roman" w:hAnsi="Times New Roman" w:cs="Times New Roman"/>
           <w:noProof/>
           <w:color w:val="24292E"/>
           <w:bdr w:val="none" w:sz="0" w:space="0" w:color="auto" w:frame="1"/>
@@ -2001,7 +2270,7 @@
       <w:r>
         <w:rPr>
           <w:rStyle w:val="hljs-selector-tag"/>
-          <w:rFonts w:ascii="Consolas" w:hAnsi="Consolas" w:cs="Consolas"/>
+          <w:rFonts w:ascii="Times New Roman" w:hAnsi="Times New Roman" w:cs="Times New Roman"/>
           <w:noProof/>
           <w:color w:val="24292E"/>
           <w:bdr w:val="none" w:sz="0" w:space="0" w:color="auto" w:frame="1"/>
@@ -2011,7 +2280,7 @@
       <w:r>
         <w:rPr>
           <w:rStyle w:val="hljs-selector-class"/>
-          <w:rFonts w:ascii="Consolas" w:eastAsiaTheme="majorEastAsia" w:hAnsi="Consolas" w:cs="Consolas"/>
+          <w:rFonts w:ascii="Times New Roman" w:eastAsiaTheme="majorEastAsia" w:hAnsi="Times New Roman" w:cs="Times New Roman"/>
           <w:noProof/>
           <w:color w:val="24292E"/>
           <w:bdr w:val="none" w:sz="0" w:space="0" w:color="auto" w:frame="1"/>
@@ -2025,16 +2294,16 @@
         <w:shd w:val="clear" w:color="auto" w:fill="F6F8FA"/>
         <w:rPr>
           <w:rStyle w:val="HTMLCode"/>
-          <w:rFonts w:ascii="Consolas" w:hAnsi="Consolas" w:cs="Consolas"/>
-          <w:noProof/>
-          <w:color w:val="24292E"/>
-          <w:bdr w:val="none" w:sz="0" w:space="0" w:color="auto" w:frame="1"/>
-        </w:rPr>
-      </w:pPr>
-      <w:r>
-        <w:rPr>
-          <w:rStyle w:val="HTMLCode"/>
-          <w:rFonts w:ascii="Consolas" w:hAnsi="Consolas" w:cs="Consolas"/>
+          <w:rFonts w:ascii="Times New Roman" w:hAnsi="Times New Roman" w:cs="Times New Roman"/>
+          <w:noProof/>
+          <w:color w:val="24292E"/>
+          <w:bdr w:val="none" w:sz="0" w:space="0" w:color="auto" w:frame="1"/>
+        </w:rPr>
+      </w:pPr>
+      <w:r>
+        <w:rPr>
+          <w:rStyle w:val="HTMLCode"/>
+          <w:rFonts w:ascii="Times New Roman" w:hAnsi="Times New Roman" w:cs="Times New Roman"/>
           <w:noProof/>
           <w:color w:val="24292E"/>
           <w:bdr w:val="none" w:sz="0" w:space="0" w:color="auto" w:frame="1"/>
@@ -2044,7 +2313,7 @@
       <w:r>
         <w:rPr>
           <w:rStyle w:val="hljs-selector-tag"/>
-          <w:rFonts w:ascii="Consolas" w:hAnsi="Consolas" w:cs="Consolas"/>
+          <w:rFonts w:ascii="Times New Roman" w:hAnsi="Times New Roman" w:cs="Times New Roman"/>
           <w:noProof/>
           <w:color w:val="24292E"/>
           <w:bdr w:val="none" w:sz="0" w:space="0" w:color="auto" w:frame="1"/>
@@ -2054,7 +2323,7 @@
       <w:r>
         <w:rPr>
           <w:rStyle w:val="hljs-selector-class"/>
-          <w:rFonts w:ascii="Consolas" w:eastAsiaTheme="majorEastAsia" w:hAnsi="Consolas" w:cs="Consolas"/>
+          <w:rFonts w:ascii="Times New Roman" w:eastAsiaTheme="majorEastAsia" w:hAnsi="Times New Roman" w:cs="Times New Roman"/>
           <w:noProof/>
           <w:color w:val="24292E"/>
           <w:bdr w:val="none" w:sz="0" w:space="0" w:color="auto" w:frame="1"/>
@@ -2068,16 +2337,16 @@
         <w:shd w:val="clear" w:color="auto" w:fill="F6F8FA"/>
         <w:rPr>
           <w:rStyle w:val="HTMLCode"/>
-          <w:rFonts w:ascii="Consolas" w:hAnsi="Consolas" w:cs="Consolas"/>
-          <w:noProof/>
-          <w:color w:val="24292E"/>
-          <w:bdr w:val="none" w:sz="0" w:space="0" w:color="auto" w:frame="1"/>
-        </w:rPr>
-      </w:pPr>
-      <w:r>
-        <w:rPr>
-          <w:rStyle w:val="HTMLCode"/>
-          <w:rFonts w:ascii="Consolas" w:hAnsi="Consolas" w:cs="Consolas"/>
+          <w:rFonts w:ascii="Times New Roman" w:hAnsi="Times New Roman" w:cs="Times New Roman"/>
+          <w:noProof/>
+          <w:color w:val="24292E"/>
+          <w:bdr w:val="none" w:sz="0" w:space="0" w:color="auto" w:frame="1"/>
+        </w:rPr>
+      </w:pPr>
+      <w:r>
+        <w:rPr>
+          <w:rStyle w:val="HTMLCode"/>
+          <w:rFonts w:ascii="Times New Roman" w:hAnsi="Times New Roman" w:cs="Times New Roman"/>
           <w:noProof/>
           <w:color w:val="24292E"/>
           <w:bdr w:val="none" w:sz="0" w:space="0" w:color="auto" w:frame="1"/>
@@ -2087,7 +2356,7 @@
       <w:r>
         <w:rPr>
           <w:rStyle w:val="hljs-selector-tag"/>
-          <w:rFonts w:ascii="Consolas" w:hAnsi="Consolas" w:cs="Consolas"/>
+          <w:rFonts w:ascii="Times New Roman" w:hAnsi="Times New Roman" w:cs="Times New Roman"/>
           <w:noProof/>
           <w:color w:val="24292E"/>
           <w:bdr w:val="none" w:sz="0" w:space="0" w:color="auto" w:frame="1"/>
@@ -2097,7 +2366,7 @@
       <w:r>
         <w:rPr>
           <w:rStyle w:val="hljs-selector-class"/>
-          <w:rFonts w:ascii="Consolas" w:eastAsiaTheme="majorEastAsia" w:hAnsi="Consolas" w:cs="Consolas"/>
+          <w:rFonts w:ascii="Times New Roman" w:eastAsiaTheme="majorEastAsia" w:hAnsi="Times New Roman" w:cs="Times New Roman"/>
           <w:noProof/>
           <w:color w:val="24292E"/>
           <w:bdr w:val="none" w:sz="0" w:space="0" w:color="auto" w:frame="1"/>
@@ -2111,16 +2380,16 @@
         <w:shd w:val="clear" w:color="auto" w:fill="F6F8FA"/>
         <w:rPr>
           <w:rStyle w:val="HTMLCode"/>
-          <w:rFonts w:ascii="Consolas" w:hAnsi="Consolas" w:cs="Consolas"/>
-          <w:noProof/>
-          <w:color w:val="24292E"/>
-          <w:bdr w:val="none" w:sz="0" w:space="0" w:color="auto" w:frame="1"/>
-        </w:rPr>
-      </w:pPr>
-      <w:r>
-        <w:rPr>
-          <w:rStyle w:val="HTMLCode"/>
-          <w:rFonts w:ascii="Consolas" w:hAnsi="Consolas" w:cs="Consolas"/>
+          <w:rFonts w:ascii="Times New Roman" w:hAnsi="Times New Roman" w:cs="Times New Roman"/>
+          <w:noProof/>
+          <w:color w:val="24292E"/>
+          <w:bdr w:val="none" w:sz="0" w:space="0" w:color="auto" w:frame="1"/>
+        </w:rPr>
+      </w:pPr>
+      <w:r>
+        <w:rPr>
+          <w:rStyle w:val="HTMLCode"/>
+          <w:rFonts w:ascii="Times New Roman" w:hAnsi="Times New Roman" w:cs="Times New Roman"/>
           <w:noProof/>
           <w:color w:val="24292E"/>
           <w:bdr w:val="none" w:sz="0" w:space="0" w:color="auto" w:frame="1"/>
@@ -2130,7 +2399,7 @@
       <w:r>
         <w:rPr>
           <w:rStyle w:val="hljs-selector-tag"/>
-          <w:rFonts w:ascii="Consolas" w:hAnsi="Consolas" w:cs="Consolas"/>
+          <w:rFonts w:ascii="Times New Roman" w:hAnsi="Times New Roman" w:cs="Times New Roman"/>
           <w:noProof/>
           <w:color w:val="24292E"/>
           <w:bdr w:val="none" w:sz="0" w:space="0" w:color="auto" w:frame="1"/>
@@ -2140,7 +2409,7 @@
       <w:r>
         <w:rPr>
           <w:rStyle w:val="hljs-selector-class"/>
-          <w:rFonts w:ascii="Consolas" w:eastAsiaTheme="majorEastAsia" w:hAnsi="Consolas" w:cs="Consolas"/>
+          <w:rFonts w:ascii="Times New Roman" w:eastAsiaTheme="majorEastAsia" w:hAnsi="Times New Roman" w:cs="Times New Roman"/>
           <w:noProof/>
           <w:color w:val="24292E"/>
           <w:bdr w:val="none" w:sz="0" w:space="0" w:color="auto" w:frame="1"/>
@@ -2154,16 +2423,16 @@
         <w:shd w:val="clear" w:color="auto" w:fill="F6F8FA"/>
         <w:rPr>
           <w:rStyle w:val="HTMLCode"/>
-          <w:rFonts w:ascii="Consolas" w:hAnsi="Consolas" w:cs="Consolas"/>
-          <w:noProof/>
-          <w:color w:val="24292E"/>
-          <w:bdr w:val="none" w:sz="0" w:space="0" w:color="auto" w:frame="1"/>
-        </w:rPr>
-      </w:pPr>
-      <w:r>
-        <w:rPr>
-          <w:rStyle w:val="HTMLCode"/>
-          <w:rFonts w:ascii="Consolas" w:hAnsi="Consolas" w:cs="Consolas"/>
+          <w:rFonts w:ascii="Times New Roman" w:hAnsi="Times New Roman" w:cs="Times New Roman"/>
+          <w:noProof/>
+          <w:color w:val="24292E"/>
+          <w:bdr w:val="none" w:sz="0" w:space="0" w:color="auto" w:frame="1"/>
+        </w:rPr>
+      </w:pPr>
+      <w:r>
+        <w:rPr>
+          <w:rStyle w:val="HTMLCode"/>
+          <w:rFonts w:ascii="Times New Roman" w:hAnsi="Times New Roman" w:cs="Times New Roman"/>
           <w:noProof/>
           <w:color w:val="24292E"/>
           <w:bdr w:val="none" w:sz="0" w:space="0" w:color="auto" w:frame="1"/>
@@ -2173,7 +2442,7 @@
       <w:r>
         <w:rPr>
           <w:rStyle w:val="hljs-selector-tag"/>
-          <w:rFonts w:ascii="Consolas" w:hAnsi="Consolas" w:cs="Consolas"/>
+          <w:rFonts w:ascii="Times New Roman" w:hAnsi="Times New Roman" w:cs="Times New Roman"/>
           <w:noProof/>
           <w:color w:val="24292E"/>
           <w:bdr w:val="none" w:sz="0" w:space="0" w:color="auto" w:frame="1"/>
@@ -2183,7 +2452,7 @@
       <w:r>
         <w:rPr>
           <w:rStyle w:val="hljs-selector-class"/>
-          <w:rFonts w:ascii="Consolas" w:eastAsiaTheme="majorEastAsia" w:hAnsi="Consolas" w:cs="Consolas"/>
+          <w:rFonts w:ascii="Times New Roman" w:eastAsiaTheme="majorEastAsia" w:hAnsi="Times New Roman" w:cs="Times New Roman"/>
           <w:noProof/>
           <w:color w:val="24292E"/>
           <w:bdr w:val="none" w:sz="0" w:space="0" w:color="auto" w:frame="1"/>
@@ -2197,16 +2466,16 @@
         <w:shd w:val="clear" w:color="auto" w:fill="F6F8FA"/>
         <w:rPr>
           <w:rStyle w:val="HTMLCode"/>
-          <w:rFonts w:ascii="Consolas" w:hAnsi="Consolas" w:cs="Consolas"/>
-          <w:noProof/>
-          <w:color w:val="24292E"/>
-          <w:bdr w:val="none" w:sz="0" w:space="0" w:color="auto" w:frame="1"/>
-        </w:rPr>
-      </w:pPr>
-      <w:r>
-        <w:rPr>
-          <w:rStyle w:val="HTMLCode"/>
-          <w:rFonts w:ascii="Consolas" w:hAnsi="Consolas" w:cs="Consolas"/>
+          <w:rFonts w:ascii="Times New Roman" w:hAnsi="Times New Roman" w:cs="Times New Roman"/>
+          <w:noProof/>
+          <w:color w:val="24292E"/>
+          <w:bdr w:val="none" w:sz="0" w:space="0" w:color="auto" w:frame="1"/>
+        </w:rPr>
+      </w:pPr>
+      <w:r>
+        <w:rPr>
+          <w:rStyle w:val="HTMLCode"/>
+          <w:rFonts w:ascii="Times New Roman" w:hAnsi="Times New Roman" w:cs="Times New Roman"/>
           <w:noProof/>
           <w:color w:val="24292E"/>
           <w:bdr w:val="none" w:sz="0" w:space="0" w:color="auto" w:frame="1"/>
@@ -2216,7 +2485,7 @@
       <w:r>
         <w:rPr>
           <w:rStyle w:val="hljs-selector-tag"/>
-          <w:rFonts w:ascii="Consolas" w:hAnsi="Consolas" w:cs="Consolas"/>
+          <w:rFonts w:ascii="Times New Roman" w:hAnsi="Times New Roman" w:cs="Times New Roman"/>
           <w:noProof/>
           <w:color w:val="24292E"/>
           <w:bdr w:val="none" w:sz="0" w:space="0" w:color="auto" w:frame="1"/>
@@ -2226,7 +2495,7 @@
       <w:r>
         <w:rPr>
           <w:rStyle w:val="hljs-selector-class"/>
-          <w:rFonts w:ascii="Consolas" w:eastAsiaTheme="majorEastAsia" w:hAnsi="Consolas" w:cs="Consolas"/>
+          <w:rFonts w:ascii="Times New Roman" w:eastAsiaTheme="majorEastAsia" w:hAnsi="Times New Roman" w:cs="Times New Roman"/>
           <w:noProof/>
           <w:color w:val="24292E"/>
           <w:bdr w:val="none" w:sz="0" w:space="0" w:color="auto" w:frame="1"/>
@@ -2240,16 +2509,16 @@
         <w:shd w:val="clear" w:color="auto" w:fill="F6F8FA"/>
         <w:rPr>
           <w:rStyle w:val="HTMLCode"/>
-          <w:rFonts w:ascii="Consolas" w:hAnsi="Consolas" w:cs="Consolas"/>
-          <w:noProof/>
-          <w:color w:val="24292E"/>
-          <w:bdr w:val="none" w:sz="0" w:space="0" w:color="auto" w:frame="1"/>
-        </w:rPr>
-      </w:pPr>
-      <w:r>
-        <w:rPr>
-          <w:rStyle w:val="HTMLCode"/>
-          <w:rFonts w:ascii="Consolas" w:hAnsi="Consolas" w:cs="Consolas"/>
+          <w:rFonts w:ascii="Times New Roman" w:hAnsi="Times New Roman" w:cs="Times New Roman"/>
+          <w:noProof/>
+          <w:color w:val="24292E"/>
+          <w:bdr w:val="none" w:sz="0" w:space="0" w:color="auto" w:frame="1"/>
+        </w:rPr>
+      </w:pPr>
+      <w:r>
+        <w:rPr>
+          <w:rStyle w:val="HTMLCode"/>
+          <w:rFonts w:ascii="Times New Roman" w:hAnsi="Times New Roman" w:cs="Times New Roman"/>
           <w:noProof/>
           <w:color w:val="24292E"/>
           <w:bdr w:val="none" w:sz="0" w:space="0" w:color="auto" w:frame="1"/>
@@ -2259,7 +2528,7 @@
       <w:r>
         <w:rPr>
           <w:rStyle w:val="hljs-selector-tag"/>
-          <w:rFonts w:ascii="Consolas" w:hAnsi="Consolas" w:cs="Consolas"/>
+          <w:rFonts w:ascii="Times New Roman" w:hAnsi="Times New Roman" w:cs="Times New Roman"/>
           <w:noProof/>
           <w:color w:val="24292E"/>
           <w:bdr w:val="none" w:sz="0" w:space="0" w:color="auto" w:frame="1"/>
@@ -2273,16 +2542,16 @@
         <w:shd w:val="clear" w:color="auto" w:fill="F6F8FA"/>
         <w:rPr>
           <w:rStyle w:val="HTMLCode"/>
-          <w:rFonts w:ascii="Consolas" w:hAnsi="Consolas" w:cs="Consolas"/>
-          <w:noProof/>
-          <w:color w:val="24292E"/>
-          <w:bdr w:val="none" w:sz="0" w:space="0" w:color="auto" w:frame="1"/>
-        </w:rPr>
-      </w:pPr>
-      <w:r>
-        <w:rPr>
-          <w:rStyle w:val="HTMLCode"/>
-          <w:rFonts w:ascii="Consolas" w:hAnsi="Consolas" w:cs="Consolas"/>
+          <w:rFonts w:ascii="Times New Roman" w:hAnsi="Times New Roman" w:cs="Times New Roman"/>
+          <w:noProof/>
+          <w:color w:val="24292E"/>
+          <w:bdr w:val="none" w:sz="0" w:space="0" w:color="auto" w:frame="1"/>
+        </w:rPr>
+      </w:pPr>
+      <w:r>
+        <w:rPr>
+          <w:rStyle w:val="HTMLCode"/>
+          <w:rFonts w:ascii="Times New Roman" w:hAnsi="Times New Roman" w:cs="Times New Roman"/>
           <w:noProof/>
           <w:color w:val="24292E"/>
           <w:bdr w:val="none" w:sz="0" w:space="0" w:color="auto" w:frame="1"/>
@@ -2292,7 +2561,7 @@
       <w:r>
         <w:rPr>
           <w:rStyle w:val="hljs-selector-tag"/>
-          <w:rFonts w:ascii="Consolas" w:hAnsi="Consolas" w:cs="Consolas"/>
+          <w:rFonts w:ascii="Times New Roman" w:hAnsi="Times New Roman" w:cs="Times New Roman"/>
           <w:noProof/>
           <w:color w:val="24292E"/>
           <w:bdr w:val="none" w:sz="0" w:space="0" w:color="auto" w:frame="1"/>
@@ -2306,16 +2575,16 @@
         <w:shd w:val="clear" w:color="auto" w:fill="F6F8FA"/>
         <w:rPr>
           <w:rStyle w:val="HTMLCode"/>
-          <w:rFonts w:ascii="Consolas" w:hAnsi="Consolas" w:cs="Consolas"/>
-          <w:noProof/>
-          <w:color w:val="24292E"/>
-          <w:bdr w:val="none" w:sz="0" w:space="0" w:color="auto" w:frame="1"/>
-        </w:rPr>
-      </w:pPr>
-      <w:r>
-        <w:rPr>
-          <w:rStyle w:val="HTMLCode"/>
-          <w:rFonts w:ascii="Consolas" w:hAnsi="Consolas" w:cs="Consolas"/>
+          <w:rFonts w:ascii="Times New Roman" w:hAnsi="Times New Roman" w:cs="Times New Roman"/>
+          <w:noProof/>
+          <w:color w:val="24292E"/>
+          <w:bdr w:val="none" w:sz="0" w:space="0" w:color="auto" w:frame="1"/>
+        </w:rPr>
+      </w:pPr>
+      <w:r>
+        <w:rPr>
+          <w:rStyle w:val="HTMLCode"/>
+          <w:rFonts w:ascii="Times New Roman" w:hAnsi="Times New Roman" w:cs="Times New Roman"/>
           <w:noProof/>
           <w:color w:val="24292E"/>
           <w:bdr w:val="none" w:sz="0" w:space="0" w:color="auto" w:frame="1"/>
@@ -2325,7 +2594,7 @@
       <w:r>
         <w:rPr>
           <w:rStyle w:val="hljs-selector-tag"/>
-          <w:rFonts w:ascii="Consolas" w:hAnsi="Consolas" w:cs="Consolas"/>
+          <w:rFonts w:ascii="Times New Roman" w:hAnsi="Times New Roman" w:cs="Times New Roman"/>
           <w:noProof/>
           <w:color w:val="24292E"/>
           <w:bdr w:val="none" w:sz="0" w:space="0" w:color="auto" w:frame="1"/>
@@ -2339,16 +2608,16 @@
         <w:shd w:val="clear" w:color="auto" w:fill="F6F8FA"/>
         <w:rPr>
           <w:rStyle w:val="HTMLCode"/>
-          <w:rFonts w:ascii="Consolas" w:hAnsi="Consolas" w:cs="Consolas"/>
-          <w:noProof/>
-          <w:color w:val="24292E"/>
-          <w:bdr w:val="none" w:sz="0" w:space="0" w:color="auto" w:frame="1"/>
-        </w:rPr>
-      </w:pPr>
-      <w:r>
-        <w:rPr>
-          <w:rStyle w:val="HTMLCode"/>
-          <w:rFonts w:ascii="Consolas" w:hAnsi="Consolas" w:cs="Consolas"/>
+          <w:rFonts w:ascii="Times New Roman" w:hAnsi="Times New Roman" w:cs="Times New Roman"/>
+          <w:noProof/>
+          <w:color w:val="24292E"/>
+          <w:bdr w:val="none" w:sz="0" w:space="0" w:color="auto" w:frame="1"/>
+        </w:rPr>
+      </w:pPr>
+      <w:r>
+        <w:rPr>
+          <w:rStyle w:val="HTMLCode"/>
+          <w:rFonts w:ascii="Times New Roman" w:hAnsi="Times New Roman" w:cs="Times New Roman"/>
           <w:noProof/>
           <w:color w:val="24292E"/>
           <w:bdr w:val="none" w:sz="0" w:space="0" w:color="auto" w:frame="1"/>
@@ -2358,7 +2627,7 @@
       <w:r>
         <w:rPr>
           <w:rStyle w:val="hljs-selector-tag"/>
-          <w:rFonts w:ascii="Consolas" w:hAnsi="Consolas" w:cs="Consolas"/>
+          <w:rFonts w:ascii="Times New Roman" w:hAnsi="Times New Roman" w:cs="Times New Roman"/>
           <w:noProof/>
           <w:color w:val="24292E"/>
           <w:bdr w:val="none" w:sz="0" w:space="0" w:color="auto" w:frame="1"/>
@@ -2372,16 +2641,16 @@
         <w:shd w:val="clear" w:color="auto" w:fill="F6F8FA"/>
         <w:rPr>
           <w:rStyle w:val="HTMLCode"/>
-          <w:rFonts w:ascii="Consolas" w:hAnsi="Consolas" w:cs="Consolas"/>
-          <w:noProof/>
-          <w:color w:val="24292E"/>
-          <w:bdr w:val="none" w:sz="0" w:space="0" w:color="auto" w:frame="1"/>
-        </w:rPr>
-      </w:pPr>
-      <w:r>
-        <w:rPr>
-          <w:rStyle w:val="HTMLCode"/>
-          <w:rFonts w:ascii="Consolas" w:hAnsi="Consolas" w:cs="Consolas"/>
+          <w:rFonts w:ascii="Times New Roman" w:hAnsi="Times New Roman" w:cs="Times New Roman"/>
+          <w:noProof/>
+          <w:color w:val="24292E"/>
+          <w:bdr w:val="none" w:sz="0" w:space="0" w:color="auto" w:frame="1"/>
+        </w:rPr>
+      </w:pPr>
+      <w:r>
+        <w:rPr>
+          <w:rStyle w:val="HTMLCode"/>
+          <w:rFonts w:ascii="Times New Roman" w:hAnsi="Times New Roman" w:cs="Times New Roman"/>
           <w:noProof/>
           <w:color w:val="24292E"/>
           <w:bdr w:val="none" w:sz="0" w:space="0" w:color="auto" w:frame="1"/>
@@ -2391,7 +2660,7 @@
       <w:r>
         <w:rPr>
           <w:rStyle w:val="hljs-selector-tag"/>
-          <w:rFonts w:ascii="Consolas" w:hAnsi="Consolas" w:cs="Consolas"/>
+          <w:rFonts w:ascii="Times New Roman" w:hAnsi="Times New Roman" w:cs="Times New Roman"/>
           <w:noProof/>
           <w:color w:val="24292E"/>
           <w:bdr w:val="none" w:sz="0" w:space="0" w:color="auto" w:frame="1"/>
@@ -2405,37 +2674,519 @@
         <w:shd w:val="clear" w:color="auto" w:fill="F6F8FA"/>
         <w:rPr>
           <w:rStyle w:val="HTMLCode"/>
-          <w:rFonts w:ascii="Consolas" w:hAnsi="Consolas" w:cs="Consolas"/>
-          <w:noProof/>
-          <w:color w:val="24292E"/>
-          <w:bdr w:val="none" w:sz="0" w:space="0" w:color="auto" w:frame="1"/>
-        </w:rPr>
-      </w:pPr>
-      <w:r>
-        <w:rPr>
-          <w:rStyle w:val="HTMLCode"/>
-          <w:rFonts w:ascii="Consolas" w:hAnsi="Consolas" w:cs="Consolas"/>
+          <w:rFonts w:ascii="Times New Roman" w:hAnsi="Times New Roman" w:cs="Times New Roman"/>
+          <w:noProof/>
+          <w:color w:val="24292E"/>
+          <w:bdr w:val="none" w:sz="0" w:space="0" w:color="auto" w:frame="1"/>
+        </w:rPr>
+      </w:pPr>
+      <w:r>
+        <w:rPr>
+          <w:rStyle w:val="HTMLCode"/>
+          <w:rFonts w:ascii="Times New Roman" w:hAnsi="Times New Roman" w:cs="Times New Roman"/>
+          <w:noProof/>
+          <w:color w:val="24292E"/>
+          <w:bdr w:val="none" w:sz="0" w:space="0" w:color="auto" w:frame="1"/>
+        </w:rPr>
+        <w:t xml:space="preserve">    │   ├── </w:t>
+      </w:r>
+      <w:r>
+        <w:rPr>
+          <w:rStyle w:val="hljs-selector-tag"/>
+          <w:rFonts w:ascii="Times New Roman" w:hAnsi="Times New Roman" w:cs="Times New Roman"/>
+          <w:noProof/>
+          <w:color w:val="24292E"/>
+          <w:bdr w:val="none" w:sz="0" w:space="0" w:color="auto" w:frame="1"/>
+        </w:rPr>
+        <w:t>site</w:t>
+      </w:r>
+      <w:r>
+        <w:rPr>
+          <w:rStyle w:val="hljs-selector-class"/>
+          <w:rFonts w:ascii="Times New Roman" w:eastAsiaTheme="majorEastAsia" w:hAnsi="Times New Roman" w:cs="Times New Roman"/>
+          <w:noProof/>
+          <w:color w:val="24292E"/>
+          <w:bdr w:val="none" w:sz="0" w:space="0" w:color="auto" w:frame="1"/>
+        </w:rPr>
+        <w:t>.xml</w:t>
+      </w:r>
+    </w:p>
+    <w:p>
+      <w:pPr>
+        <w:pStyle w:val="HTMLPreformatted"/>
+        <w:shd w:val="clear" w:color="auto" w:fill="F6F8FA"/>
+        <w:rPr>
+          <w:rStyle w:val="HTMLCode"/>
+          <w:rFonts w:ascii="Times New Roman" w:hAnsi="Times New Roman" w:cs="Times New Roman"/>
+          <w:noProof/>
+          <w:color w:val="24292E"/>
+          <w:bdr w:val="none" w:sz="0" w:space="0" w:color="auto" w:frame="1"/>
+        </w:rPr>
+      </w:pPr>
+      <w:r>
+        <w:rPr>
+          <w:rStyle w:val="HTMLCode"/>
+          <w:rFonts w:ascii="Times New Roman" w:hAnsi="Times New Roman" w:cs="Times New Roman"/>
           <w:noProof/>
           <w:color w:val="24292E"/>
           <w:bdr w:val="none" w:sz="0" w:space="0" w:color="auto" w:frame="1"/>
         </w:rPr>
         <w:lastRenderedPageBreak/>
-        <w:t xml:space="preserve">    │   ├── </w:t>
-      </w:r>
-      <w:r>
-        <w:rPr>
-          <w:rStyle w:val="hljs-selector-tag"/>
-          <w:rFonts w:ascii="Consolas" w:hAnsi="Consolas" w:cs="Consolas"/>
-          <w:noProof/>
-          <w:color w:val="24292E"/>
-          <w:bdr w:val="none" w:sz="0" w:space="0" w:color="auto" w:frame="1"/>
-        </w:rPr>
-        <w:t>site</w:t>
+        <w:t xml:space="preserve">    │   └── </w:t>
+      </w:r>
+      <w:r>
+        <w:rPr>
+          <w:rStyle w:val="hljs-selector-tag"/>
+          <w:rFonts w:ascii="Times New Roman" w:hAnsi="Times New Roman" w:cs="Times New Roman"/>
+          <w:noProof/>
+          <w:color w:val="24292E"/>
+          <w:bdr w:val="none" w:sz="0" w:space="0" w:color="auto" w:frame="1"/>
+        </w:rPr>
+        <w:t>xdoc</w:t>
+      </w:r>
+    </w:p>
+    <w:p>
+      <w:pPr>
+        <w:pStyle w:val="HTMLPreformatted"/>
+        <w:shd w:val="clear" w:color="auto" w:fill="F6F8FA"/>
+        <w:rPr>
+          <w:rStyle w:val="HTMLCode"/>
+          <w:rFonts w:ascii="Times New Roman" w:hAnsi="Times New Roman" w:cs="Times New Roman"/>
+          <w:noProof/>
+          <w:color w:val="24292E"/>
+          <w:bdr w:val="none" w:sz="0" w:space="0" w:color="auto" w:frame="1"/>
+        </w:rPr>
+      </w:pPr>
+      <w:r>
+        <w:rPr>
+          <w:rStyle w:val="HTMLCode"/>
+          <w:rFonts w:ascii="Times New Roman" w:hAnsi="Times New Roman" w:cs="Times New Roman"/>
+          <w:noProof/>
+          <w:color w:val="24292E"/>
+          <w:bdr w:val="none" w:sz="0" w:space="0" w:color="auto" w:frame="1"/>
+        </w:rPr>
+        <w:t xml:space="preserve">    └── </w:t>
+      </w:r>
+      <w:r>
+        <w:rPr>
+          <w:rStyle w:val="hljs-selector-tag"/>
+          <w:rFonts w:ascii="Times New Roman" w:hAnsi="Times New Roman" w:cs="Times New Roman"/>
+          <w:noProof/>
+          <w:color w:val="24292E"/>
+          <w:bdr w:val="none" w:sz="0" w:space="0" w:color="auto" w:frame="1"/>
+        </w:rPr>
+        <w:t>test</w:t>
+      </w:r>
+    </w:p>
+    <w:p>
+      <w:pPr>
+        <w:pStyle w:val="HTMLPreformatted"/>
+        <w:shd w:val="clear" w:color="auto" w:fill="F6F8FA"/>
+        <w:rPr>
+          <w:rStyle w:val="HTMLCode"/>
+          <w:rFonts w:ascii="Times New Roman" w:hAnsi="Times New Roman" w:cs="Times New Roman"/>
+          <w:noProof/>
+          <w:color w:val="24292E"/>
+          <w:bdr w:val="none" w:sz="0" w:space="0" w:color="auto" w:frame="1"/>
+        </w:rPr>
+      </w:pPr>
+      <w:r>
+        <w:rPr>
+          <w:rStyle w:val="HTMLCode"/>
+          <w:rFonts w:ascii="Times New Roman" w:hAnsi="Times New Roman" w:cs="Times New Roman"/>
+          <w:noProof/>
+          <w:color w:val="24292E"/>
+          <w:bdr w:val="none" w:sz="0" w:space="0" w:color="auto" w:frame="1"/>
+        </w:rPr>
+        <w:t xml:space="preserve">        ├── </w:t>
+      </w:r>
+      <w:r>
+        <w:rPr>
+          <w:rStyle w:val="hljs-selector-tag"/>
+          <w:rFonts w:ascii="Times New Roman" w:hAnsi="Times New Roman" w:cs="Times New Roman"/>
+          <w:noProof/>
+          <w:color w:val="24292E"/>
+          <w:bdr w:val="none" w:sz="0" w:space="0" w:color="auto" w:frame="1"/>
+        </w:rPr>
+        <w:t>java</w:t>
+      </w:r>
+    </w:p>
+    <w:p>
+      <w:pPr>
+        <w:pStyle w:val="HTMLPreformatted"/>
+        <w:shd w:val="clear" w:color="auto" w:fill="F6F8FA"/>
+        <w:rPr>
+          <w:rStyle w:val="HTMLCode"/>
+          <w:rFonts w:ascii="Times New Roman" w:hAnsi="Times New Roman" w:cs="Times New Roman"/>
+          <w:noProof/>
+          <w:color w:val="24292E"/>
+          <w:bdr w:val="none" w:sz="0" w:space="0" w:color="auto" w:frame="1"/>
+        </w:rPr>
+      </w:pPr>
+      <w:r>
+        <w:rPr>
+          <w:rStyle w:val="HTMLCode"/>
+          <w:rFonts w:ascii="Times New Roman" w:hAnsi="Times New Roman" w:cs="Times New Roman"/>
+          <w:noProof/>
+          <w:color w:val="24292E"/>
+          <w:bdr w:val="none" w:sz="0" w:space="0" w:color="auto" w:frame="1"/>
+        </w:rPr>
+        <w:t xml:space="preserve">        │   └── </w:t>
+      </w:r>
+      <w:r>
+        <w:rPr>
+          <w:rStyle w:val="hljs-selector-tag"/>
+          <w:rFonts w:ascii="Times New Roman" w:hAnsi="Times New Roman" w:cs="Times New Roman"/>
+          <w:noProof/>
+          <w:color w:val="24292E"/>
+          <w:bdr w:val="none" w:sz="0" w:space="0" w:color="auto" w:frame="1"/>
+        </w:rPr>
+        <w:t>com</w:t>
+      </w:r>
+    </w:p>
+    <w:p>
+      <w:pPr>
+        <w:pStyle w:val="HTMLPreformatted"/>
+        <w:shd w:val="clear" w:color="auto" w:fill="F6F8FA"/>
+        <w:rPr>
+          <w:rStyle w:val="HTMLCode"/>
+          <w:rFonts w:ascii="Times New Roman" w:hAnsi="Times New Roman" w:cs="Times New Roman"/>
+          <w:noProof/>
+          <w:color w:val="24292E"/>
+          <w:bdr w:val="none" w:sz="0" w:space="0" w:color="auto" w:frame="1"/>
+        </w:rPr>
+      </w:pPr>
+      <w:r>
+        <w:rPr>
+          <w:rStyle w:val="HTMLCode"/>
+          <w:rFonts w:ascii="Times New Roman" w:hAnsi="Times New Roman" w:cs="Times New Roman"/>
+          <w:noProof/>
+          <w:color w:val="24292E"/>
+          <w:bdr w:val="none" w:sz="0" w:space="0" w:color="auto" w:frame="1"/>
+        </w:rPr>
+        <w:t xml:space="preserve">        │       └── </w:t>
+      </w:r>
+      <w:r>
+        <w:rPr>
+          <w:rStyle w:val="hljs-selector-tag"/>
+          <w:rFonts w:ascii="Times New Roman" w:hAnsi="Times New Roman" w:cs="Times New Roman"/>
+          <w:noProof/>
+          <w:color w:val="24292E"/>
+          <w:bdr w:val="none" w:sz="0" w:space="0" w:color="auto" w:frame="1"/>
+        </w:rPr>
+        <w:t>companyname</w:t>
+      </w:r>
+    </w:p>
+    <w:p>
+      <w:pPr>
+        <w:pStyle w:val="HTMLPreformatted"/>
+        <w:shd w:val="clear" w:color="auto" w:fill="F6F8FA"/>
+        <w:rPr>
+          <w:rStyle w:val="HTMLCode"/>
+          <w:rFonts w:ascii="Times New Roman" w:hAnsi="Times New Roman" w:cs="Times New Roman"/>
+          <w:noProof/>
+          <w:color w:val="24292E"/>
+          <w:bdr w:val="none" w:sz="0" w:space="0" w:color="auto" w:frame="1"/>
+        </w:rPr>
+      </w:pPr>
+      <w:r>
+        <w:rPr>
+          <w:rStyle w:val="HTMLCode"/>
+          <w:rFonts w:ascii="Times New Roman" w:hAnsi="Times New Roman" w:cs="Times New Roman"/>
+          <w:noProof/>
+          <w:color w:val="24292E"/>
+          <w:bdr w:val="none" w:sz="0" w:space="0" w:color="auto" w:frame="1"/>
+        </w:rPr>
+        <w:t xml:space="preserve">        │           └── </w:t>
+      </w:r>
+      <w:r>
+        <w:rPr>
+          <w:rStyle w:val="hljs-selector-tag"/>
+          <w:rFonts w:ascii="Times New Roman" w:hAnsi="Times New Roman" w:cs="Times New Roman"/>
+          <w:noProof/>
+          <w:color w:val="24292E"/>
+          <w:bdr w:val="none" w:sz="0" w:space="0" w:color="auto" w:frame="1"/>
+        </w:rPr>
+        <w:t>projectname</w:t>
+      </w:r>
+    </w:p>
+    <w:p>
+      <w:pPr>
+        <w:pStyle w:val="HTMLPreformatted"/>
+        <w:shd w:val="clear" w:color="auto" w:fill="F6F8FA"/>
+        <w:rPr>
+          <w:rStyle w:val="HTMLCode"/>
+          <w:rFonts w:ascii="Times New Roman" w:hAnsi="Times New Roman" w:cs="Times New Roman"/>
+          <w:noProof/>
+          <w:color w:val="24292E"/>
+          <w:bdr w:val="none" w:sz="0" w:space="0" w:color="auto" w:frame="1"/>
+        </w:rPr>
+      </w:pPr>
+      <w:r>
+        <w:rPr>
+          <w:rStyle w:val="HTMLCode"/>
+          <w:rFonts w:ascii="Times New Roman" w:hAnsi="Times New Roman" w:cs="Times New Roman"/>
+          <w:noProof/>
+          <w:color w:val="24292E"/>
+          <w:bdr w:val="none" w:sz="0" w:space="0" w:color="auto" w:frame="1"/>
+        </w:rPr>
+        <w:t xml:space="preserve">        │               └── </w:t>
+      </w:r>
+      <w:r>
+        <w:rPr>
+          <w:rStyle w:val="hljs-selector-tag"/>
+          <w:rFonts w:ascii="Times New Roman" w:hAnsi="Times New Roman" w:cs="Times New Roman"/>
+          <w:noProof/>
+          <w:color w:val="24292E"/>
+          <w:bdr w:val="none" w:sz="0" w:space="0" w:color="auto" w:frame="1"/>
+        </w:rPr>
+        <w:t>service</w:t>
+      </w:r>
+    </w:p>
+    <w:p>
+      <w:pPr>
+        <w:pStyle w:val="HTMLPreformatted"/>
+        <w:shd w:val="clear" w:color="auto" w:fill="F6F8FA"/>
+        <w:rPr>
+          <w:rStyle w:val="HTMLCode"/>
+          <w:rFonts w:ascii="Times New Roman" w:hAnsi="Times New Roman" w:cs="Times New Roman"/>
+          <w:noProof/>
+          <w:color w:val="24292E"/>
+          <w:bdr w:val="none" w:sz="0" w:space="0" w:color="auto" w:frame="1"/>
+        </w:rPr>
+      </w:pPr>
+      <w:r>
+        <w:rPr>
+          <w:rStyle w:val="HTMLCode"/>
+          <w:rFonts w:ascii="Times New Roman" w:hAnsi="Times New Roman" w:cs="Times New Roman"/>
+          <w:noProof/>
+          <w:color w:val="24292E"/>
+          <w:bdr w:val="none" w:sz="0" w:space="0" w:color="auto" w:frame="1"/>
+        </w:rPr>
+        <w:t xml:space="preserve">        │                   └── </w:t>
+      </w:r>
+      <w:r>
+        <w:rPr>
+          <w:rStyle w:val="hljs-selector-tag"/>
+          <w:rFonts w:ascii="Times New Roman" w:hAnsi="Times New Roman" w:cs="Times New Roman"/>
+          <w:noProof/>
+          <w:color w:val="24292E"/>
+          <w:bdr w:val="none" w:sz="0" w:space="0" w:color="auto" w:frame="1"/>
+        </w:rPr>
+        <w:t>MyDomainServiceTests</w:t>
       </w:r>
       <w:r>
         <w:rPr>
           <w:rStyle w:val="hljs-selector-class"/>
-          <w:rFonts w:ascii="Consolas" w:eastAsiaTheme="majorEastAsia" w:hAnsi="Consolas" w:cs="Consolas"/>
+          <w:rFonts w:ascii="Times New Roman" w:eastAsiaTheme="majorEastAsia" w:hAnsi="Times New Roman" w:cs="Times New Roman"/>
+          <w:noProof/>
+          <w:color w:val="24292E"/>
+          <w:bdr w:val="none" w:sz="0" w:space="0" w:color="auto" w:frame="1"/>
+        </w:rPr>
+        <w:t>.java</w:t>
+      </w:r>
+    </w:p>
+    <w:p>
+      <w:pPr>
+        <w:pStyle w:val="HTMLPreformatted"/>
+        <w:shd w:val="clear" w:color="auto" w:fill="F6F8FA"/>
+        <w:rPr>
+          <w:rStyle w:val="HTMLCode"/>
+          <w:rFonts w:ascii="Times New Roman" w:hAnsi="Times New Roman" w:cs="Times New Roman"/>
+          <w:noProof/>
+          <w:color w:val="24292E"/>
+          <w:bdr w:val="none" w:sz="0" w:space="0" w:color="auto" w:frame="1"/>
+        </w:rPr>
+      </w:pPr>
+      <w:r>
+        <w:rPr>
+          <w:rStyle w:val="HTMLCode"/>
+          <w:rFonts w:ascii="Times New Roman" w:hAnsi="Times New Roman" w:cs="Times New Roman"/>
+          <w:noProof/>
+          <w:color w:val="24292E"/>
+          <w:bdr w:val="none" w:sz="0" w:space="0" w:color="auto" w:frame="1"/>
+        </w:rPr>
+        <w:t xml:space="preserve">        └── </w:t>
+      </w:r>
+      <w:r>
+        <w:rPr>
+          <w:rStyle w:val="hljs-selector-tag"/>
+          <w:rFonts w:ascii="Times New Roman" w:hAnsi="Times New Roman" w:cs="Times New Roman"/>
+          <w:noProof/>
+          <w:color w:val="24292E"/>
+          <w:bdr w:val="none" w:sz="0" w:space="0" w:color="auto" w:frame="1"/>
+        </w:rPr>
+        <w:t>resources</w:t>
+      </w:r>
+    </w:p>
+    <w:p>
+      <w:pPr>
+        <w:pStyle w:val="HTMLPreformatted"/>
+        <w:shd w:val="clear" w:color="auto" w:fill="F6F8FA"/>
+        <w:rPr>
+          <w:rStyle w:val="HTMLCode"/>
+          <w:rFonts w:ascii="Times New Roman" w:hAnsi="Times New Roman" w:cs="Times New Roman"/>
+          <w:noProof/>
+          <w:color w:val="24292E"/>
+          <w:bdr w:val="none" w:sz="0" w:space="0" w:color="auto" w:frame="1"/>
+        </w:rPr>
+      </w:pPr>
+      <w:r>
+        <w:rPr>
+          <w:rStyle w:val="HTMLCode"/>
+          <w:rFonts w:ascii="Times New Roman" w:hAnsi="Times New Roman" w:cs="Times New Roman"/>
+          <w:noProof/>
+          <w:color w:val="24292E"/>
+          <w:bdr w:val="none" w:sz="0" w:space="0" w:color="auto" w:frame="1"/>
+        </w:rPr>
+        <w:t xml:space="preserve">            ├── </w:t>
+      </w:r>
+      <w:r>
+        <w:rPr>
+          <w:rStyle w:val="hljs-selector-tag"/>
+          <w:rFonts w:ascii="Times New Roman" w:hAnsi="Times New Roman" w:cs="Times New Roman"/>
+          <w:noProof/>
+          <w:color w:val="24292E"/>
+          <w:bdr w:val="none" w:sz="0" w:space="0" w:color="auto" w:frame="1"/>
+        </w:rPr>
+        <w:t>com</w:t>
+      </w:r>
+    </w:p>
+    <w:p>
+      <w:pPr>
+        <w:pStyle w:val="HTMLPreformatted"/>
+        <w:shd w:val="clear" w:color="auto" w:fill="F6F8FA"/>
+        <w:rPr>
+          <w:rStyle w:val="HTMLCode"/>
+          <w:rFonts w:ascii="Times New Roman" w:hAnsi="Times New Roman" w:cs="Times New Roman"/>
+          <w:noProof/>
+          <w:color w:val="24292E"/>
+          <w:bdr w:val="none" w:sz="0" w:space="0" w:color="auto" w:frame="1"/>
+        </w:rPr>
+      </w:pPr>
+      <w:r>
+        <w:rPr>
+          <w:rStyle w:val="HTMLCode"/>
+          <w:rFonts w:ascii="Times New Roman" w:hAnsi="Times New Roman" w:cs="Times New Roman"/>
+          <w:noProof/>
+          <w:color w:val="24292E"/>
+          <w:bdr w:val="none" w:sz="0" w:space="0" w:color="auto" w:frame="1"/>
+        </w:rPr>
+        <w:t xml:space="preserve">            │   └── </w:t>
+      </w:r>
+      <w:r>
+        <w:rPr>
+          <w:rStyle w:val="hljs-selector-tag"/>
+          <w:rFonts w:ascii="Times New Roman" w:hAnsi="Times New Roman" w:cs="Times New Roman"/>
+          <w:noProof/>
+          <w:color w:val="24292E"/>
+          <w:bdr w:val="none" w:sz="0" w:space="0" w:color="auto" w:frame="1"/>
+        </w:rPr>
+        <w:t>companyname</w:t>
+      </w:r>
+    </w:p>
+    <w:p>
+      <w:pPr>
+        <w:pStyle w:val="HTMLPreformatted"/>
+        <w:shd w:val="clear" w:color="auto" w:fill="F6F8FA"/>
+        <w:rPr>
+          <w:rStyle w:val="HTMLCode"/>
+          <w:rFonts w:ascii="Times New Roman" w:hAnsi="Times New Roman" w:cs="Times New Roman"/>
+          <w:noProof/>
+          <w:color w:val="24292E"/>
+          <w:bdr w:val="none" w:sz="0" w:space="0" w:color="auto" w:frame="1"/>
+        </w:rPr>
+      </w:pPr>
+      <w:r>
+        <w:rPr>
+          <w:rStyle w:val="HTMLCode"/>
+          <w:rFonts w:ascii="Times New Roman" w:hAnsi="Times New Roman" w:cs="Times New Roman"/>
+          <w:noProof/>
+          <w:color w:val="24292E"/>
+          <w:bdr w:val="none" w:sz="0" w:space="0" w:color="auto" w:frame="1"/>
+        </w:rPr>
+        <w:t xml:space="preserve">            │       └── </w:t>
+      </w:r>
+      <w:r>
+        <w:rPr>
+          <w:rStyle w:val="hljs-selector-tag"/>
+          <w:rFonts w:ascii="Times New Roman" w:hAnsi="Times New Roman" w:cs="Times New Roman"/>
+          <w:noProof/>
+          <w:color w:val="24292E"/>
+          <w:bdr w:val="none" w:sz="0" w:space="0" w:color="auto" w:frame="1"/>
+        </w:rPr>
+        <w:t>projectname</w:t>
+      </w:r>
+    </w:p>
+    <w:p>
+      <w:pPr>
+        <w:pStyle w:val="HTMLPreformatted"/>
+        <w:shd w:val="clear" w:color="auto" w:fill="F6F8FA"/>
+        <w:rPr>
+          <w:rStyle w:val="HTMLCode"/>
+          <w:rFonts w:ascii="Times New Roman" w:hAnsi="Times New Roman" w:cs="Times New Roman"/>
+          <w:noProof/>
+          <w:color w:val="24292E"/>
+          <w:bdr w:val="none" w:sz="0" w:space="0" w:color="auto" w:frame="1"/>
+        </w:rPr>
+      </w:pPr>
+      <w:r>
+        <w:rPr>
+          <w:rStyle w:val="HTMLCode"/>
+          <w:rFonts w:ascii="Times New Roman" w:hAnsi="Times New Roman" w:cs="Times New Roman"/>
+          <w:noProof/>
+          <w:color w:val="24292E"/>
+          <w:bdr w:val="none" w:sz="0" w:space="0" w:color="auto" w:frame="1"/>
+        </w:rPr>
+        <w:t xml:space="preserve">            │           └── </w:t>
+      </w:r>
+      <w:r>
+        <w:rPr>
+          <w:rStyle w:val="hljs-selector-tag"/>
+          <w:rFonts w:ascii="Times New Roman" w:hAnsi="Times New Roman" w:cs="Times New Roman"/>
+          <w:noProof/>
+          <w:color w:val="24292E"/>
+          <w:bdr w:val="none" w:sz="0" w:space="0" w:color="auto" w:frame="1"/>
+        </w:rPr>
+        <w:t>service</w:t>
+      </w:r>
+    </w:p>
+    <w:p>
+      <w:pPr>
+        <w:pStyle w:val="HTMLPreformatted"/>
+        <w:shd w:val="clear" w:color="auto" w:fill="F6F8FA"/>
+        <w:rPr>
+          <w:rStyle w:val="HTMLCode"/>
+          <w:rFonts w:ascii="Times New Roman" w:hAnsi="Times New Roman" w:cs="Times New Roman"/>
+          <w:noProof/>
+          <w:color w:val="24292E"/>
+          <w:bdr w:val="none" w:sz="0" w:space="0" w:color="auto" w:frame="1"/>
+        </w:rPr>
+      </w:pPr>
+      <w:r>
+        <w:rPr>
+          <w:rStyle w:val="HTMLCode"/>
+          <w:rFonts w:ascii="Times New Roman" w:hAnsi="Times New Roman" w:cs="Times New Roman"/>
+          <w:noProof/>
+          <w:color w:val="24292E"/>
+          <w:bdr w:val="none" w:sz="0" w:space="0" w:color="auto" w:frame="1"/>
+        </w:rPr>
+        <w:t xml:space="preserve">            │               └── </w:t>
+      </w:r>
+      <w:r>
+        <w:rPr>
+          <w:rStyle w:val="hljs-selector-tag"/>
+          <w:rFonts w:ascii="Times New Roman" w:hAnsi="Times New Roman" w:cs="Times New Roman"/>
+          <w:noProof/>
+          <w:color w:val="24292E"/>
+          <w:bdr w:val="none" w:sz="0" w:space="0" w:color="auto" w:frame="1"/>
+        </w:rPr>
+        <w:t>MyDomainServiceTests-context</w:t>
+      </w:r>
+      <w:r>
+        <w:rPr>
+          <w:rStyle w:val="hljs-selector-class"/>
+          <w:rFonts w:ascii="Times New Roman" w:eastAsiaTheme="majorEastAsia" w:hAnsi="Times New Roman" w:cs="Times New Roman"/>
           <w:noProof/>
           <w:color w:val="24292E"/>
           <w:bdr w:val="none" w:sz="0" w:space="0" w:color="auto" w:frame="1"/>
@@ -2448,476 +3199,35 @@
         <w:pStyle w:val="HTMLPreformatted"/>
         <w:shd w:val="clear" w:color="auto" w:fill="F6F8FA"/>
         <w:rPr>
-          <w:rStyle w:val="HTMLCode"/>
-          <w:rFonts w:ascii="Consolas" w:hAnsi="Consolas" w:cs="Consolas"/>
-          <w:noProof/>
-          <w:color w:val="24292E"/>
-          <w:bdr w:val="none" w:sz="0" w:space="0" w:color="auto" w:frame="1"/>
-        </w:rPr>
-      </w:pPr>
-      <w:r>
-        <w:rPr>
-          <w:rStyle w:val="HTMLCode"/>
-          <w:rFonts w:ascii="Consolas" w:hAnsi="Consolas" w:cs="Consolas"/>
-          <w:noProof/>
-          <w:color w:val="24292E"/>
-          <w:bdr w:val="none" w:sz="0" w:space="0" w:color="auto" w:frame="1"/>
-        </w:rPr>
-        <w:t xml:space="preserve">    │   └── </w:t>
-      </w:r>
-      <w:r>
-        <w:rPr>
-          <w:rStyle w:val="hljs-selector-tag"/>
-          <w:rFonts w:ascii="Consolas" w:hAnsi="Consolas" w:cs="Consolas"/>
-          <w:noProof/>
-          <w:color w:val="24292E"/>
-          <w:bdr w:val="none" w:sz="0" w:space="0" w:color="auto" w:frame="1"/>
-        </w:rPr>
-        <w:t>xdoc</w:t>
-      </w:r>
-    </w:p>
-    <w:p>
-      <w:pPr>
-        <w:pStyle w:val="HTMLPreformatted"/>
-        <w:shd w:val="clear" w:color="auto" w:fill="F6F8FA"/>
-        <w:rPr>
-          <w:rStyle w:val="HTMLCode"/>
-          <w:rFonts w:ascii="Consolas" w:hAnsi="Consolas" w:cs="Consolas"/>
-          <w:noProof/>
-          <w:color w:val="24292E"/>
-          <w:bdr w:val="none" w:sz="0" w:space="0" w:color="auto" w:frame="1"/>
-        </w:rPr>
-      </w:pPr>
-      <w:r>
-        <w:rPr>
-          <w:rStyle w:val="HTMLCode"/>
-          <w:rFonts w:ascii="Consolas" w:hAnsi="Consolas" w:cs="Consolas"/>
-          <w:noProof/>
-          <w:color w:val="24292E"/>
-          <w:bdr w:val="none" w:sz="0" w:space="0" w:color="auto" w:frame="1"/>
-        </w:rPr>
-        <w:t xml:space="preserve">    └── </w:t>
-      </w:r>
-      <w:r>
-        <w:rPr>
-          <w:rStyle w:val="hljs-selector-tag"/>
-          <w:rFonts w:ascii="Consolas" w:hAnsi="Consolas" w:cs="Consolas"/>
-          <w:noProof/>
-          <w:color w:val="24292E"/>
-          <w:bdr w:val="none" w:sz="0" w:space="0" w:color="auto" w:frame="1"/>
-        </w:rPr>
-        <w:t>test</w:t>
-      </w:r>
-    </w:p>
-    <w:p>
-      <w:pPr>
-        <w:pStyle w:val="HTMLPreformatted"/>
-        <w:shd w:val="clear" w:color="auto" w:fill="F6F8FA"/>
-        <w:rPr>
-          <w:rStyle w:val="HTMLCode"/>
-          <w:rFonts w:ascii="Consolas" w:hAnsi="Consolas" w:cs="Consolas"/>
-          <w:noProof/>
-          <w:color w:val="24292E"/>
-          <w:bdr w:val="none" w:sz="0" w:space="0" w:color="auto" w:frame="1"/>
-        </w:rPr>
-      </w:pPr>
-      <w:r>
-        <w:rPr>
-          <w:rStyle w:val="HTMLCode"/>
-          <w:rFonts w:ascii="Consolas" w:hAnsi="Consolas" w:cs="Consolas"/>
-          <w:noProof/>
-          <w:color w:val="24292E"/>
-          <w:bdr w:val="none" w:sz="0" w:space="0" w:color="auto" w:frame="1"/>
-        </w:rPr>
-        <w:t xml:space="preserve">        ├── </w:t>
-      </w:r>
-      <w:r>
-        <w:rPr>
-          <w:rStyle w:val="hljs-selector-tag"/>
-          <w:rFonts w:ascii="Consolas" w:hAnsi="Consolas" w:cs="Consolas"/>
-          <w:noProof/>
-          <w:color w:val="24292E"/>
-          <w:bdr w:val="none" w:sz="0" w:space="0" w:color="auto" w:frame="1"/>
-        </w:rPr>
-        <w:t>java</w:t>
-      </w:r>
-    </w:p>
-    <w:p>
-      <w:pPr>
-        <w:pStyle w:val="HTMLPreformatted"/>
-        <w:shd w:val="clear" w:color="auto" w:fill="F6F8FA"/>
-        <w:rPr>
-          <w:rStyle w:val="HTMLCode"/>
-          <w:rFonts w:ascii="Consolas" w:hAnsi="Consolas" w:cs="Consolas"/>
-          <w:noProof/>
-          <w:color w:val="24292E"/>
-          <w:bdr w:val="none" w:sz="0" w:space="0" w:color="auto" w:frame="1"/>
-        </w:rPr>
-      </w:pPr>
-      <w:r>
-        <w:rPr>
-          <w:rStyle w:val="HTMLCode"/>
-          <w:rFonts w:ascii="Consolas" w:hAnsi="Consolas" w:cs="Consolas"/>
-          <w:noProof/>
-          <w:color w:val="24292E"/>
-          <w:bdr w:val="none" w:sz="0" w:space="0" w:color="auto" w:frame="1"/>
-        </w:rPr>
-        <w:t xml:space="preserve">        │   └── </w:t>
-      </w:r>
-      <w:r>
-        <w:rPr>
-          <w:rStyle w:val="hljs-selector-tag"/>
-          <w:rFonts w:ascii="Consolas" w:hAnsi="Consolas" w:cs="Consolas"/>
-          <w:noProof/>
-          <w:color w:val="24292E"/>
-          <w:bdr w:val="none" w:sz="0" w:space="0" w:color="auto" w:frame="1"/>
-        </w:rPr>
-        <w:t>com</w:t>
-      </w:r>
-    </w:p>
-    <w:p>
-      <w:pPr>
-        <w:pStyle w:val="HTMLPreformatted"/>
-        <w:shd w:val="clear" w:color="auto" w:fill="F6F8FA"/>
-        <w:rPr>
-          <w:rStyle w:val="HTMLCode"/>
-          <w:rFonts w:ascii="Consolas" w:hAnsi="Consolas" w:cs="Consolas"/>
-          <w:noProof/>
-          <w:color w:val="24292E"/>
-          <w:bdr w:val="none" w:sz="0" w:space="0" w:color="auto" w:frame="1"/>
-        </w:rPr>
-      </w:pPr>
-      <w:r>
-        <w:rPr>
-          <w:rStyle w:val="HTMLCode"/>
-          <w:rFonts w:ascii="Consolas" w:hAnsi="Consolas" w:cs="Consolas"/>
-          <w:noProof/>
-          <w:color w:val="24292E"/>
-          <w:bdr w:val="none" w:sz="0" w:space="0" w:color="auto" w:frame="1"/>
-        </w:rPr>
-        <w:t xml:space="preserve">        │       └── </w:t>
-      </w:r>
-      <w:r>
-        <w:rPr>
-          <w:rStyle w:val="hljs-selector-tag"/>
-          <w:rFonts w:ascii="Consolas" w:hAnsi="Consolas" w:cs="Consolas"/>
-          <w:noProof/>
-          <w:color w:val="24292E"/>
-          <w:bdr w:val="none" w:sz="0" w:space="0" w:color="auto" w:frame="1"/>
-        </w:rPr>
-        <w:t>companyname</w:t>
-      </w:r>
-    </w:p>
-    <w:p>
-      <w:pPr>
-        <w:pStyle w:val="HTMLPreformatted"/>
-        <w:shd w:val="clear" w:color="auto" w:fill="F6F8FA"/>
-        <w:rPr>
-          <w:rStyle w:val="HTMLCode"/>
-          <w:rFonts w:ascii="Consolas" w:hAnsi="Consolas" w:cs="Consolas"/>
-          <w:noProof/>
-          <w:color w:val="24292E"/>
-          <w:bdr w:val="none" w:sz="0" w:space="0" w:color="auto" w:frame="1"/>
-        </w:rPr>
-      </w:pPr>
-      <w:r>
-        <w:rPr>
-          <w:rStyle w:val="HTMLCode"/>
-          <w:rFonts w:ascii="Consolas" w:hAnsi="Consolas" w:cs="Consolas"/>
-          <w:noProof/>
-          <w:color w:val="24292E"/>
-          <w:bdr w:val="none" w:sz="0" w:space="0" w:color="auto" w:frame="1"/>
-        </w:rPr>
-        <w:t xml:space="preserve">        │           └── </w:t>
-      </w:r>
-      <w:r>
-        <w:rPr>
-          <w:rStyle w:val="hljs-selector-tag"/>
-          <w:rFonts w:ascii="Consolas" w:hAnsi="Consolas" w:cs="Consolas"/>
-          <w:noProof/>
-          <w:color w:val="24292E"/>
-          <w:bdr w:val="none" w:sz="0" w:space="0" w:color="auto" w:frame="1"/>
-        </w:rPr>
-        <w:t>projectname</w:t>
-      </w:r>
-    </w:p>
-    <w:p>
-      <w:pPr>
-        <w:pStyle w:val="HTMLPreformatted"/>
-        <w:shd w:val="clear" w:color="auto" w:fill="F6F8FA"/>
-        <w:rPr>
-          <w:rStyle w:val="HTMLCode"/>
-          <w:rFonts w:ascii="Consolas" w:hAnsi="Consolas" w:cs="Consolas"/>
-          <w:noProof/>
-          <w:color w:val="24292E"/>
-          <w:bdr w:val="none" w:sz="0" w:space="0" w:color="auto" w:frame="1"/>
-        </w:rPr>
-      </w:pPr>
-      <w:r>
-        <w:rPr>
-          <w:rStyle w:val="HTMLCode"/>
-          <w:rFonts w:ascii="Consolas" w:hAnsi="Consolas" w:cs="Consolas"/>
-          <w:noProof/>
-          <w:color w:val="24292E"/>
-          <w:bdr w:val="none" w:sz="0" w:space="0" w:color="auto" w:frame="1"/>
-        </w:rPr>
-        <w:t xml:space="preserve">        │               └── </w:t>
-      </w:r>
-      <w:r>
-        <w:rPr>
-          <w:rStyle w:val="hljs-selector-tag"/>
-          <w:rFonts w:ascii="Consolas" w:hAnsi="Consolas" w:cs="Consolas"/>
-          <w:noProof/>
-          <w:color w:val="24292E"/>
-          <w:bdr w:val="none" w:sz="0" w:space="0" w:color="auto" w:frame="1"/>
-        </w:rPr>
-        <w:t>service</w:t>
-      </w:r>
-    </w:p>
-    <w:p>
-      <w:pPr>
-        <w:pStyle w:val="HTMLPreformatted"/>
-        <w:shd w:val="clear" w:color="auto" w:fill="F6F8FA"/>
-        <w:rPr>
-          <w:rStyle w:val="HTMLCode"/>
-          <w:rFonts w:ascii="Consolas" w:hAnsi="Consolas" w:cs="Consolas"/>
-          <w:noProof/>
-          <w:color w:val="24292E"/>
-          <w:bdr w:val="none" w:sz="0" w:space="0" w:color="auto" w:frame="1"/>
-        </w:rPr>
-      </w:pPr>
-      <w:r>
-        <w:rPr>
-          <w:rStyle w:val="HTMLCode"/>
-          <w:rFonts w:ascii="Consolas" w:hAnsi="Consolas" w:cs="Consolas"/>
-          <w:noProof/>
-          <w:color w:val="24292E"/>
-          <w:bdr w:val="none" w:sz="0" w:space="0" w:color="auto" w:frame="1"/>
-        </w:rPr>
-        <w:t xml:space="preserve">        │                   └── </w:t>
-      </w:r>
-      <w:r>
-        <w:rPr>
-          <w:rStyle w:val="hljs-selector-tag"/>
-          <w:rFonts w:ascii="Consolas" w:hAnsi="Consolas" w:cs="Consolas"/>
-          <w:noProof/>
-          <w:color w:val="24292E"/>
-          <w:bdr w:val="none" w:sz="0" w:space="0" w:color="auto" w:frame="1"/>
-        </w:rPr>
-        <w:t>MyDomainServiceTests</w:t>
+          <w:rFonts w:ascii="Times New Roman" w:hAnsi="Times New Roman" w:cs="Times New Roman"/>
+          <w:noProof/>
+          <w:color w:val="24292E"/>
+        </w:rPr>
+      </w:pPr>
+      <w:r>
+        <w:rPr>
+          <w:rStyle w:val="HTMLCode"/>
+          <w:rFonts w:ascii="Times New Roman" w:hAnsi="Times New Roman" w:cs="Times New Roman"/>
+          <w:noProof/>
+          <w:color w:val="24292E"/>
+          <w:bdr w:val="none" w:sz="0" w:space="0" w:color="auto" w:frame="1"/>
+        </w:rPr>
+        <w:t xml:space="preserve">            └── </w:t>
+      </w:r>
+      <w:r>
+        <w:rPr>
+          <w:rStyle w:val="hljs-selector-tag"/>
+          <w:rFonts w:ascii="Times New Roman" w:hAnsi="Times New Roman" w:cs="Times New Roman"/>
+          <w:noProof/>
+          <w:color w:val="24292E"/>
+          <w:bdr w:val="none" w:sz="0" w:space="0" w:color="auto" w:frame="1"/>
+        </w:rPr>
+        <w:t>logback-test</w:t>
       </w:r>
       <w:r>
         <w:rPr>
           <w:rStyle w:val="hljs-selector-class"/>
-          <w:rFonts w:ascii="Consolas" w:eastAsiaTheme="majorEastAsia" w:hAnsi="Consolas" w:cs="Consolas"/>
-          <w:noProof/>
-          <w:color w:val="24292E"/>
-          <w:bdr w:val="none" w:sz="0" w:space="0" w:color="auto" w:frame="1"/>
-        </w:rPr>
-        <w:t>.java</w:t>
-      </w:r>
-    </w:p>
-    <w:p>
-      <w:pPr>
-        <w:pStyle w:val="HTMLPreformatted"/>
-        <w:shd w:val="clear" w:color="auto" w:fill="F6F8FA"/>
-        <w:rPr>
-          <w:rStyle w:val="HTMLCode"/>
-          <w:rFonts w:ascii="Consolas" w:hAnsi="Consolas" w:cs="Consolas"/>
-          <w:noProof/>
-          <w:color w:val="24292E"/>
-          <w:bdr w:val="none" w:sz="0" w:space="0" w:color="auto" w:frame="1"/>
-        </w:rPr>
-      </w:pPr>
-      <w:r>
-        <w:rPr>
-          <w:rStyle w:val="HTMLCode"/>
-          <w:rFonts w:ascii="Consolas" w:hAnsi="Consolas" w:cs="Consolas"/>
-          <w:noProof/>
-          <w:color w:val="24292E"/>
-          <w:bdr w:val="none" w:sz="0" w:space="0" w:color="auto" w:frame="1"/>
-        </w:rPr>
-        <w:t xml:space="preserve">        └── </w:t>
-      </w:r>
-      <w:r>
-        <w:rPr>
-          <w:rStyle w:val="hljs-selector-tag"/>
-          <w:rFonts w:ascii="Consolas" w:hAnsi="Consolas" w:cs="Consolas"/>
-          <w:noProof/>
-          <w:color w:val="24292E"/>
-          <w:bdr w:val="none" w:sz="0" w:space="0" w:color="auto" w:frame="1"/>
-        </w:rPr>
-        <w:t>resources</w:t>
-      </w:r>
-    </w:p>
-    <w:p>
-      <w:pPr>
-        <w:pStyle w:val="HTMLPreformatted"/>
-        <w:shd w:val="clear" w:color="auto" w:fill="F6F8FA"/>
-        <w:rPr>
-          <w:rStyle w:val="HTMLCode"/>
-          <w:rFonts w:ascii="Consolas" w:hAnsi="Consolas" w:cs="Consolas"/>
-          <w:noProof/>
-          <w:color w:val="24292E"/>
-          <w:bdr w:val="none" w:sz="0" w:space="0" w:color="auto" w:frame="1"/>
-        </w:rPr>
-      </w:pPr>
-      <w:r>
-        <w:rPr>
-          <w:rStyle w:val="HTMLCode"/>
-          <w:rFonts w:ascii="Consolas" w:hAnsi="Consolas" w:cs="Consolas"/>
-          <w:noProof/>
-          <w:color w:val="24292E"/>
-          <w:bdr w:val="none" w:sz="0" w:space="0" w:color="auto" w:frame="1"/>
-        </w:rPr>
-        <w:t xml:space="preserve">            ├── </w:t>
-      </w:r>
-      <w:r>
-        <w:rPr>
-          <w:rStyle w:val="hljs-selector-tag"/>
-          <w:rFonts w:ascii="Consolas" w:hAnsi="Consolas" w:cs="Consolas"/>
-          <w:noProof/>
-          <w:color w:val="24292E"/>
-          <w:bdr w:val="none" w:sz="0" w:space="0" w:color="auto" w:frame="1"/>
-        </w:rPr>
-        <w:t>com</w:t>
-      </w:r>
-    </w:p>
-    <w:p>
-      <w:pPr>
-        <w:pStyle w:val="HTMLPreformatted"/>
-        <w:shd w:val="clear" w:color="auto" w:fill="F6F8FA"/>
-        <w:rPr>
-          <w:rStyle w:val="HTMLCode"/>
-          <w:rFonts w:ascii="Consolas" w:hAnsi="Consolas" w:cs="Consolas"/>
-          <w:noProof/>
-          <w:color w:val="24292E"/>
-          <w:bdr w:val="none" w:sz="0" w:space="0" w:color="auto" w:frame="1"/>
-        </w:rPr>
-      </w:pPr>
-      <w:r>
-        <w:rPr>
-          <w:rStyle w:val="HTMLCode"/>
-          <w:rFonts w:ascii="Consolas" w:hAnsi="Consolas" w:cs="Consolas"/>
-          <w:noProof/>
-          <w:color w:val="24292E"/>
-          <w:bdr w:val="none" w:sz="0" w:space="0" w:color="auto" w:frame="1"/>
-        </w:rPr>
-        <w:t xml:space="preserve">            │   └── </w:t>
-      </w:r>
-      <w:r>
-        <w:rPr>
-          <w:rStyle w:val="hljs-selector-tag"/>
-          <w:rFonts w:ascii="Consolas" w:hAnsi="Consolas" w:cs="Consolas"/>
-          <w:noProof/>
-          <w:color w:val="24292E"/>
-          <w:bdr w:val="none" w:sz="0" w:space="0" w:color="auto" w:frame="1"/>
-        </w:rPr>
-        <w:t>companyname</w:t>
-      </w:r>
-    </w:p>
-    <w:p>
-      <w:pPr>
-        <w:pStyle w:val="HTMLPreformatted"/>
-        <w:shd w:val="clear" w:color="auto" w:fill="F6F8FA"/>
-        <w:rPr>
-          <w:rStyle w:val="HTMLCode"/>
-          <w:rFonts w:ascii="Consolas" w:hAnsi="Consolas" w:cs="Consolas"/>
-          <w:noProof/>
-          <w:color w:val="24292E"/>
-          <w:bdr w:val="none" w:sz="0" w:space="0" w:color="auto" w:frame="1"/>
-        </w:rPr>
-      </w:pPr>
-      <w:r>
-        <w:rPr>
-          <w:rStyle w:val="HTMLCode"/>
-          <w:rFonts w:ascii="Consolas" w:hAnsi="Consolas" w:cs="Consolas"/>
-          <w:noProof/>
-          <w:color w:val="24292E"/>
-          <w:bdr w:val="none" w:sz="0" w:space="0" w:color="auto" w:frame="1"/>
-        </w:rPr>
-        <w:t xml:space="preserve">            │       └── </w:t>
-      </w:r>
-      <w:r>
-        <w:rPr>
-          <w:rStyle w:val="hljs-selector-tag"/>
-          <w:rFonts w:ascii="Consolas" w:hAnsi="Consolas" w:cs="Consolas"/>
-          <w:noProof/>
-          <w:color w:val="24292E"/>
-          <w:bdr w:val="none" w:sz="0" w:space="0" w:color="auto" w:frame="1"/>
-        </w:rPr>
-        <w:t>projectname</w:t>
-      </w:r>
-    </w:p>
-    <w:p>
-      <w:pPr>
-        <w:pStyle w:val="HTMLPreformatted"/>
-        <w:shd w:val="clear" w:color="auto" w:fill="F6F8FA"/>
-        <w:rPr>
-          <w:rStyle w:val="HTMLCode"/>
-          <w:rFonts w:ascii="Consolas" w:hAnsi="Consolas" w:cs="Consolas"/>
-          <w:noProof/>
-          <w:color w:val="24292E"/>
-          <w:bdr w:val="none" w:sz="0" w:space="0" w:color="auto" w:frame="1"/>
-        </w:rPr>
-      </w:pPr>
-      <w:r>
-        <w:rPr>
-          <w:rStyle w:val="HTMLCode"/>
-          <w:rFonts w:ascii="Consolas" w:hAnsi="Consolas" w:cs="Consolas"/>
-          <w:noProof/>
-          <w:color w:val="24292E"/>
-          <w:bdr w:val="none" w:sz="0" w:space="0" w:color="auto" w:frame="1"/>
-        </w:rPr>
-        <w:t xml:space="preserve">            │           └── </w:t>
-      </w:r>
-      <w:r>
-        <w:rPr>
-          <w:rStyle w:val="hljs-selector-tag"/>
-          <w:rFonts w:ascii="Consolas" w:hAnsi="Consolas" w:cs="Consolas"/>
-          <w:noProof/>
-          <w:color w:val="24292E"/>
-          <w:bdr w:val="none" w:sz="0" w:space="0" w:color="auto" w:frame="1"/>
-        </w:rPr>
-        <w:t>service</w:t>
-      </w:r>
-    </w:p>
-    <w:p>
-      <w:pPr>
-        <w:pStyle w:val="HTMLPreformatted"/>
-        <w:shd w:val="clear" w:color="auto" w:fill="F6F8FA"/>
-        <w:rPr>
-          <w:rStyle w:val="HTMLCode"/>
-          <w:rFonts w:ascii="Consolas" w:hAnsi="Consolas" w:cs="Consolas"/>
-          <w:noProof/>
-          <w:color w:val="24292E"/>
-          <w:bdr w:val="none" w:sz="0" w:space="0" w:color="auto" w:frame="1"/>
-        </w:rPr>
-      </w:pPr>
-      <w:r>
-        <w:rPr>
-          <w:rStyle w:val="HTMLCode"/>
-          <w:rFonts w:ascii="Consolas" w:hAnsi="Consolas" w:cs="Consolas"/>
-          <w:noProof/>
-          <w:color w:val="24292E"/>
-          <w:bdr w:val="none" w:sz="0" w:space="0" w:color="auto" w:frame="1"/>
-        </w:rPr>
-        <w:t xml:space="preserve">            │               └── </w:t>
-      </w:r>
-      <w:r>
-        <w:rPr>
-          <w:rStyle w:val="hljs-selector-tag"/>
-          <w:rFonts w:ascii="Consolas" w:hAnsi="Consolas" w:cs="Consolas"/>
-          <w:noProof/>
-          <w:color w:val="24292E"/>
-          <w:bdr w:val="none" w:sz="0" w:space="0" w:color="auto" w:frame="1"/>
-        </w:rPr>
-        <w:t>MyDomainServiceTests-context</w:t>
-      </w:r>
-      <w:r>
-        <w:rPr>
-          <w:rStyle w:val="hljs-selector-class"/>
-          <w:rFonts w:ascii="Consolas" w:eastAsiaTheme="majorEastAsia" w:hAnsi="Consolas" w:cs="Consolas"/>
+          <w:rFonts w:ascii="Times New Roman" w:eastAsiaTheme="majorEastAsia" w:hAnsi="Times New Roman" w:cs="Times New Roman"/>
           <w:noProof/>
           <w:color w:val="24292E"/>
           <w:bdr w:val="none" w:sz="0" w:space="0" w:color="auto" w:frame="1"/>
@@ -2927,58 +3237,17 @@
     </w:p>
     <w:p>
       <w:pPr>
-        <w:pStyle w:val="HTMLPreformatted"/>
-        <w:shd w:val="clear" w:color="auto" w:fill="F6F8FA"/>
-        <w:rPr>
-          <w:rFonts w:ascii="Consolas" w:hAnsi="Consolas" w:cs="Consolas"/>
-          <w:noProof/>
-          <w:color w:val="24292E"/>
-        </w:rPr>
-      </w:pPr>
-      <w:r>
-        <w:rPr>
-          <w:rStyle w:val="HTMLCode"/>
-          <w:rFonts w:ascii="Consolas" w:hAnsi="Consolas" w:cs="Consolas"/>
-          <w:noProof/>
-          <w:color w:val="24292E"/>
-          <w:bdr w:val="none" w:sz="0" w:space="0" w:color="auto" w:frame="1"/>
-        </w:rPr>
-        <w:t xml:space="preserve">            └── </w:t>
-      </w:r>
-      <w:r>
-        <w:rPr>
-          <w:rStyle w:val="hljs-selector-tag"/>
-          <w:rFonts w:ascii="Consolas" w:hAnsi="Consolas" w:cs="Consolas"/>
-          <w:noProof/>
-          <w:color w:val="24292E"/>
-          <w:bdr w:val="none" w:sz="0" w:space="0" w:color="auto" w:frame="1"/>
-        </w:rPr>
-        <w:t>logback-test</w:t>
-      </w:r>
-      <w:r>
-        <w:rPr>
-          <w:rStyle w:val="hljs-selector-class"/>
-          <w:rFonts w:ascii="Consolas" w:eastAsiaTheme="majorEastAsia" w:hAnsi="Consolas" w:cs="Consolas"/>
-          <w:noProof/>
-          <w:color w:val="24292E"/>
-          <w:bdr w:val="none" w:sz="0" w:space="0" w:color="auto" w:frame="1"/>
-        </w:rPr>
-        <w:t>.xml</w:t>
-      </w:r>
-    </w:p>
-    <w:p>
-      <w:pPr>
         <w:shd w:val="clear" w:color="auto" w:fill="FFFFFF"/>
         <w:rPr>
-          <w:rFonts w:ascii="Segoe UI" w:hAnsi="Segoe UI" w:cs="Segoe UI"/>
-          <w:noProof/>
-          <w:color w:val="24292E"/>
-          <w:lang w:val="en-US"/>
-        </w:rPr>
-      </w:pPr>
-      <w:r>
-        <w:rPr>
-          <w:rFonts w:ascii="Segoe UI" w:hAnsi="Segoe UI" w:cs="Segoe UI"/>
+          <w:rFonts w:ascii="Times New Roman" w:hAnsi="Times New Roman" w:cs="Times New Roman"/>
+          <w:noProof/>
+          <w:color w:val="24292E"/>
+          <w:lang w:val="en-US"/>
+        </w:rPr>
+      </w:pPr>
+      <w:r>
+        <w:rPr>
+          <w:rFonts w:ascii="Times New Roman" w:hAnsi="Times New Roman" w:cs="Times New Roman"/>
           <w:b/>
           <w:bCs/>
           <w:noProof/>
@@ -2997,15 +3266,15 @@
         <w:shd w:val="clear" w:color="auto" w:fill="FFFFFF"/>
         <w:spacing w:before="100" w:beforeAutospacing="1" w:after="100" w:afterAutospacing="1" w:line="240" w:lineRule="auto"/>
         <w:rPr>
-          <w:rFonts w:ascii="Segoe UI" w:hAnsi="Segoe UI" w:cs="Segoe UI"/>
-          <w:noProof/>
-          <w:color w:val="24292E"/>
-          <w:lang w:val="en-US"/>
-        </w:rPr>
-      </w:pPr>
-      <w:r>
-        <w:rPr>
-          <w:rFonts w:ascii="Segoe UI" w:hAnsi="Segoe UI" w:cs="Segoe UI"/>
+          <w:rFonts w:ascii="Times New Roman" w:hAnsi="Times New Roman" w:cs="Times New Roman"/>
+          <w:noProof/>
+          <w:color w:val="24292E"/>
+          <w:lang w:val="en-US"/>
+        </w:rPr>
+      </w:pPr>
+      <w:r>
+        <w:rPr>
+          <w:rFonts w:ascii="Times New Roman" w:hAnsi="Times New Roman" w:cs="Times New Roman"/>
           <w:b/>
           <w:bCs/>
           <w:noProof/>
@@ -3016,7 +3285,7 @@
       </w:r>
       <w:r>
         <w:rPr>
-          <w:rFonts w:ascii="Segoe UI" w:hAnsi="Segoe UI" w:cs="Segoe UI"/>
+          <w:rFonts w:ascii="Times New Roman" w:hAnsi="Times New Roman" w:cs="Times New Roman"/>
           <w:noProof/>
           <w:color w:val="24292E"/>
           <w:lang w:val="en-US"/>
@@ -3033,15 +3302,15 @@
         <w:shd w:val="clear" w:color="auto" w:fill="FFFFFF"/>
         <w:spacing w:before="60" w:after="100" w:afterAutospacing="1" w:line="240" w:lineRule="auto"/>
         <w:rPr>
-          <w:rFonts w:ascii="Segoe UI" w:hAnsi="Segoe UI" w:cs="Segoe UI"/>
-          <w:noProof/>
-          <w:color w:val="24292E"/>
-          <w:lang w:val="en-US"/>
-        </w:rPr>
-      </w:pPr>
-      <w:r>
-        <w:rPr>
-          <w:rFonts w:ascii="Segoe UI" w:hAnsi="Segoe UI" w:cs="Segoe UI"/>
+          <w:rFonts w:ascii="Times New Roman" w:hAnsi="Times New Roman" w:cs="Times New Roman"/>
+          <w:noProof/>
+          <w:color w:val="24292E"/>
+          <w:lang w:val="en-US"/>
+        </w:rPr>
+      </w:pPr>
+      <w:r>
+        <w:rPr>
+          <w:rFonts w:ascii="Times New Roman" w:hAnsi="Times New Roman" w:cs="Times New Roman"/>
           <w:b/>
           <w:bCs/>
           <w:noProof/>
@@ -3052,7 +3321,7 @@
       </w:r>
       <w:r>
         <w:rPr>
-          <w:rFonts w:ascii="Segoe UI" w:hAnsi="Segoe UI" w:cs="Segoe UI"/>
+          <w:rFonts w:ascii="Times New Roman" w:hAnsi="Times New Roman" w:cs="Times New Roman"/>
           <w:noProof/>
           <w:color w:val="24292E"/>
           <w:lang w:val="en-US"/>
@@ -3069,15 +3338,15 @@
         <w:shd w:val="clear" w:color="auto" w:fill="FFFFFF"/>
         <w:spacing w:before="60" w:after="100" w:afterAutospacing="1" w:line="240" w:lineRule="auto"/>
         <w:rPr>
-          <w:rFonts w:ascii="Segoe UI" w:hAnsi="Segoe UI" w:cs="Segoe UI"/>
-          <w:noProof/>
-          <w:color w:val="24292E"/>
-          <w:lang w:val="en-US"/>
-        </w:rPr>
-      </w:pPr>
-      <w:r>
-        <w:rPr>
-          <w:rFonts w:ascii="Segoe UI" w:hAnsi="Segoe UI" w:cs="Segoe UI"/>
+          <w:rFonts w:ascii="Times New Roman" w:hAnsi="Times New Roman" w:cs="Times New Roman"/>
+          <w:noProof/>
+          <w:color w:val="24292E"/>
+          <w:lang w:val="en-US"/>
+        </w:rPr>
+      </w:pPr>
+      <w:r>
+        <w:rPr>
+          <w:rFonts w:ascii="Times New Roman" w:hAnsi="Times New Roman" w:cs="Times New Roman"/>
           <w:b/>
           <w:bCs/>
           <w:noProof/>
@@ -3088,7 +3357,7 @@
       </w:r>
       <w:r>
         <w:rPr>
-          <w:rFonts w:ascii="Segoe UI" w:hAnsi="Segoe UI" w:cs="Segoe UI"/>
+          <w:rFonts w:ascii="Times New Roman" w:hAnsi="Times New Roman" w:cs="Times New Roman"/>
           <w:noProof/>
           <w:color w:val="24292E"/>
           <w:lang w:val="en-US"/>
@@ -3101,15 +3370,15 @@
         <w:shd w:val="clear" w:color="auto" w:fill="FFFFFF"/>
         <w:spacing w:after="0"/>
         <w:rPr>
-          <w:rFonts w:ascii="Segoe UI" w:hAnsi="Segoe UI" w:cs="Segoe UI"/>
-          <w:noProof/>
-          <w:color w:val="24292E"/>
-          <w:lang w:val="en-US"/>
-        </w:rPr>
-      </w:pPr>
-      <w:r>
-        <w:rPr>
-          <w:rFonts w:ascii="Segoe UI" w:hAnsi="Segoe UI" w:cs="Segoe UI"/>
+          <w:rFonts w:ascii="Times New Roman" w:hAnsi="Times New Roman" w:cs="Times New Roman"/>
+          <w:noProof/>
+          <w:color w:val="24292E"/>
+          <w:lang w:val="en-US"/>
+        </w:rPr>
+      </w:pPr>
+      <w:r>
+        <w:rPr>
+          <w:rFonts w:ascii="Times New Roman" w:hAnsi="Times New Roman" w:cs="Times New Roman"/>
           <w:b/>
           <w:bCs/>
           <w:noProof/>
@@ -3128,15 +3397,15 @@
         <w:shd w:val="clear" w:color="auto" w:fill="FFFFFF"/>
         <w:spacing w:before="100" w:beforeAutospacing="1" w:after="100" w:afterAutospacing="1" w:line="240" w:lineRule="auto"/>
         <w:rPr>
-          <w:rFonts w:ascii="Segoe UI" w:hAnsi="Segoe UI" w:cs="Segoe UI"/>
-          <w:noProof/>
-          <w:color w:val="24292E"/>
-          <w:lang w:val="en-US"/>
-        </w:rPr>
-      </w:pPr>
-      <w:r>
-        <w:rPr>
-          <w:rFonts w:ascii="Segoe UI" w:hAnsi="Segoe UI" w:cs="Segoe UI"/>
+          <w:rFonts w:ascii="Times New Roman" w:hAnsi="Times New Roman" w:cs="Times New Roman"/>
+          <w:noProof/>
+          <w:color w:val="24292E"/>
+          <w:lang w:val="en-US"/>
+        </w:rPr>
+      </w:pPr>
+      <w:r>
+        <w:rPr>
+          <w:rFonts w:ascii="Times New Roman" w:hAnsi="Times New Roman" w:cs="Times New Roman"/>
           <w:b/>
           <w:bCs/>
           <w:noProof/>
@@ -3147,7 +3416,7 @@
       </w:r>
       <w:r>
         <w:rPr>
-          <w:rFonts w:ascii="Segoe UI" w:hAnsi="Segoe UI" w:cs="Segoe UI"/>
+          <w:rFonts w:ascii="Times New Roman" w:hAnsi="Times New Roman" w:cs="Times New Roman"/>
           <w:noProof/>
           <w:color w:val="24292E"/>
           <w:lang w:val="en-US"/>
@@ -3164,15 +3433,15 @@
         <w:shd w:val="clear" w:color="auto" w:fill="FFFFFF"/>
         <w:spacing w:before="60" w:after="100" w:afterAutospacing="1" w:line="240" w:lineRule="auto"/>
         <w:rPr>
-          <w:rFonts w:ascii="Segoe UI" w:hAnsi="Segoe UI" w:cs="Segoe UI"/>
-          <w:noProof/>
-          <w:color w:val="24292E"/>
-          <w:lang w:val="en-US"/>
-        </w:rPr>
-      </w:pPr>
-      <w:r>
-        <w:rPr>
-          <w:rFonts w:ascii="Segoe UI" w:hAnsi="Segoe UI" w:cs="Segoe UI"/>
+          <w:rFonts w:ascii="Times New Roman" w:hAnsi="Times New Roman" w:cs="Times New Roman"/>
+          <w:noProof/>
+          <w:color w:val="24292E"/>
+          <w:lang w:val="en-US"/>
+        </w:rPr>
+      </w:pPr>
+      <w:r>
+        <w:rPr>
+          <w:rFonts w:ascii="Times New Roman" w:hAnsi="Times New Roman" w:cs="Times New Roman"/>
           <w:b/>
           <w:bCs/>
           <w:noProof/>
@@ -3183,7 +3452,7 @@
       </w:r>
       <w:r>
         <w:rPr>
-          <w:rFonts w:ascii="Segoe UI" w:hAnsi="Segoe UI" w:cs="Segoe UI"/>
+          <w:rFonts w:ascii="Times New Roman" w:hAnsi="Times New Roman" w:cs="Times New Roman"/>
           <w:noProof/>
           <w:color w:val="24292E"/>
           <w:lang w:val="en-US"/>
@@ -3194,6 +3463,7 @@
     <w:p>
       <w:pPr>
         <w:rPr>
+          <w:rFonts w:ascii="Times New Roman" w:hAnsi="Times New Roman" w:cs="Times New Roman"/>
           <w:b/>
           <w:noProof/>
           <w:sz w:val="24"/>
@@ -3203,6 +3473,7 @@
       </w:pPr>
       <w:r>
         <w:rPr>
+          <w:rFonts w:ascii="Times New Roman" w:hAnsi="Times New Roman" w:cs="Times New Roman"/>
           <w:b/>
           <w:noProof/>
           <w:sz w:val="24"/>
@@ -3216,7 +3487,7 @@
       <w:pPr>
         <w:shd w:val="clear" w:color="auto" w:fill="FFFFFF"/>
         <w:rPr>
-          <w:rFonts w:ascii="Segoe UI" w:hAnsi="Segoe UI" w:cs="Segoe UI"/>
+          <w:rFonts w:ascii="Times New Roman" w:hAnsi="Times New Roman" w:cs="Times New Roman"/>
           <w:noProof/>
           <w:color w:val="24292E"/>
           <w:sz w:val="24"/>
@@ -3226,7 +3497,7 @@
       </w:pPr>
       <w:r>
         <w:rPr>
-          <w:rFonts w:ascii="Segoe UI" w:hAnsi="Segoe UI" w:cs="Segoe UI"/>
+          <w:rFonts w:ascii="Times New Roman" w:hAnsi="Times New Roman" w:cs="Times New Roman"/>
           <w:noProof/>
           <w:color w:val="24292E"/>
           <w:lang w:val="en-US"/>
@@ -3245,12 +3516,16 @@
         <w:ind w:left="357" w:hanging="357"/>
         <w:jc w:val="center"/>
         <w:rPr>
-          <w:lang w:val="en-US"/>
-        </w:rPr>
-      </w:pPr>
-      <w:bookmarkStart w:id="1" w:name="_Toc85031649"/>
-      <w:r>
-        <w:rPr>
+          <w:rFonts w:ascii="Times New Roman" w:hAnsi="Times New Roman" w:cs="Times New Roman"/>
+          <w:noProof/>
+          <w:lang w:val="en-US"/>
+        </w:rPr>
+      </w:pPr>
+      <w:bookmarkStart w:id="1" w:name="_Toc85211014"/>
+      <w:r>
+        <w:rPr>
+          <w:rFonts w:ascii="Times New Roman" w:hAnsi="Times New Roman" w:cs="Times New Roman"/>
+          <w:noProof/>
           <w:lang w:val="en-US"/>
         </w:rPr>
         <w:t>Standard Project Structure for Spring Boot Projects</w:t>
@@ -3260,6 +3535,8 @@
     <w:p>
       <w:pPr>
         <w:rPr>
+          <w:rFonts w:ascii="Times New Roman" w:hAnsi="Times New Roman" w:cs="Times New Roman"/>
+          <w:noProof/>
           <w:sz w:val="24"/>
           <w:szCs w:val="24"/>
           <w:lang w:val="en-US"/>
@@ -3267,6 +3544,8 @@
       </w:pPr>
       <w:r>
         <w:rPr>
+          <w:rFonts w:ascii="Times New Roman" w:hAnsi="Times New Roman" w:cs="Times New Roman"/>
+          <w:noProof/>
           <w:sz w:val="24"/>
           <w:szCs w:val="24"/>
           <w:lang w:val="en-US"/>
@@ -3275,7 +3554,9 @@
       </w:r>
       <w:r>
         <w:rPr>
+          <w:rFonts w:ascii="Times New Roman" w:hAnsi="Times New Roman" w:cs="Times New Roman"/>
           <w:b/>
+          <w:noProof/>
           <w:sz w:val="24"/>
           <w:szCs w:val="24"/>
           <w:lang w:val="en-US"/>
@@ -3284,6 +3565,8 @@
       </w:r>
       <w:r>
         <w:rPr>
+          <w:rFonts w:ascii="Times New Roman" w:hAnsi="Times New Roman" w:cs="Times New Roman"/>
+          <w:noProof/>
           <w:sz w:val="24"/>
           <w:szCs w:val="24"/>
           <w:lang w:val="en-US"/>
@@ -3294,6 +3577,8 @@
         <w:r>
           <w:rPr>
             <w:rStyle w:val="Hyperlink"/>
+            <w:rFonts w:ascii="Times New Roman" w:hAnsi="Times New Roman" w:cs="Times New Roman"/>
+            <w:noProof/>
             <w:sz w:val="24"/>
             <w:szCs w:val="24"/>
             <w:lang w:val="en-US"/>
@@ -3303,6 +3588,8 @@
       </w:hyperlink>
       <w:r>
         <w:rPr>
+          <w:rFonts w:ascii="Times New Roman" w:hAnsi="Times New Roman" w:cs="Times New Roman"/>
+          <w:noProof/>
           <w:sz w:val="24"/>
           <w:szCs w:val="24"/>
           <w:lang w:val="en-US"/>
@@ -3321,12 +3608,16 @@
         <w:ind w:left="357" w:hanging="357"/>
         <w:jc w:val="center"/>
         <w:rPr>
-          <w:lang w:val="en-US"/>
-        </w:rPr>
-      </w:pPr>
-      <w:bookmarkStart w:id="2" w:name="_Toc85031650"/>
-      <w:r>
-        <w:rPr>
+          <w:rFonts w:ascii="Times New Roman" w:hAnsi="Times New Roman" w:cs="Times New Roman"/>
+          <w:noProof/>
+          <w:lang w:val="en-US"/>
+        </w:rPr>
+      </w:pPr>
+      <w:bookmarkStart w:id="2" w:name="_Toc85211015"/>
+      <w:r>
+        <w:rPr>
+          <w:rFonts w:ascii="Times New Roman" w:hAnsi="Times New Roman" w:cs="Times New Roman"/>
+          <w:noProof/>
           <w:lang w:val="en-US"/>
         </w:rPr>
         <w:t>Spring Boot non-web application example</w:t>
@@ -3334,8 +3625,17 @@
       <w:bookmarkEnd w:id="2"/>
     </w:p>
     <w:p>
-      <w:r>
-        <w:rPr>
+      <w:pPr>
+        <w:rPr>
+          <w:rFonts w:ascii="Times New Roman" w:hAnsi="Times New Roman" w:cs="Times New Roman"/>
+          <w:noProof/>
+          <w:lang w:val="en-US"/>
+        </w:rPr>
+      </w:pPr>
+      <w:r>
+        <w:rPr>
+          <w:rFonts w:ascii="Times New Roman" w:hAnsi="Times New Roman" w:cs="Times New Roman"/>
+          <w:noProof/>
           <w:sz w:val="24"/>
           <w:szCs w:val="24"/>
           <w:lang w:val="en-US"/>
@@ -3344,6 +3644,8 @@
       </w:r>
       <w:r>
         <w:rPr>
+          <w:rFonts w:ascii="Times New Roman" w:hAnsi="Times New Roman" w:cs="Times New Roman"/>
+          <w:noProof/>
           <w:sz w:val="24"/>
           <w:szCs w:val="24"/>
           <w:lang w:val="en-US"/>
@@ -3354,11 +3656,19 @@
         <w:r>
           <w:rPr>
             <w:rStyle w:val="Hyperlink"/>
+            <w:rFonts w:ascii="Times New Roman" w:hAnsi="Times New Roman" w:cs="Times New Roman"/>
+            <w:noProof/>
+            <w:lang w:val="en-US"/>
           </w:rPr>
           <w:t>https://mkyong.com/spring-boot/spring-boot-non-web-application-example/</w:t>
         </w:r>
       </w:hyperlink>
       <w:r>
+        <w:rPr>
+          <w:rFonts w:ascii="Times New Roman" w:hAnsi="Times New Roman" w:cs="Times New Roman"/>
+          <w:noProof/>
+          <w:lang w:val="en-US"/>
+        </w:rPr>
         <w:t>.</w:t>
       </w:r>
     </w:p>
@@ -3373,12 +3683,16 @@
         <w:ind w:left="357" w:hanging="357"/>
         <w:jc w:val="center"/>
         <w:rPr>
-          <w:lang w:val="en-US"/>
-        </w:rPr>
-      </w:pPr>
-      <w:bookmarkStart w:id="3" w:name="_Toc85031651"/>
-      <w:r>
-        <w:rPr>
+          <w:rFonts w:ascii="Times New Roman" w:hAnsi="Times New Roman" w:cs="Times New Roman"/>
+          <w:noProof/>
+          <w:lang w:val="en-US"/>
+        </w:rPr>
+      </w:pPr>
+      <w:bookmarkStart w:id="3" w:name="_Toc85211016"/>
+      <w:r>
+        <w:rPr>
+          <w:rFonts w:ascii="Times New Roman" w:hAnsi="Times New Roman" w:cs="Times New Roman"/>
+          <w:noProof/>
           <w:lang w:val="en-US"/>
         </w:rPr>
         <w:t>IDE for Spring project</w:t>
@@ -3386,8 +3700,17 @@
       <w:bookmarkEnd w:id="3"/>
     </w:p>
     <w:p>
-      <w:r>
-        <w:rPr>
+      <w:pPr>
+        <w:rPr>
+          <w:rFonts w:ascii="Times New Roman" w:hAnsi="Times New Roman" w:cs="Times New Roman"/>
+          <w:noProof/>
+          <w:lang w:val="en-US"/>
+        </w:rPr>
+      </w:pPr>
+      <w:r>
+        <w:rPr>
+          <w:rFonts w:ascii="Times New Roman" w:hAnsi="Times New Roman" w:cs="Times New Roman"/>
+          <w:noProof/>
           <w:sz w:val="24"/>
           <w:szCs w:val="24"/>
           <w:lang w:val="en-US"/>
@@ -3396,6 +3719,8 @@
       </w:r>
       <w:r>
         <w:rPr>
+          <w:rFonts w:ascii="Times New Roman" w:hAnsi="Times New Roman" w:cs="Times New Roman"/>
+          <w:noProof/>
           <w:sz w:val="24"/>
           <w:szCs w:val="24"/>
           <w:lang w:val="en-US"/>
@@ -3404,6 +3729,8 @@
       </w:r>
       <w:r>
         <w:rPr>
+          <w:rFonts w:ascii="Times New Roman" w:hAnsi="Times New Roman" w:cs="Times New Roman"/>
+          <w:noProof/>
           <w:sz w:val="24"/>
           <w:szCs w:val="24"/>
           <w:lang w:val="en-US"/>
@@ -3414,28 +3741,54 @@
         <w:r>
           <w:rPr>
             <w:rStyle w:val="Hyperlink"/>
+            <w:rFonts w:ascii="Times New Roman" w:hAnsi="Times New Roman" w:cs="Times New Roman"/>
+            <w:noProof/>
+            <w:lang w:val="en-US"/>
           </w:rPr>
           <w:t>https://spring.io/tools</w:t>
         </w:r>
       </w:hyperlink>
       <w:r>
+        <w:rPr>
+          <w:rFonts w:ascii="Times New Roman" w:hAnsi="Times New Roman" w:cs="Times New Roman"/>
+          <w:noProof/>
+          <w:lang w:val="en-US"/>
+        </w:rPr>
         <w:t xml:space="preserve">, </w:t>
       </w:r>
       <w:r>
+        <w:rPr>
+          <w:rFonts w:ascii="Times New Roman" w:hAnsi="Times New Roman" w:cs="Times New Roman"/>
+          <w:noProof/>
+          <w:lang w:val="en-US"/>
+        </w:rPr>
         <w:t>Read -</w:t>
       </w:r>
       <w:r>
+        <w:rPr>
+          <w:rFonts w:ascii="Times New Roman" w:hAnsi="Times New Roman" w:cs="Times New Roman"/>
+          <w:noProof/>
+          <w:lang w:val="en-US"/>
+        </w:rPr>
         <w:t xml:space="preserve"> </w:t>
       </w:r>
       <w:hyperlink r:id="rId10" w:history="1">
         <w:r>
           <w:rPr>
             <w:rStyle w:val="Hyperlink"/>
+            <w:rFonts w:ascii="Times New Roman" w:hAnsi="Times New Roman" w:cs="Times New Roman"/>
+            <w:noProof/>
+            <w:lang w:val="en-US"/>
           </w:rPr>
           <w:t>https://github.com/spring-projects/sts4/wiki</w:t>
         </w:r>
       </w:hyperlink>
       <w:r>
+        <w:rPr>
+          <w:rFonts w:ascii="Times New Roman" w:hAnsi="Times New Roman" w:cs="Times New Roman"/>
+          <w:noProof/>
+          <w:lang w:val="en-US"/>
+        </w:rPr>
         <w:t>.</w:t>
       </w:r>
     </w:p>
@@ -3450,12 +3803,16 @@
         <w:ind w:left="357" w:hanging="357"/>
         <w:jc w:val="center"/>
         <w:rPr>
-          <w:lang w:val="en-US"/>
-        </w:rPr>
-      </w:pPr>
-      <w:bookmarkStart w:id="4" w:name="_Toc85031652"/>
-      <w:r>
-        <w:rPr>
+          <w:rFonts w:ascii="Times New Roman" w:hAnsi="Times New Roman" w:cs="Times New Roman"/>
+          <w:noProof/>
+          <w:lang w:val="en-US"/>
+        </w:rPr>
+      </w:pPr>
+      <w:bookmarkStart w:id="4" w:name="_Toc85211017"/>
+      <w:r>
+        <w:rPr>
+          <w:rFonts w:ascii="Times New Roman" w:hAnsi="Times New Roman" w:cs="Times New Roman"/>
+          <w:noProof/>
           <w:lang w:val="en-US"/>
         </w:rPr>
         <w:lastRenderedPageBreak/>
@@ -3464,8 +3821,17 @@
       <w:bookmarkEnd w:id="4"/>
     </w:p>
     <w:p>
-      <w:r>
-        <w:rPr>
+      <w:pPr>
+        <w:rPr>
+          <w:rFonts w:ascii="Times New Roman" w:hAnsi="Times New Roman" w:cs="Times New Roman"/>
+          <w:noProof/>
+          <w:lang w:val="en-US"/>
+        </w:rPr>
+      </w:pPr>
+      <w:r>
+        <w:rPr>
+          <w:rFonts w:ascii="Times New Roman" w:hAnsi="Times New Roman" w:cs="Times New Roman"/>
+          <w:noProof/>
           <w:sz w:val="24"/>
           <w:szCs w:val="24"/>
           <w:lang w:val="en-US"/>
@@ -3476,11 +3842,19 @@
         <w:r>
           <w:rPr>
             <w:rStyle w:val="Hyperlink"/>
+            <w:rFonts w:ascii="Times New Roman" w:hAnsi="Times New Roman" w:cs="Times New Roman"/>
+            <w:noProof/>
+            <w:lang w:val="en-US"/>
           </w:rPr>
           <w:t>https://www.baeldung.com/spring-with-maven</w:t>
         </w:r>
       </w:hyperlink>
       <w:r>
+        <w:rPr>
+          <w:rFonts w:ascii="Times New Roman" w:hAnsi="Times New Roman" w:cs="Times New Roman"/>
+          <w:noProof/>
+          <w:lang w:val="en-US"/>
+        </w:rPr>
         <w:t>.</w:t>
       </w:r>
     </w:p>
@@ -3495,30 +3869,641 @@
         <w:ind w:left="357" w:hanging="357"/>
         <w:jc w:val="center"/>
         <w:rPr>
-          <w:lang w:val="en-US"/>
-        </w:rPr>
-      </w:pPr>
-      <w:r>
-        <w:rPr>
+          <w:rFonts w:ascii="Times New Roman" w:hAnsi="Times New Roman" w:cs="Times New Roman"/>
+          <w:noProof/>
+          <w:lang w:val="en-US"/>
+        </w:rPr>
+      </w:pPr>
+      <w:bookmarkStart w:id="5" w:name="_Toc85211018"/>
+      <w:r>
+        <w:rPr>
+          <w:rFonts w:ascii="Times New Roman" w:hAnsi="Times New Roman" w:cs="Times New Roman"/>
+          <w:noProof/>
           <w:lang w:val="en-US"/>
         </w:rPr>
         <w:t>Overriding beans</w:t>
       </w:r>
-    </w:p>
-    <w:p>
+      <w:bookmarkEnd w:id="5"/>
+    </w:p>
+    <w:p>
+      <w:pPr>
+        <w:rPr>
+          <w:rFonts w:ascii="Times New Roman" w:hAnsi="Times New Roman" w:cs="Times New Roman"/>
+          <w:noProof/>
+          <w:lang w:val="en-US"/>
+        </w:rPr>
+      </w:pPr>
       <w:hyperlink r:id="rId12" w:history="1">
         <w:r>
           <w:rPr>
             <w:rStyle w:val="Hyperlink"/>
+            <w:rFonts w:ascii="Times New Roman" w:hAnsi="Times New Roman" w:cs="Times New Roman"/>
+            <w:noProof/>
+            <w:lang w:val="en-US"/>
           </w:rPr>
           <w:t>https://www.codelooru.com/2017/02/overriding-spring-beans-with-aliases.html</w:t>
         </w:r>
       </w:hyperlink>
-      <w:bookmarkStart w:id="5" w:name="_GoBack"/>
-      <w:bookmarkEnd w:id="5"/>
-      <w:r>
+      <w:r>
+        <w:rPr>
+          <w:rFonts w:ascii="Times New Roman" w:hAnsi="Times New Roman" w:cs="Times New Roman"/>
+          <w:noProof/>
+          <w:lang w:val="en-US"/>
+        </w:rPr>
         <w:t xml:space="preserve"> </w:t>
       </w:r>
+    </w:p>
+    <w:p>
+      <w:pPr>
+        <w:pStyle w:val="Heading1"/>
+        <w:numPr>
+          <w:ilvl w:val="0"/>
+          <w:numId w:val="1"/>
+        </w:numPr>
+        <w:spacing w:after="240"/>
+        <w:ind w:left="357" w:hanging="357"/>
+        <w:jc w:val="center"/>
+        <w:rPr>
+          <w:rFonts w:ascii="Times New Roman" w:hAnsi="Times New Roman" w:cs="Times New Roman"/>
+          <w:noProof/>
+          <w:lang w:val="en-US"/>
+        </w:rPr>
+      </w:pPr>
+      <w:r>
+        <w:rPr>
+          <w:rFonts w:ascii="Times New Roman" w:hAnsi="Times New Roman" w:cs="Times New Roman"/>
+          <w:noProof/>
+          <w:lang w:val="en-US"/>
+        </w:rPr>
+        <w:t>Spring &lt;idref /&gt; usage</w:t>
+      </w:r>
+    </w:p>
+    <w:p>
+      <w:pPr>
+        <w:rPr>
+          <w:rFonts w:ascii="Times New Roman" w:hAnsi="Times New Roman" w:cs="Times New Roman"/>
+          <w:noProof/>
+          <w:lang w:val="en-US"/>
+        </w:rPr>
+      </w:pPr>
+      <w:hyperlink r:id="rId13" w:history="1">
+        <w:r>
+          <w:rPr>
+            <w:rStyle w:val="Hyperlink"/>
+            <w:rFonts w:ascii="Times New Roman" w:hAnsi="Times New Roman" w:cs="Times New Roman"/>
+            <w:noProof/>
+            <w:lang w:val="en-US"/>
+          </w:rPr>
+          <w:t>https://stackoverflow.com/questions/14607142/spring-idref-usage</w:t>
+        </w:r>
+      </w:hyperlink>
+    </w:p>
+    <w:p>
+      <w:pPr>
+        <w:ind w:firstLine="567"/>
+        <w:rPr>
+          <w:rFonts w:ascii="Times New Roman" w:hAnsi="Times New Roman" w:cs="Times New Roman"/>
+          <w:noProof/>
+          <w:lang w:val="en-US"/>
+        </w:rPr>
+      </w:pPr>
+      <w:r>
+        <w:rPr>
+          <w:rFonts w:ascii="Times New Roman" w:hAnsi="Times New Roman" w:cs="Times New Roman"/>
+          <w:noProof/>
+          <w:lang w:val="en-US"/>
+        </w:rPr>
+        <w:t xml:space="preserve">Spring </w:t>
+      </w:r>
+      <w:r>
+        <w:rPr>
+          <w:rStyle w:val="HTMLCode"/>
+          <w:rFonts w:ascii="Times New Roman" w:eastAsiaTheme="minorEastAsia" w:hAnsi="Times New Roman" w:cs="Times New Roman"/>
+          <w:b/>
+          <w:noProof/>
+          <w:lang w:val="en-US"/>
+        </w:rPr>
+        <w:t>idref</w:t>
+      </w:r>
+      <w:r>
+        <w:rPr>
+          <w:rFonts w:ascii="Times New Roman" w:hAnsi="Times New Roman" w:cs="Times New Roman"/>
+          <w:noProof/>
+          <w:lang w:val="en-US"/>
+        </w:rPr>
+        <w:t xml:space="preserve"> element is used to pass the id of a bean to another bean </w:t>
+      </w:r>
+      <w:r>
+        <w:rPr>
+          <w:rFonts w:ascii="Times New Roman" w:hAnsi="Times New Roman" w:cs="Times New Roman"/>
+          <w:b/>
+          <w:noProof/>
+          <w:lang w:val="en-US"/>
+        </w:rPr>
+        <w:t>as string</w:t>
+      </w:r>
+      <w:r>
+        <w:rPr>
+          <w:rFonts w:ascii="Times New Roman" w:hAnsi="Times New Roman" w:cs="Times New Roman"/>
+          <w:noProof/>
+          <w:lang w:val="en-US"/>
+        </w:rPr>
+        <w:t xml:space="preserve">. The </w:t>
+      </w:r>
+      <w:r>
+        <w:rPr>
+          <w:rStyle w:val="HTMLCode"/>
+          <w:rFonts w:ascii="Times New Roman" w:eastAsiaTheme="minorEastAsia" w:hAnsi="Times New Roman" w:cs="Times New Roman"/>
+          <w:noProof/>
+          <w:lang w:val="en-US"/>
+        </w:rPr>
+        <w:t>idref</w:t>
+      </w:r>
+      <w:r>
+        <w:rPr>
+          <w:rFonts w:ascii="Times New Roman" w:hAnsi="Times New Roman" w:cs="Times New Roman"/>
+          <w:noProof/>
+          <w:lang w:val="en-US"/>
+        </w:rPr>
+        <w:t xml:space="preserve"> works same as </w:t>
+      </w:r>
+      <w:r>
+        <w:rPr>
+          <w:rStyle w:val="HTMLCode"/>
+          <w:rFonts w:ascii="Times New Roman" w:eastAsiaTheme="minorEastAsia" w:hAnsi="Times New Roman" w:cs="Times New Roman"/>
+          <w:noProof/>
+          <w:lang w:val="en-US"/>
+        </w:rPr>
+        <w:t>value</w:t>
+      </w:r>
+      <w:r>
+        <w:rPr>
+          <w:rFonts w:ascii="Times New Roman" w:hAnsi="Times New Roman" w:cs="Times New Roman"/>
+          <w:noProof/>
+          <w:lang w:val="en-US"/>
+        </w:rPr>
+        <w:t xml:space="preserve"> attribute but when we use </w:t>
+      </w:r>
+      <w:r>
+        <w:rPr>
+          <w:rStyle w:val="HTMLCode"/>
+          <w:rFonts w:ascii="Times New Roman" w:eastAsiaTheme="minorEastAsia" w:hAnsi="Times New Roman" w:cs="Times New Roman"/>
+          <w:noProof/>
+          <w:lang w:val="en-US"/>
+        </w:rPr>
+        <w:t>idref</w:t>
+      </w:r>
+      <w:r>
+        <w:rPr>
+          <w:rFonts w:ascii="Times New Roman" w:hAnsi="Times New Roman" w:cs="Times New Roman"/>
+          <w:noProof/>
+          <w:lang w:val="en-US"/>
+        </w:rPr>
+        <w:t xml:space="preserve"> then there must be a bean with that id which we pass to </w:t>
+      </w:r>
+      <w:r>
+        <w:rPr>
+          <w:rStyle w:val="HTMLCode"/>
+          <w:rFonts w:ascii="Times New Roman" w:eastAsiaTheme="minorEastAsia" w:hAnsi="Times New Roman" w:cs="Times New Roman"/>
+          <w:noProof/>
+          <w:lang w:val="en-US"/>
+        </w:rPr>
+        <w:t>idref</w:t>
+      </w:r>
+      <w:r>
+        <w:rPr>
+          <w:rFonts w:ascii="Times New Roman" w:hAnsi="Times New Roman" w:cs="Times New Roman"/>
+          <w:noProof/>
+          <w:lang w:val="en-US"/>
+        </w:rPr>
+        <w:t xml:space="preserve">. The advantage of using </w:t>
+      </w:r>
+      <w:r>
+        <w:rPr>
+          <w:rStyle w:val="HTMLCode"/>
+          <w:rFonts w:ascii="Times New Roman" w:eastAsiaTheme="minorEastAsia" w:hAnsi="Times New Roman" w:cs="Times New Roman"/>
+          <w:noProof/>
+          <w:lang w:val="en-US"/>
+        </w:rPr>
+        <w:t>idref</w:t>
+      </w:r>
+      <w:r>
+        <w:rPr>
+          <w:rFonts w:ascii="Times New Roman" w:hAnsi="Times New Roman" w:cs="Times New Roman"/>
+          <w:noProof/>
+          <w:lang w:val="en-US"/>
+        </w:rPr>
+        <w:t xml:space="preserve"> over </w:t>
+      </w:r>
+      <w:r>
+        <w:rPr>
+          <w:rStyle w:val="HTMLCode"/>
+          <w:rFonts w:ascii="Times New Roman" w:eastAsiaTheme="minorEastAsia" w:hAnsi="Times New Roman" w:cs="Times New Roman"/>
+          <w:noProof/>
+          <w:lang w:val="en-US"/>
+        </w:rPr>
+        <w:t>value</w:t>
+      </w:r>
+      <w:r>
+        <w:rPr>
+          <w:rFonts w:ascii="Times New Roman" w:hAnsi="Times New Roman" w:cs="Times New Roman"/>
+          <w:noProof/>
+          <w:lang w:val="en-US"/>
+        </w:rPr>
+        <w:t xml:space="preserve"> attribute is that if there will be no bean with that id, it will throw error at runtime. The </w:t>
+      </w:r>
+      <w:r>
+        <w:rPr>
+          <w:rStyle w:val="HTMLCode"/>
+          <w:rFonts w:ascii="Times New Roman" w:eastAsiaTheme="minorEastAsia" w:hAnsi="Times New Roman" w:cs="Times New Roman"/>
+          <w:b/>
+          <w:noProof/>
+          <w:lang w:val="en-US"/>
+        </w:rPr>
+        <w:t>idref</w:t>
+      </w:r>
+      <w:r>
+        <w:rPr>
+          <w:rFonts w:ascii="Times New Roman" w:hAnsi="Times New Roman" w:cs="Times New Roman"/>
+          <w:b/>
+          <w:noProof/>
+          <w:lang w:val="en-US"/>
+        </w:rPr>
+        <w:t xml:space="preserve"> allows validating the existence of bean with that id at deployment time</w:t>
+      </w:r>
+      <w:r>
+        <w:rPr>
+          <w:rFonts w:ascii="Times New Roman" w:hAnsi="Times New Roman" w:cs="Times New Roman"/>
+          <w:noProof/>
+          <w:lang w:val="en-US"/>
+        </w:rPr>
+        <w:t xml:space="preserve">. The </w:t>
+      </w:r>
+      <w:r>
+        <w:rPr>
+          <w:rStyle w:val="HTMLCode"/>
+          <w:rFonts w:ascii="Times New Roman" w:eastAsiaTheme="minorEastAsia" w:hAnsi="Times New Roman" w:cs="Times New Roman"/>
+          <w:noProof/>
+          <w:lang w:val="en-US"/>
+        </w:rPr>
+        <w:t>idref</w:t>
+      </w:r>
+      <w:r>
+        <w:rPr>
+          <w:rFonts w:ascii="Times New Roman" w:hAnsi="Times New Roman" w:cs="Times New Roman"/>
+          <w:noProof/>
+          <w:lang w:val="en-US"/>
+        </w:rPr>
+        <w:t xml:space="preserve"> is used with </w:t>
+      </w:r>
+      <w:r>
+        <w:rPr>
+          <w:rStyle w:val="HTMLCode"/>
+          <w:rFonts w:ascii="Times New Roman" w:eastAsiaTheme="minorEastAsia" w:hAnsi="Times New Roman" w:cs="Times New Roman"/>
+          <w:noProof/>
+          <w:lang w:val="en-US"/>
+        </w:rPr>
+        <w:t>&lt;constructor-arg/&gt;</w:t>
+      </w:r>
+      <w:r>
+        <w:rPr>
+          <w:rFonts w:ascii="Times New Roman" w:hAnsi="Times New Roman" w:cs="Times New Roman"/>
+          <w:noProof/>
+          <w:lang w:val="en-US"/>
+        </w:rPr>
+        <w:t xml:space="preserve"> or </w:t>
+      </w:r>
+      <w:r>
+        <w:rPr>
+          <w:rStyle w:val="HTMLCode"/>
+          <w:rFonts w:ascii="Times New Roman" w:eastAsiaTheme="minorEastAsia" w:hAnsi="Times New Roman" w:cs="Times New Roman"/>
+          <w:noProof/>
+          <w:lang w:val="en-US"/>
+        </w:rPr>
+        <w:t>&lt;property/&gt;</w:t>
+      </w:r>
+      <w:r>
+        <w:rPr>
+          <w:rFonts w:ascii="Times New Roman" w:hAnsi="Times New Roman" w:cs="Times New Roman"/>
+          <w:noProof/>
+          <w:lang w:val="en-US"/>
+        </w:rPr>
+        <w:t xml:space="preserve"> element.</w:t>
+      </w:r>
+    </w:p>
+    <w:p>
+      <w:pPr>
+        <w:ind w:firstLine="567"/>
+        <w:rPr>
+          <w:rFonts w:ascii="Times New Roman" w:hAnsi="Times New Roman" w:cs="Times New Roman"/>
+          <w:noProof/>
+          <w:lang w:val="en-US"/>
+        </w:rPr>
+      </w:pPr>
+      <w:r>
+        <w:t xml:space="preserve">A </w:t>
+      </w:r>
+      <w:proofErr w:type="spellStart"/>
+      <w:r>
+        <w:t>common</w:t>
+      </w:r>
+      <w:proofErr w:type="spellEnd"/>
+      <w:r>
+        <w:t xml:space="preserve"> place (at </w:t>
+      </w:r>
+      <w:proofErr w:type="spellStart"/>
+      <w:r>
+        <w:t>least</w:t>
+      </w:r>
+      <w:proofErr w:type="spellEnd"/>
+      <w:r>
+        <w:t xml:space="preserve"> in </w:t>
+      </w:r>
+      <w:proofErr w:type="spellStart"/>
+      <w:r>
+        <w:t>versions</w:t>
+      </w:r>
+      <w:proofErr w:type="spellEnd"/>
+      <w:r>
+        <w:t xml:space="preserve"> </w:t>
+      </w:r>
+      <w:proofErr w:type="spellStart"/>
+      <w:r>
+        <w:t>earlier</w:t>
+      </w:r>
+      <w:proofErr w:type="spellEnd"/>
+      <w:r>
+        <w:t xml:space="preserve"> </w:t>
+      </w:r>
+      <w:proofErr w:type="spellStart"/>
+      <w:r>
+        <w:t>than</w:t>
+      </w:r>
+      <w:proofErr w:type="spellEnd"/>
+      <w:r>
+        <w:t xml:space="preserve"> Spring 2.0) </w:t>
+      </w:r>
+      <w:proofErr w:type="spellStart"/>
+      <w:r>
+        <w:t>where</w:t>
+      </w:r>
+      <w:proofErr w:type="spellEnd"/>
+      <w:r>
+        <w:t xml:space="preserve"> </w:t>
+      </w:r>
+      <w:proofErr w:type="spellStart"/>
+      <w:r>
+        <w:t>the</w:t>
+      </w:r>
+      <w:proofErr w:type="spellEnd"/>
+      <w:r>
+        <w:t xml:space="preserve"> </w:t>
+      </w:r>
+      <w:r>
+        <w:rPr>
+          <w:rStyle w:val="HTMLCode"/>
+          <w:rFonts w:eastAsiaTheme="minorEastAsia"/>
+        </w:rPr>
+        <w:t>&lt;</w:t>
+      </w:r>
+      <w:proofErr w:type="spellStart"/>
+      <w:r>
+        <w:rPr>
+          <w:rStyle w:val="HTMLCode"/>
+          <w:rFonts w:eastAsiaTheme="minorEastAsia"/>
+        </w:rPr>
+        <w:t>idref</w:t>
+      </w:r>
+      <w:proofErr w:type="spellEnd"/>
+      <w:r>
+        <w:rPr>
+          <w:rStyle w:val="HTMLCode"/>
+          <w:rFonts w:eastAsiaTheme="minorEastAsia"/>
+        </w:rPr>
+        <w:t>/&gt;</w:t>
+      </w:r>
+      <w:r>
+        <w:t xml:space="preserve"> </w:t>
+      </w:r>
+      <w:proofErr w:type="spellStart"/>
+      <w:r>
+        <w:t>element</w:t>
+      </w:r>
+      <w:proofErr w:type="spellEnd"/>
+      <w:r>
+        <w:t xml:space="preserve"> </w:t>
+      </w:r>
+      <w:proofErr w:type="spellStart"/>
+      <w:r>
+        <w:t>brings</w:t>
+      </w:r>
+      <w:proofErr w:type="spellEnd"/>
+      <w:r>
+        <w:t xml:space="preserve"> </w:t>
+      </w:r>
+      <w:proofErr w:type="spellStart"/>
+      <w:r>
+        <w:t>value</w:t>
+      </w:r>
+      <w:proofErr w:type="spellEnd"/>
+      <w:r>
+        <w:t xml:space="preserve"> </w:t>
+      </w:r>
+      <w:proofErr w:type="spellStart"/>
+      <w:r>
+        <w:t>is</w:t>
+      </w:r>
+      <w:proofErr w:type="spellEnd"/>
+      <w:r>
+        <w:t xml:space="preserve"> in </w:t>
+      </w:r>
+      <w:proofErr w:type="spellStart"/>
+      <w:r>
+        <w:t>the</w:t>
+      </w:r>
+      <w:proofErr w:type="spellEnd"/>
+      <w:r>
+        <w:t xml:space="preserve"> </w:t>
+      </w:r>
+      <w:proofErr w:type="spellStart"/>
+      <w:r>
+        <w:t>configuration</w:t>
+      </w:r>
+      <w:proofErr w:type="spellEnd"/>
+      <w:r>
+        <w:t xml:space="preserve"> of </w:t>
+      </w:r>
+      <w:hyperlink r:id="rId14" w:anchor="aop-pfb-1" w:history="1">
+        <w:r>
+          <w:rPr>
+            <w:rStyle w:val="Hyperlink"/>
+          </w:rPr>
+          <w:t xml:space="preserve">AOP </w:t>
+        </w:r>
+        <w:proofErr w:type="spellStart"/>
+        <w:r>
+          <w:rPr>
+            <w:rStyle w:val="Hyperlink"/>
+          </w:rPr>
+          <w:t>interceptors</w:t>
+        </w:r>
+        <w:proofErr w:type="spellEnd"/>
+      </w:hyperlink>
+      <w:r>
+        <w:t xml:space="preserve"> in a </w:t>
+      </w:r>
+      <w:proofErr w:type="spellStart"/>
+      <w:r>
+        <w:rPr>
+          <w:rStyle w:val="HTMLCode"/>
+          <w:rFonts w:eastAsiaTheme="minorEastAsia"/>
+        </w:rPr>
+        <w:t>ProxyFactoryBean</w:t>
+      </w:r>
+      <w:proofErr w:type="spellEnd"/>
+      <w:r>
+        <w:t xml:space="preserve"> </w:t>
+      </w:r>
+      <w:proofErr w:type="spellStart"/>
+      <w:r>
+        <w:t>bean</w:t>
+      </w:r>
+      <w:proofErr w:type="spellEnd"/>
+      <w:r>
+        <w:t xml:space="preserve"> </w:t>
+      </w:r>
+      <w:proofErr w:type="spellStart"/>
+      <w:r>
+        <w:t>definition</w:t>
+      </w:r>
+      <w:proofErr w:type="spellEnd"/>
+      <w:r>
+        <w:t xml:space="preserve">. </w:t>
+      </w:r>
+      <w:proofErr w:type="spellStart"/>
+      <w:r>
+        <w:t>Using</w:t>
+      </w:r>
+      <w:proofErr w:type="spellEnd"/>
+      <w:r>
+        <w:t xml:space="preserve"> </w:t>
+      </w:r>
+      <w:r>
+        <w:rPr>
+          <w:rStyle w:val="HTMLCode"/>
+          <w:rFonts w:eastAsiaTheme="minorEastAsia"/>
+        </w:rPr>
+        <w:t>&lt;</w:t>
+      </w:r>
+      <w:proofErr w:type="spellStart"/>
+      <w:r>
+        <w:rPr>
+          <w:rStyle w:val="HTMLCode"/>
+          <w:rFonts w:eastAsiaTheme="minorEastAsia"/>
+        </w:rPr>
+        <w:t>idref</w:t>
+      </w:r>
+      <w:proofErr w:type="spellEnd"/>
+      <w:r>
+        <w:rPr>
+          <w:rStyle w:val="HTMLCode"/>
+          <w:rFonts w:eastAsiaTheme="minorEastAsia"/>
+        </w:rPr>
+        <w:t>/&gt;</w:t>
+      </w:r>
+      <w:r>
+        <w:t xml:space="preserve"> </w:t>
+      </w:r>
+      <w:proofErr w:type="spellStart"/>
+      <w:r>
+        <w:t>elements</w:t>
+      </w:r>
+      <w:proofErr w:type="spellEnd"/>
+      <w:r>
+        <w:t xml:space="preserve"> </w:t>
+      </w:r>
+      <w:proofErr w:type="spellStart"/>
+      <w:r>
+        <w:t>when</w:t>
+      </w:r>
+      <w:proofErr w:type="spellEnd"/>
+      <w:r>
+        <w:t xml:space="preserve"> </w:t>
+      </w:r>
+      <w:proofErr w:type="spellStart"/>
+      <w:r>
+        <w:t>you</w:t>
+      </w:r>
+      <w:proofErr w:type="spellEnd"/>
+      <w:r>
+        <w:t xml:space="preserve"> </w:t>
+      </w:r>
+      <w:proofErr w:type="spellStart"/>
+      <w:r>
+        <w:t>specify</w:t>
+      </w:r>
+      <w:proofErr w:type="spellEnd"/>
+      <w:r>
+        <w:t xml:space="preserve"> </w:t>
+      </w:r>
+      <w:proofErr w:type="spellStart"/>
+      <w:r>
+        <w:t>the</w:t>
+      </w:r>
+      <w:proofErr w:type="spellEnd"/>
+      <w:r>
+        <w:t xml:space="preserve"> interceptor </w:t>
+      </w:r>
+      <w:proofErr w:type="spellStart"/>
+      <w:r>
+        <w:t>names</w:t>
+      </w:r>
+      <w:proofErr w:type="spellEnd"/>
+      <w:r>
+        <w:t xml:space="preserve"> </w:t>
+      </w:r>
+      <w:proofErr w:type="spellStart"/>
+      <w:r>
+        <w:t>prevents</w:t>
+      </w:r>
+      <w:proofErr w:type="spellEnd"/>
+      <w:r>
+        <w:t xml:space="preserve"> </w:t>
+      </w:r>
+      <w:proofErr w:type="spellStart"/>
+      <w:r>
+        <w:t>you</w:t>
+      </w:r>
+      <w:proofErr w:type="spellEnd"/>
+      <w:r>
+        <w:t xml:space="preserve"> </w:t>
+      </w:r>
+      <w:proofErr w:type="spellStart"/>
+      <w:r>
+        <w:t>from</w:t>
+      </w:r>
+      <w:proofErr w:type="spellEnd"/>
+      <w:r>
+        <w:t xml:space="preserve"> </w:t>
+      </w:r>
+      <w:proofErr w:type="spellStart"/>
+      <w:r>
+        <w:t>misspelling</w:t>
+      </w:r>
+      <w:proofErr w:type="spellEnd"/>
+      <w:r>
+        <w:t xml:space="preserve"> </w:t>
+      </w:r>
+      <w:proofErr w:type="spellStart"/>
+      <w:r>
+        <w:t>an</w:t>
+      </w:r>
+      <w:proofErr w:type="spellEnd"/>
+      <w:r>
+        <w:t xml:space="preserve"> interceptor ID.</w:t>
+      </w:r>
+      <w:bookmarkStart w:id="6" w:name="_GoBack"/>
+      <w:bookmarkEnd w:id="6"/>
     </w:p>
     <w:sectPr>
       <w:pgSz w:w="12240" w:h="15840"/>
@@ -5047,7 +6032,7 @@
 </file>
 
 <file path=customXml/itemProps1.xml><?xml version="1.0" encoding="utf-8"?>
-<ds:datastoreItem xmlns:ds="http://schemas.openxmlformats.org/officeDocument/2006/customXml" ds:itemID="{DF233F56-B150-4BBE-BE70-C108FD9E7F75}">
+<ds:datastoreItem xmlns:ds="http://schemas.openxmlformats.org/officeDocument/2006/customXml" ds:itemID="{79D2B6F6-1A17-4C53-A558-819947D68E98}">
   <ds:schemaRefs>
     <ds:schemaRef ds:uri="http://schemas.openxmlformats.org/officeDocument/2006/bibliography"/>
   </ds:schemaRefs>
